--- a/Gary_B_Genett-Business_Leader-Resume.docx
+++ b/Gary_B_Genett-Business_Leader-Resume.docx
@@ -14,7 +14,7 @@
     </w:p>
     <w:p>
       <w:r>
-        <w:t xml:space="preserve">Seattle WA, USA | 206-391-6606 |</w:t>
+        <w:t xml:space="preserve">Seattle, WA | 206-391-6606 |</w:t>
       </w:r>
       <w:r>
         <w:t xml:space="preserve"> </w:t>
@@ -283,161 +283,168 @@
     </w:tbl>
     <w:p>
       <w:pPr>
-        <w:pStyle w:val="Heading2"/>
-      </w:pPr>
-      <w:bookmarkStart w:id="24" w:name="enviro-master-of-seattle-south-seattle-wa-2016-present"/>
+        <w:pStyle w:val="Heading3"/>
+      </w:pPr>
+      <w:bookmarkStart w:id="24" w:name="owner-president-enviro-master-of-seattle-2016-2019"/>
       <w:bookmarkEnd w:id="24"/>
       <w:r>
-        <w:t xml:space="preserve">Enviro-Master of Seattle South, Seattle WA – 2016-Present</w:t>
+        <w:t xml:space="preserve">Owner &amp; President</w:t>
+      </w:r>
+      <w:r>
+        <w:br w:type="textWrapping"/>
+      </w:r>
+      <w:r>
+        <w:t xml:space="preserve"> </w:t>
+      </w:r>
+      <w:r>
+        <w:t xml:space="preserve">Enviro-Master of Seattle, 2016-2019</w:t>
+      </w:r>
+    </w:p>
+    <w:p>
+      <w:r>
+        <w:t xml:space="preserve">Unique opportunity to demonstrate business leadership and organizational growth outside of the technology industry. Experience owning and managing a company, with all the challenges and rewards that come with it. Phenomenal personal growth experience.</w:t>
+      </w:r>
+    </w:p>
+    <w:p>
+      <w:pPr>
+        <w:pStyle w:val="Compact"/>
+        <w:numPr>
+          <w:numId w:val="1006"/>
+          <w:ilvl w:val="0"/>
+        </w:numPr>
+      </w:pPr>
+      <w:r>
+        <w:t xml:space="preserve">Started in October, 2016 with the successful acquisition of Swisher Hygiene from EcoLab</w:t>
+      </w:r>
+    </w:p>
+    <w:p>
+      <w:pPr>
+        <w:pStyle w:val="Compact"/>
+        <w:numPr>
+          <w:numId w:val="1006"/>
+          <w:ilvl w:val="0"/>
+        </w:numPr>
+      </w:pPr>
+      <w:r>
+        <w:t xml:space="preserve">Rebuilt Washington organization from Swisher, and transitioned to Enviro-Master business model, services and products with no loss in customer accounts</w:t>
+      </w:r>
+    </w:p>
+    <w:p>
+      <w:pPr>
+        <w:pStyle w:val="Compact"/>
+        <w:numPr>
+          <w:numId w:val="1006"/>
+          <w:ilvl w:val="0"/>
+        </w:numPr>
+      </w:pPr>
+      <w:r>
+        <w:t xml:space="preserve">Sales and operational leadership for new franchise covering two territories spanning the entire Greater Seattle Area and much of Western Washington</w:t>
+      </w:r>
+    </w:p>
+    <w:p>
+      <w:pPr>
+        <w:pStyle w:val="Compact"/>
+        <w:numPr>
+          <w:numId w:val="1006"/>
+          <w:ilvl w:val="0"/>
+        </w:numPr>
+      </w:pPr>
+      <w:r>
+        <w:t xml:space="preserve">Mentorship and sales coaching for Operations Manager and team of Hygiene Technicians</w:t>
+      </w:r>
+    </w:p>
+    <w:p>
+      <w:pPr>
+        <w:pStyle w:val="Compact"/>
+        <w:numPr>
+          <w:numId w:val="1006"/>
+          <w:ilvl w:val="0"/>
+        </w:numPr>
+      </w:pPr>
+      <w:r>
+        <w:t xml:space="preserve">Consistent month-over-month growth through in-person sales and employee upsells</w:t>
+      </w:r>
+      <w:r>
+        <w:t xml:space="preserve"> </w:t>
       </w:r>
     </w:p>
     <w:p>
       <w:pPr>
         <w:pStyle w:val="Heading3"/>
       </w:pPr>
-      <w:bookmarkStart w:id="25" w:name="owner-president-2016-present"/>
+      <w:bookmarkStart w:id="25" w:name="senior-product-management-engineer-f5-networks-2014-2016"/>
       <w:bookmarkEnd w:id="25"/>
       <w:r>
-        <w:t xml:space="preserve">Owner &amp; President – 2016-Present</w:t>
-      </w:r>
-    </w:p>
-    <w:p>
-      <w:r>
-        <w:t xml:space="preserve">Unique opportunity to demonstrate business leadership and organizational growth outside of the technology industry. Experience owning and managing a company, with all the challenges and rewards that come with it. Phenomenal personal growth experience.</w:t>
-      </w:r>
-    </w:p>
-    <w:p>
-      <w:pPr>
-        <w:pStyle w:val="Compact"/>
-        <w:numPr>
-          <w:numId w:val="1006"/>
-          <w:ilvl w:val="0"/>
-        </w:numPr>
-      </w:pPr>
-      <w:r>
-        <w:t xml:space="preserve">Started in October, 2016 with the successful acquisition of Swisher Hygiene from EcoLab</w:t>
-      </w:r>
-    </w:p>
-    <w:p>
-      <w:pPr>
-        <w:pStyle w:val="Compact"/>
-        <w:numPr>
-          <w:numId w:val="1006"/>
-          <w:ilvl w:val="0"/>
-        </w:numPr>
-      </w:pPr>
-      <w:r>
-        <w:t xml:space="preserve">Rebuilt Washington organization from Swisher, and transitioned to Enviro-Master business model, services and products with no loss in customer accounts</w:t>
-      </w:r>
-    </w:p>
-    <w:p>
-      <w:pPr>
-        <w:pStyle w:val="Compact"/>
-        <w:numPr>
-          <w:numId w:val="1006"/>
-          <w:ilvl w:val="0"/>
-        </w:numPr>
-      </w:pPr>
-      <w:r>
-        <w:t xml:space="preserve">Sales and operational leadership for new franchise covering two territories spanning the entire Greater Seattle Area and much of Western Washington</w:t>
-      </w:r>
-    </w:p>
-    <w:p>
-      <w:pPr>
-        <w:pStyle w:val="Compact"/>
-        <w:numPr>
-          <w:numId w:val="1006"/>
-          <w:ilvl w:val="0"/>
-        </w:numPr>
-      </w:pPr>
-      <w:r>
-        <w:t xml:space="preserve">Mentorship and sales coaching for Operations Manager and team of Hygiene Technicians</w:t>
-      </w:r>
-    </w:p>
-    <w:p>
-      <w:pPr>
-        <w:pStyle w:val="Compact"/>
-        <w:numPr>
-          <w:numId w:val="1006"/>
-          <w:ilvl w:val="0"/>
-        </w:numPr>
-      </w:pPr>
-      <w:r>
-        <w:t xml:space="preserve">Consistent month-over-month growth through in-person sales and employee upsells</w:t>
+        <w:t xml:space="preserve">Senior Product Management Engineer</w:t>
+      </w:r>
+      <w:r>
+        <w:br w:type="textWrapping"/>
       </w:r>
       <w:r>
         <w:t xml:space="preserve"> </w:t>
       </w:r>
-    </w:p>
-    <w:p>
-      <w:pPr>
-        <w:pStyle w:val="Heading2"/>
-      </w:pPr>
-      <w:bookmarkStart w:id="26" w:name="f5-networks-seattle-wa-2004-2016"/>
+      <w:r>
+        <w:t xml:space="preserve">F5 Networks, 2014-2016</w:t>
+      </w:r>
+    </w:p>
+    <w:p>
+      <w:r>
+        <w:t xml:space="preserve">Primary interface between customers and rest of company, particularly product development. Assessed market and customer needs to define and prioritize product requirements. Demonstrated ownership and effective advocacy for key areas of product portfolio, through articulation of market drivers and business cases to executive audience.</w:t>
+      </w:r>
+    </w:p>
+    <w:p>
+      <w:pPr>
+        <w:pStyle w:val="Compact"/>
+        <w:numPr>
+          <w:numId w:val="1007"/>
+          <w:ilvl w:val="0"/>
+        </w:numPr>
+      </w:pPr>
+      <w:r>
+        <w:t xml:space="preserve">Developed new, dedicated cloud/orchestration team, and brought to full speed in under a year amid changing company organizational dynamics and significant product history and capabilities</w:t>
+      </w:r>
+    </w:p>
+    <w:p>
+      <w:pPr>
+        <w:pStyle w:val="Compact"/>
+        <w:numPr>
+          <w:numId w:val="1007"/>
+          <w:ilvl w:val="0"/>
+        </w:numPr>
+      </w:pPr>
+      <w:r>
+        <w:t xml:space="preserve">Lead role in defining integrated future for complete programmability suite; identified opportunities and gaps, prioritized investments and evangelized at executive level</w:t>
+      </w:r>
+    </w:p>
+    <w:p>
+      <w:pPr>
+        <w:pStyle w:val="Compact"/>
+        <w:numPr>
+          <w:numId w:val="1007"/>
+          <w:ilvl w:val="0"/>
+        </w:numPr>
+      </w:pPr>
+      <w:r>
+        <w:t xml:space="preserve">Established programmability vision for company through relationships, influence and expertise, both externally and internally</w:t>
+      </w:r>
+    </w:p>
+    <w:p>
+      <w:pPr>
+        <w:pStyle w:val="Heading3"/>
+      </w:pPr>
+      <w:bookmarkStart w:id="26" w:name="new-product-introduction-engineer-f5-networks-2009-2014"/>
       <w:bookmarkEnd w:id="26"/>
       <w:r>
-        <w:t xml:space="preserve">F5 Networks, Seattle WA – 2004-2016</w:t>
-      </w:r>
-    </w:p>
-    <w:p>
-      <w:pPr>
-        <w:pStyle w:val="Heading3"/>
-      </w:pPr>
-      <w:bookmarkStart w:id="27" w:name="senior-product-management-engineer-2015-2016"/>
-      <w:bookmarkEnd w:id="27"/>
-      <w:r>
-        <w:t xml:space="preserve">Senior Product Management Engineer – 2015-2016</w:t>
-      </w:r>
-    </w:p>
-    <w:p>
-      <w:r>
-        <w:t xml:space="preserve">Primary interface between customers and rest of company, particularly product development. Assessed market and customer needs to define and prioritize product requirements. Demonstrated ownership and effective advocacy for key areas of product portfolio, through articulation of market drivers and business cases to executive audience.</w:t>
-      </w:r>
-    </w:p>
-    <w:p>
-      <w:pPr>
-        <w:pStyle w:val="Compact"/>
-        <w:numPr>
-          <w:numId w:val="1007"/>
-          <w:ilvl w:val="0"/>
-        </w:numPr>
-      </w:pPr>
-      <w:r>
-        <w:t xml:space="preserve">Developed new, dedicated cloud/orchestration team, and brought to full speed in under a year amid changing company organizational dynamics and significant product history and capabilities</w:t>
-      </w:r>
-    </w:p>
-    <w:p>
-      <w:pPr>
-        <w:pStyle w:val="Compact"/>
-        <w:numPr>
-          <w:numId w:val="1007"/>
-          <w:ilvl w:val="0"/>
-        </w:numPr>
-      </w:pPr>
-      <w:r>
-        <w:t xml:space="preserve">Lead role in defining integrated future for complete programmability suite; identified opportunities and gaps, prioritized investments and evangelized at executive level</w:t>
-      </w:r>
-    </w:p>
-    <w:p>
-      <w:pPr>
-        <w:pStyle w:val="Compact"/>
-        <w:numPr>
-          <w:numId w:val="1007"/>
-          <w:ilvl w:val="0"/>
-        </w:numPr>
-      </w:pPr>
-      <w:r>
-        <w:t xml:space="preserve">Established programmability vision for company through relationships, influence and expertise, both externally and internally</w:t>
-      </w:r>
-    </w:p>
-    <w:p>
-      <w:pPr>
-        <w:pStyle w:val="Heading3"/>
-      </w:pPr>
-      <w:bookmarkStart w:id="28" w:name="new-product-introduction-engineer-2009-2015"/>
-      <w:bookmarkEnd w:id="28"/>
-      <w:r>
-        <w:t xml:space="preserve">New Product Introduction Engineer – 2009-2015</w:t>
+        <w:t xml:space="preserve">New Product Introduction Engineer</w:t>
+      </w:r>
+      <w:r>
+        <w:br w:type="textWrapping"/>
+      </w:r>
+      <w:r>
+        <w:t xml:space="preserve"> </w:t>
+      </w:r>
+      <w:r>
+        <w:t xml:space="preserve">F5 Networks, 2009-2014</w:t>
       </w:r>
     </w:p>
     <w:p>
@@ -483,7 +490,7 @@
       <w:r>
         <w:t xml:space="preserve"> </w:t>
       </w:r>
-      <w:hyperlink r:id="rId29">
+      <w:hyperlink r:id="rId27">
         <w:r>
           <w:rPr>
             <w:rStyle w:val="Link"/>
@@ -538,10 +545,19 @@
       <w:pPr>
         <w:pStyle w:val="Heading3"/>
       </w:pPr>
-      <w:bookmarkStart w:id="30" w:name="field-systems-engineer-technical-sales-2007-2009"/>
-      <w:bookmarkEnd w:id="30"/>
-      <w:r>
-        <w:t xml:space="preserve">Field Systems Engineer (Technical Sales) – 2007-2009</w:t>
+      <w:bookmarkStart w:id="28" w:name="field-systems-engineer-technical-sales-f5-networks-2006-2009"/>
+      <w:bookmarkEnd w:id="28"/>
+      <w:r>
+        <w:t xml:space="preserve">Field Systems Engineer (Technical Sales)</w:t>
+      </w:r>
+      <w:r>
+        <w:br w:type="textWrapping"/>
+      </w:r>
+      <w:r>
+        <w:t xml:space="preserve"> </w:t>
+      </w:r>
+      <w:r>
+        <w:t xml:space="preserve">F5 Networks, 2006-2009</w:t>
       </w:r>
     </w:p>
     <w:p>
@@ -635,7 +651,7 @@
       <w:r>
         <w:t xml:space="preserve"> </w:t>
       </w:r>
-      <w:hyperlink r:id="rId31">
+      <w:hyperlink r:id="rId29">
         <w:r>
           <w:rPr>
             <w:rStyle w:val="Link"/>
@@ -649,10 +665,19 @@
       <w:pPr>
         <w:pStyle w:val="Heading3"/>
       </w:pPr>
-      <w:bookmarkStart w:id="32" w:name="product-management-engineer-2004-2006"/>
-      <w:bookmarkEnd w:id="32"/>
-      <w:r>
-        <w:t xml:space="preserve">Product Management Engineer – 2004-2006</w:t>
+      <w:bookmarkStart w:id="30" w:name="product-management-engineer-f5-networks-2004-2006"/>
+      <w:bookmarkEnd w:id="30"/>
+      <w:r>
+        <w:t xml:space="preserve">Product Management Engineer</w:t>
+      </w:r>
+      <w:r>
+        <w:br w:type="textWrapping"/>
+      </w:r>
+      <w:r>
+        <w:t xml:space="preserve"> </w:t>
+      </w:r>
+      <w:r>
+        <w:t xml:space="preserve">F5 Networks, 2004-2006</w:t>
       </w:r>
     </w:p>
     <w:p>
@@ -710,7 +735,7 @@
       <w:r>
         <w:t xml:space="preserve"> </w:t>
       </w:r>
-      <w:hyperlink r:id="rId33">
+      <w:hyperlink r:id="rId31">
         <w:r>
           <w:rPr>
             <w:rStyle w:val="Link"/>
@@ -724,7 +749,7 @@
       <w:r>
         <w:t xml:space="preserve"> </w:t>
       </w:r>
-      <w:hyperlink r:id="rId34">
+      <w:hyperlink r:id="rId32">
         <w:r>
           <w:rPr>
             <w:rStyle w:val="Link"/>
@@ -753,7 +778,7 @@
       <w:r>
         <w:t xml:space="preserve"> </w:t>
       </w:r>
-      <w:hyperlink r:id="rId35">
+      <w:hyperlink r:id="rId33">
         <w:r>
           <w:rPr>
             <w:rStyle w:val="Link"/>
@@ -770,7 +795,7 @@
       <w:r>
         <w:t xml:space="preserve"> </w:t>
       </w:r>
-      <w:hyperlink r:id="rId36">
+      <w:hyperlink r:id="rId34">
         <w:r>
           <w:rPr>
             <w:rStyle w:val="Link"/>
@@ -784,7 +809,7 @@
       <w:r>
         <w:t xml:space="preserve"> </w:t>
       </w:r>
-      <w:hyperlink r:id="rId37">
+      <w:hyperlink r:id="rId35">
         <w:r>
           <w:rPr>
             <w:rStyle w:val="Link"/>
@@ -797,161 +822,169 @@
       <w:pPr>
         <w:pStyle w:val="Heading3"/>
       </w:pPr>
-      <w:bookmarkStart w:id="38" w:name="network-support-engineer-2004"/>
+      <w:bookmarkStart w:id="36" w:name="network-support-engineer-f5-networks-2004"/>
+      <w:bookmarkEnd w:id="36"/>
+      <w:r>
+        <w:t xml:space="preserve">Network Support Engineer</w:t>
+      </w:r>
+      <w:r>
+        <w:br w:type="textWrapping"/>
+      </w:r>
+      <w:r>
+        <w:t xml:space="preserve"> </w:t>
+      </w:r>
+      <w:r>
+        <w:t xml:space="preserve">F5 Networks, 2004</w:t>
+      </w:r>
+    </w:p>
+    <w:p>
+      <w:r>
+        <w:t xml:space="preserve">Served as single point of contact for external and internal customers, providing both guidance and support while building ongoing relationships.</w:t>
+      </w:r>
+    </w:p>
+    <w:p>
+      <w:pPr>
+        <w:pStyle w:val="Compact"/>
+        <w:numPr>
+          <w:numId w:val="1011"/>
+          <w:ilvl w:val="0"/>
+        </w:numPr>
+      </w:pPr>
+      <w:r>
+        <w:t xml:space="preserve">Built first shared lab environment and wrote web-based checkout system for global accessibility</w:t>
+      </w:r>
+    </w:p>
+    <w:p>
+      <w:pPr>
+        <w:pStyle w:val="Compact"/>
+        <w:numPr>
+          <w:numId w:val="1011"/>
+          <w:ilvl w:val="0"/>
+        </w:numPr>
+      </w:pPr>
+      <w:r>
+        <w:t xml:space="preserve">Identified several product defects and created actionable documentation for product development</w:t>
+      </w:r>
+    </w:p>
+    <w:p>
+      <w:pPr>
+        <w:pStyle w:val="Heading3"/>
+      </w:pPr>
+      <w:bookmarkStart w:id="37" w:name="implementation-specialist-micros-systems-2001-2004"/>
+      <w:bookmarkEnd w:id="37"/>
+      <w:r>
+        <w:t xml:space="preserve">Implementation Specialist</w:t>
+      </w:r>
+      <w:r>
+        <w:br w:type="textWrapping"/>
+      </w:r>
+      <w:r>
+        <w:t xml:space="preserve"> </w:t>
+      </w:r>
+      <w:r>
+        <w:t xml:space="preserve">MICROS Systems, 2001-2004</w:t>
+      </w:r>
+    </w:p>
+    <w:p>
+      <w:r>
+        <w:t xml:space="preserve">Designed and supported mission-critical financial systems in 24/7 customer environments. Managed customer expectations and experience from pre-sales to ongoing support.</w:t>
+      </w:r>
+    </w:p>
+    <w:p>
+      <w:pPr>
+        <w:pStyle w:val="Compact"/>
+        <w:numPr>
+          <w:numId w:val="1012"/>
+          <w:ilvl w:val="0"/>
+        </w:numPr>
+      </w:pPr>
+      <w:r>
+        <w:t xml:space="preserve">Directly developed and supported largest point-of-sale deployments in Washington state; sole technician for UNIX-based systems processing millions of dollars in transactions daily</w:t>
+      </w:r>
+    </w:p>
+    <w:p>
+      <w:pPr>
+        <w:pStyle w:val="Compact"/>
+        <w:numPr>
+          <w:numId w:val="1012"/>
+          <w:ilvl w:val="0"/>
+        </w:numPr>
+      </w:pPr>
+      <w:r>
+        <w:t xml:space="preserve">Increased revenue and customer loyalty by building custom solutions using Shell, Perl, SQL and a proprietary scripting language</w:t>
+      </w:r>
+    </w:p>
+    <w:p>
+      <w:pPr>
+        <w:pStyle w:val="Heading3"/>
+      </w:pPr>
+      <w:bookmarkStart w:id="38" w:name="relevant-experience"/>
       <w:bookmarkEnd w:id="38"/>
       <w:r>
-        <w:t xml:space="preserve">Network Support Engineer – 2004</w:t>
-      </w:r>
-    </w:p>
-    <w:p>
-      <w:r>
-        <w:t xml:space="preserve">Served as single point of contact for external and internal customers, providing both guidance and support while building ongoing relationships.</w:t>
-      </w:r>
-    </w:p>
-    <w:p>
-      <w:pPr>
-        <w:pStyle w:val="Compact"/>
-        <w:numPr>
-          <w:numId w:val="1011"/>
-          <w:ilvl w:val="0"/>
-        </w:numPr>
-      </w:pPr>
-      <w:r>
-        <w:t xml:space="preserve">Built first shared lab environment and wrote web-based checkout system for global accessibility</w:t>
-      </w:r>
-    </w:p>
-    <w:p>
-      <w:pPr>
-        <w:pStyle w:val="Compact"/>
-        <w:numPr>
-          <w:numId w:val="1011"/>
-          <w:ilvl w:val="0"/>
-        </w:numPr>
-      </w:pPr>
-      <w:r>
-        <w:t xml:space="preserve">Identified several product defects and created actionable documentation for product development</w:t>
-      </w:r>
-    </w:p>
-    <w:p>
-      <w:pPr>
-        <w:pStyle w:val="Heading2"/>
-      </w:pPr>
-      <w:bookmarkStart w:id="39" w:name="micros-systems-seattle-wa-2001-2004"/>
+        <w:t xml:space="preserve">Relevant Experience</w:t>
+      </w:r>
+    </w:p>
+    <w:p>
+      <w:pPr>
+        <w:pStyle w:val="Compact"/>
+        <w:numPr>
+          <w:numId w:val="1013"/>
+          <w:ilvl w:val="0"/>
+        </w:numPr>
+      </w:pPr>
+      <w:r>
+        <w:t xml:space="preserve">HostPro: UNIX Tier 3 Support Specialist, 2001</w:t>
+      </w:r>
+    </w:p>
+    <w:p>
+      <w:pPr>
+        <w:pStyle w:val="Compact"/>
+        <w:numPr>
+          <w:numId w:val="1013"/>
+          <w:ilvl w:val="0"/>
+        </w:numPr>
+      </w:pPr>
+      <w:r>
+        <w:t xml:space="preserve">VoiceStream Wireless: Operations and Systems Production Support, 2000</w:t>
+      </w:r>
+    </w:p>
+    <w:p>
+      <w:pPr>
+        <w:pStyle w:val="Heading3"/>
+      </w:pPr>
+      <w:bookmarkStart w:id="39" w:name="education-certifications"/>
       <w:bookmarkEnd w:id="39"/>
       <w:r>
-        <w:t xml:space="preserve">MICROS Systems, Seattle WA – 2001-2004</w:t>
-      </w:r>
-    </w:p>
-    <w:p>
-      <w:pPr>
-        <w:pStyle w:val="Heading3"/>
-      </w:pPr>
-      <w:bookmarkStart w:id="40" w:name="implementation-specialist-2001-2004"/>
+        <w:t xml:space="preserve">Education &amp; Certifications</w:t>
+      </w:r>
+    </w:p>
+    <w:p>
+      <w:pPr>
+        <w:pStyle w:val="Compact"/>
+        <w:numPr>
+          <w:numId w:val="1014"/>
+          <w:ilvl w:val="0"/>
+        </w:numPr>
+      </w:pPr>
+      <w:r>
+        <w:t xml:space="preserve">University of Washington: Perl Programming, 2003-2004</w:t>
+      </w:r>
+    </w:p>
+    <w:p>
+      <w:pPr>
+        <w:pStyle w:val="Compact"/>
+        <w:numPr>
+          <w:numId w:val="1014"/>
+          <w:ilvl w:val="0"/>
+        </w:numPr>
+      </w:pPr>
+      <w:r>
+        <w:t xml:space="preserve">Seattle Central Community College: Computer Programming, 2000</w:t>
+      </w:r>
+    </w:p>
+    <w:p>
+      <w:bookmarkStart w:id="40" w:name="exit0"/>
       <w:bookmarkEnd w:id="40"/>
-      <w:r>
-        <w:t xml:space="preserve">Implementation Specialist – 2001-2004</w:t>
-      </w:r>
-    </w:p>
-    <w:p>
-      <w:r>
-        <w:t xml:space="preserve">Designed and supported mission-critical financial systems in 24/7 customer environments. Managed customer expectations and experience from pre-sales to ongoing support.</w:t>
-      </w:r>
-    </w:p>
-    <w:p>
-      <w:pPr>
-        <w:pStyle w:val="Compact"/>
-        <w:numPr>
-          <w:numId w:val="1012"/>
-          <w:ilvl w:val="0"/>
-        </w:numPr>
-      </w:pPr>
-      <w:r>
-        <w:t xml:space="preserve">Directly developed and supported largest point-of-sale deployments in Washington state; sole technician for UNIX-based systems processing millions of dollars in transactions daily</w:t>
-      </w:r>
-    </w:p>
-    <w:p>
-      <w:pPr>
-        <w:pStyle w:val="Compact"/>
-        <w:numPr>
-          <w:numId w:val="1012"/>
-          <w:ilvl w:val="0"/>
-        </w:numPr>
-      </w:pPr>
-      <w:r>
-        <w:t xml:space="preserve">Increased revenue and customer loyalty by building custom solutions using Shell, Perl, SQL and a proprietary scripting language</w:t>
-      </w:r>
-    </w:p>
-    <w:p>
-      <w:pPr>
-        <w:pStyle w:val="Heading2"/>
-      </w:pPr>
-      <w:bookmarkStart w:id="41" w:name="relevant-experience-2000-2001"/>
-      <w:bookmarkEnd w:id="41"/>
-      <w:r>
-        <w:t xml:space="preserve">Relevant Experience – 2000-2001</w:t>
-      </w:r>
-    </w:p>
-    <w:p>
-      <w:pPr>
-        <w:pStyle w:val="Compact"/>
-        <w:numPr>
-          <w:numId w:val="1013"/>
-          <w:ilvl w:val="0"/>
-        </w:numPr>
-      </w:pPr>
-      <w:r>
-        <w:t xml:space="preserve">HostPro: UNIX Tier 3 Support Specialist – 2001</w:t>
-      </w:r>
-    </w:p>
-    <w:p>
-      <w:pPr>
-        <w:pStyle w:val="Compact"/>
-        <w:numPr>
-          <w:numId w:val="1013"/>
-          <w:ilvl w:val="0"/>
-        </w:numPr>
-      </w:pPr>
-      <w:r>
-        <w:t xml:space="preserve">VoiceStream Wireless: Operations and Systems Production Support – 2000</w:t>
-      </w:r>
-    </w:p>
-    <w:p>
-      <w:pPr>
-        <w:pStyle w:val="Heading2"/>
-      </w:pPr>
-      <w:bookmarkStart w:id="42" w:name="education-certifications"/>
-      <w:bookmarkEnd w:id="42"/>
-      <w:r>
-        <w:t xml:space="preserve">Education &amp; Certifications</w:t>
-      </w:r>
-    </w:p>
-    <w:p>
-      <w:pPr>
-        <w:pStyle w:val="Compact"/>
-        <w:numPr>
-          <w:numId w:val="1014"/>
-          <w:ilvl w:val="0"/>
-        </w:numPr>
-      </w:pPr>
-      <w:r>
-        <w:t xml:space="preserve">University of Washington: Perl Programming – 2003-2004</w:t>
-      </w:r>
-    </w:p>
-    <w:p>
-      <w:pPr>
-        <w:pStyle w:val="Compact"/>
-        <w:numPr>
-          <w:numId w:val="1014"/>
-          <w:ilvl w:val="0"/>
-        </w:numPr>
-      </w:pPr>
-      <w:r>
-        <w:t xml:space="preserve">Seattle Central Community College: Computer Programming – 2000</w:t>
-      </w:r>
-    </w:p>
-    <w:p>
-      <w:bookmarkStart w:id="43" w:name="exit0"/>
-      <w:bookmarkEnd w:id="43"/>
       <w:r>
         <w:t xml:space="preserve">exit(0);</w:t>
       </w:r>
@@ -1049,7 +1082,7 @@
     </w:lvl>
   </w:abstractNum>
   <w:abstractNum w:abstractNumId="990">
-    <w:nsid w:val="51533c9f"/>
+    <w:nsid w:val="f3459593"/>
     <w:multiLevelType w:val="multilevel"/>
     <w:lvl w:ilvl="0">
       <w:numFmt w:val="bullet"/>
@@ -1130,7 +1163,7 @@
     </w:lvl>
   </w:abstractNum>
   <w:abstractNum w:abstractNumId="991">
-    <w:nsid w:val="6d71a0f5"/>
+    <w:nsid w:val="d3421e46"/>
     <w:multiLevelType w:val="multilevel"/>
     <w:lvl w:ilvl="0">
       <w:numFmt w:val="bullet"/>

--- a/Gary_B_Genett-Business_Leader-Resume.docx
+++ b/Gary_B_Genett-Business_Leader-Resume.docx
@@ -49,90 +49,15 @@
       </w:tblGrid>
       <w:tr>
         <w:tc>
-          <w:tcPr>
-            <w:tcBorders>
-              <w:bottom w:val="single"/>
-            </w:tcBorders>
-            <w:vAlign w:val="bottom"/>
-          </w:tcPr>
           <w:p>
             <w:pPr>
-              <w:pStyle w:val="Compact"/>
               <w:jc w:val="left"/>
             </w:pPr>
             <w:r>
-              <w:t xml:space="preserve">Guides organizations and individuals toward identifying their goals and achieving their missions</w:t>
-            </w:r>
-            <w:r>
-              <w:br w:type="textWrapping"/>
-            </w:r>
-            <w:r>
-              <w:t xml:space="preserve">Steps into chaotic and uncertain situations, gains an understanding, and finds the way forward</w:t>
-            </w:r>
-            <w:r>
-              <w:br w:type="textWrapping"/>
-            </w:r>
-            <w:r>
-              <w:t xml:space="preserve">Multi-disciplinary information technology specialist, develops expertise as needed</w:t>
-            </w:r>
-            <w:r>
-              <w:t xml:space="preserve"> </w:t>
-            </w:r>
-          </w:p>
-        </w:tc>
-      </w:tr>
-      <w:tr>
-        <w:tc>
-          <w:p>
-            <w:pPr>
-              <w:pStyle w:val="Compact"/>
-              <w:jc w:val="left"/>
-              <w:numPr>
-                <w:numId w:val="1001"/>
-                <w:ilvl w:val="0"/>
-              </w:numPr>
-            </w:pPr>
-            <w:r>
-              <w:t xml:space="preserve">Proven leadership and adaptability</w:t>
-            </w:r>
-          </w:p>
-          <w:p>
-            <w:pPr>
-              <w:pStyle w:val="Compact"/>
-              <w:jc w:val="left"/>
-              <w:numPr>
-                <w:numId w:val="1002"/>
-                <w:ilvl w:val="1"/>
-              </w:numPr>
-            </w:pPr>
-            <w:r>
-              <w:t xml:space="preserve">Building organizations and teams with existing resources, or from the ground up</w:t>
-            </w:r>
-          </w:p>
-          <w:p>
-            <w:pPr>
-              <w:pStyle w:val="Compact"/>
-              <w:jc w:val="left"/>
-              <w:numPr>
-                <w:numId w:val="1002"/>
-                <w:ilvl w:val="1"/>
-              </w:numPr>
-            </w:pPr>
-            <w:r>
-              <w:t xml:space="preserve">Successful use of engineering background to address non-technical, everyday issues</w:t>
-            </w:r>
-          </w:p>
-          <w:p>
-            <w:pPr>
-              <w:pStyle w:val="Compact"/>
-              <w:jc w:val="left"/>
-              <w:numPr>
-                <w:numId w:val="1002"/>
-                <w:ilvl w:val="1"/>
-              </w:numPr>
-            </w:pPr>
-            <w:r>
-              <w:t xml:space="preserve">Refocused technology career and skills into an entirely different industry</w:t>
+              <w:rPr>
+                <w:b/>
+              </w:rPr>
+              <w:t xml:space="preserve">What I Do</w:t>
             </w:r>
           </w:p>
           <w:p>
@@ -145,46 +70,7 @@
               </w:numPr>
             </w:pPr>
             <w:r>
-              <w:t xml:space="preserve">Systems integration and business requirements implementation</w:t>
-            </w:r>
-          </w:p>
-          <w:p>
-            <w:pPr>
-              <w:pStyle w:val="Compact"/>
-              <w:jc w:val="left"/>
-              <w:numPr>
-                <w:numId w:val="1003"/>
-                <w:ilvl w:val="1"/>
-              </w:numPr>
-            </w:pPr>
-            <w:r>
-              <w:t xml:space="preserve">High-fidelity translation of challenges into real-world solutions</w:t>
-            </w:r>
-          </w:p>
-          <w:p>
-            <w:pPr>
-              <w:pStyle w:val="Compact"/>
-              <w:jc w:val="left"/>
-              <w:numPr>
-                <w:numId w:val="1003"/>
-                <w:ilvl w:val="1"/>
-              </w:numPr>
-            </w:pPr>
-            <w:r>
-              <w:t xml:space="preserve">Data-driven approach, correlating all available sources of information</w:t>
-            </w:r>
-          </w:p>
-          <w:p>
-            <w:pPr>
-              <w:pStyle w:val="Compact"/>
-              <w:jc w:val="left"/>
-              <w:numPr>
-                <w:numId w:val="1003"/>
-                <w:ilvl w:val="1"/>
-              </w:numPr>
-            </w:pPr>
-            <w:r>
-              <w:t xml:space="preserve">Proven history of return on investment from process and system optimization</w:t>
+              <w:t xml:space="preserve">Guide organizations toward establishing a direction that achieves their mission and goals</w:t>
             </w:r>
           </w:p>
           <w:p>
@@ -197,33 +83,7 @@
               </w:numPr>
             </w:pPr>
             <w:r>
-              <w:t xml:space="preserve">Data-mining in enterprise environments with multiple disparate data sources</w:t>
-            </w:r>
-          </w:p>
-          <w:p>
-            <w:pPr>
-              <w:pStyle w:val="Compact"/>
-              <w:jc w:val="left"/>
-              <w:numPr>
-                <w:numId w:val="1004"/>
-                <w:ilvl w:val="1"/>
-              </w:numPr>
-            </w:pPr>
-            <w:r>
-              <w:t xml:space="preserve">Extracting meaningful conclusions from a chaos of seemingly unrelated information</w:t>
-            </w:r>
-          </w:p>
-          <w:p>
-            <w:pPr>
-              <w:pStyle w:val="Compact"/>
-              <w:jc w:val="left"/>
-              <w:numPr>
-                <w:numId w:val="1004"/>
-                <w:ilvl w:val="1"/>
-              </w:numPr>
-            </w:pPr>
-            <w:r>
-              <w:t xml:space="preserve">Using API, SQL, data and scripting tools to get at source data wherever it lives</w:t>
+              <w:t xml:space="preserve">Step into chaotic and uncertain situations, gain an understanding, and find the way forward</w:t>
             </w:r>
           </w:p>
           <w:p>
@@ -236,7 +96,18 @@
               </w:numPr>
             </w:pPr>
             <w:r>
-              <w:t xml:space="preserve">Performance and functional testing and development processes</w:t>
+              <w:t xml:space="preserve">Provide multi-disciplinary technology expertise and perspective</w:t>
+            </w:r>
+          </w:p>
+          <w:p>
+            <w:pPr>
+              <w:jc w:val="left"/>
+            </w:pPr>
+            <w:r>
+              <w:rPr>
+                <w:b/>
+              </w:rPr>
+              <w:t xml:space="preserve">How I Do It</w:t>
             </w:r>
           </w:p>
           <w:p>
@@ -244,12 +115,12 @@
               <w:pStyle w:val="Compact"/>
               <w:jc w:val="left"/>
               <w:numPr>
-                <w:numId w:val="1005"/>
-                <w:ilvl w:val="1"/>
+                <w:numId w:val="1002"/>
+                <w:ilvl w:val="0"/>
               </w:numPr>
             </w:pPr>
             <w:r>
-              <w:t xml:space="preserve">Development team leadership and guidance, including accurate resourcing and timelines</w:t>
+              <w:t xml:space="preserve">Adaptability: create teams from diverse groups and disciplines, and serve in multiple capacities</w:t>
             </w:r>
           </w:p>
           <w:p>
@@ -257,12 +128,12 @@
               <w:pStyle w:val="Compact"/>
               <w:jc w:val="left"/>
               <w:numPr>
-                <w:numId w:val="1005"/>
-                <w:ilvl w:val="1"/>
+                <w:numId w:val="1002"/>
+                <w:ilvl w:val="0"/>
               </w:numPr>
             </w:pPr>
             <w:r>
-              <w:t xml:space="preserve">Fluency in many major development models (particularly Agile and Waterfall)</w:t>
+              <w:t xml:space="preserve">Holism: discover unseen relationships and patterns across disparate organizations and systems</w:t>
             </w:r>
           </w:p>
           <w:p>
@@ -270,12 +141,64 @@
               <w:pStyle w:val="Compact"/>
               <w:jc w:val="left"/>
               <w:numPr>
-                <w:numId w:val="1005"/>
-                <w:ilvl w:val="1"/>
+                <w:numId w:val="1002"/>
+                <w:ilvl w:val="0"/>
               </w:numPr>
             </w:pPr>
             <w:r>
-              <w:t xml:space="preserve">Design and implement performance and functional testing methodologies</w:t>
+              <w:t xml:space="preserve">Foresight: predict opportunities and innovate solutions, often unintuitive or unconventional</w:t>
+            </w:r>
+          </w:p>
+          <w:p>
+            <w:pPr>
+              <w:pStyle w:val="Compact"/>
+              <w:jc w:val="left"/>
+              <w:numPr>
+                <w:numId w:val="1002"/>
+                <w:ilvl w:val="0"/>
+              </w:numPr>
+            </w:pPr>
+            <w:r>
+              <w:t xml:space="preserve">Presentation: articulate new or complex topics in an approachable and understandable way</w:t>
+            </w:r>
+          </w:p>
+          <w:p>
+            <w:pPr>
+              <w:pStyle w:val="Compact"/>
+              <w:jc w:val="left"/>
+              <w:numPr>
+                <w:numId w:val="1002"/>
+                <w:ilvl w:val="0"/>
+              </w:numPr>
+            </w:pPr>
+            <w:r>
+              <w:t xml:space="preserve">Passion: advocate with contagious enthusiasm, and galvanize people into purposeful action</w:t>
+            </w:r>
+          </w:p>
+          <w:p>
+            <w:pPr>
+              <w:pStyle w:val="Compact"/>
+              <w:jc w:val="left"/>
+              <w:numPr>
+                <w:numId w:val="1002"/>
+                <w:ilvl w:val="0"/>
+              </w:numPr>
+            </w:pPr>
+            <w:r>
+              <w:t xml:space="preserve">Practicality: apply engineering mentality to resolve large challenges with incremental efforts</w:t>
+            </w:r>
+          </w:p>
+          <w:p>
+            <w:pPr>
+              <w:pStyle w:val="Compact"/>
+              <w:jc w:val="left"/>
+              <w:numPr>
+                <w:numId w:val="1002"/>
+                <w:ilvl w:val="0"/>
+              </w:numPr>
+            </w:pPr>
+            <w:r>
+              <w:t xml:space="preserve">Optimization: develop and refine processes to accomplish objectives efficiently and repeatably</w:t>
             </w:r>
           </w:p>
         </w:tc>
@@ -301,71 +224,72 @@
       </w:r>
     </w:p>
     <w:p>
-      <w:r>
-        <w:t xml:space="preserve">Unique opportunity to demonstrate business leadership and organizational growth outside of the technology industry. Experience owning and managing a company, with all the challenges and rewards that come with it. Phenomenal personal growth experience.</w:t>
-      </w:r>
-    </w:p>
-    <w:p>
-      <w:pPr>
-        <w:pStyle w:val="Compact"/>
-        <w:numPr>
-          <w:numId w:val="1006"/>
-          <w:ilvl w:val="0"/>
-        </w:numPr>
-      </w:pPr>
-      <w:r>
-        <w:t xml:space="preserve">Started in October, 2016 with the successful acquisition of Swisher Hygiene from EcoLab</w:t>
-      </w:r>
-    </w:p>
-    <w:p>
-      <w:pPr>
-        <w:pStyle w:val="Compact"/>
-        <w:numPr>
-          <w:numId w:val="1006"/>
-          <w:ilvl w:val="0"/>
-        </w:numPr>
-      </w:pPr>
-      <w:r>
-        <w:t xml:space="preserve">Rebuilt Washington organization from Swisher, and transitioned to Enviro-Master business model, services and products with no loss in customer accounts</w:t>
-      </w:r>
-    </w:p>
-    <w:p>
-      <w:pPr>
-        <w:pStyle w:val="Compact"/>
-        <w:numPr>
-          <w:numId w:val="1006"/>
-          <w:ilvl w:val="0"/>
-        </w:numPr>
-      </w:pPr>
-      <w:r>
-        <w:t xml:space="preserve">Sales and operational leadership for new franchise covering two territories spanning the entire Greater Seattle Area and much of Western Washington</w:t>
-      </w:r>
-    </w:p>
-    <w:p>
-      <w:pPr>
-        <w:pStyle w:val="Compact"/>
-        <w:numPr>
-          <w:numId w:val="1006"/>
-          <w:ilvl w:val="0"/>
-        </w:numPr>
-      </w:pPr>
-      <w:r>
-        <w:t xml:space="preserve">Mentorship and sales coaching for Operations Manager and team of Hygiene Technicians</w:t>
-      </w:r>
-    </w:p>
-    <w:p>
-      <w:pPr>
-        <w:pStyle w:val="Compact"/>
-        <w:numPr>
-          <w:numId w:val="1006"/>
-          <w:ilvl w:val="0"/>
-        </w:numPr>
-      </w:pPr>
-      <w:r>
-        <w:t xml:space="preserve">Consistent month-over-month growth through in-person sales and employee upsells</w:t>
+      <w:pPr>
+        <w:pStyle w:val="Compact"/>
+        <w:numPr>
+          <w:numId w:val="1003"/>
+          <w:ilvl w:val="0"/>
+        </w:numPr>
+      </w:pPr>
+      <w:r>
+        <w:t xml:space="preserve">Owned and operated a small company with several employees, organizational leadership and growth</w:t>
+      </w:r>
+    </w:p>
+    <w:p>
+      <w:pPr>
+        <w:pStyle w:val="Compact"/>
+        <w:numPr>
+          <w:numId w:val="1003"/>
+          <w:ilvl w:val="0"/>
+        </w:numPr>
+      </w:pPr>
+      <w:r>
+        <w:t xml:space="preserve">Managed almost a hundred sites throughout the entire Puget Sound region, high customer retention</w:t>
+      </w:r>
+    </w:p>
+    <w:p>
+      <w:pPr>
+        <w:pStyle w:val="Compact"/>
+        <w:numPr>
+          <w:numId w:val="1003"/>
+          <w:ilvl w:val="0"/>
+        </w:numPr>
+      </w:pPr>
+      <w:r>
+        <w:t xml:space="preserve">Successfully acquired languishing operation, converted to improved model</w:t>
       </w:r>
       <w:r>
         <w:t xml:space="preserve"> </w:t>
+      </w:r>
+      <w:r>
+        <w:rPr>
+          <w:i/>
+        </w:rPr>
+        <w:t xml:space="preserve">(Swisher Hygiene of EcoLab)</w:t>
+      </w:r>
+    </w:p>
+    <w:p>
+      <w:pPr>
+        <w:pStyle w:val="Compact"/>
+        <w:numPr>
+          <w:numId w:val="1003"/>
+          <w:ilvl w:val="0"/>
+        </w:numPr>
+      </w:pPr>
+      <w:r>
+        <w:t xml:space="preserve">Consistent growth through in-person sales and employee upsells, mentorship and coaching</w:t>
+      </w:r>
+    </w:p>
+    <w:p>
+      <w:pPr>
+        <w:pStyle w:val="Compact"/>
+        <w:numPr>
+          <w:numId w:val="1003"/>
+          <w:ilvl w:val="0"/>
+        </w:numPr>
+      </w:pPr>
+      <w:r>
+        <w:t xml:space="preserve">Improved overall health of the business, increased revenue and improved margins</w:t>
       </w:r>
     </w:p>
     <w:p>
@@ -388,44 +312,63 @@
       </w:r>
     </w:p>
     <w:p>
-      <w:r>
-        <w:t xml:space="preserve">Primary interface between customers and rest of company, particularly product development. Assessed market and customer needs to define and prioritize product requirements. Demonstrated ownership and effective advocacy for key areas of product portfolio, through articulation of market drivers and business cases to executive audience.</w:t>
-      </w:r>
-    </w:p>
-    <w:p>
-      <w:pPr>
-        <w:pStyle w:val="Compact"/>
-        <w:numPr>
-          <w:numId w:val="1007"/>
-          <w:ilvl w:val="0"/>
-        </w:numPr>
-      </w:pPr>
-      <w:r>
-        <w:t xml:space="preserve">Developed new, dedicated cloud/orchestration team, and brought to full speed in under a year amid changing company organizational dynamics and significant product history and capabilities</w:t>
-      </w:r>
-    </w:p>
-    <w:p>
-      <w:pPr>
-        <w:pStyle w:val="Compact"/>
-        <w:numPr>
-          <w:numId w:val="1007"/>
-          <w:ilvl w:val="0"/>
-        </w:numPr>
-      </w:pPr>
-      <w:r>
-        <w:t xml:space="preserve">Lead role in defining integrated future for complete programmability suite; identified opportunities and gaps, prioritized investments and evangelized at executive level</w:t>
-      </w:r>
-    </w:p>
-    <w:p>
-      <w:pPr>
-        <w:pStyle w:val="Compact"/>
-        <w:numPr>
-          <w:numId w:val="1007"/>
-          <w:ilvl w:val="0"/>
-        </w:numPr>
-      </w:pPr>
-      <w:r>
-        <w:t xml:space="preserve">Established programmability vision for company through relationships, influence and expertise, both externally and internally</w:t>
+      <w:pPr>
+        <w:pStyle w:val="Compact"/>
+        <w:numPr>
+          <w:numId w:val="1004"/>
+          <w:ilvl w:val="0"/>
+        </w:numPr>
+      </w:pPr>
+      <w:r>
+        <w:t xml:space="preserve">Created new, dedicated cloud/orchestration team amid evolving company organizational dynamics</w:t>
+      </w:r>
+    </w:p>
+    <w:p>
+      <w:pPr>
+        <w:pStyle w:val="Compact"/>
+        <w:numPr>
+          <w:numId w:val="1004"/>
+          <w:ilvl w:val="0"/>
+        </w:numPr>
+      </w:pPr>
+      <w:r>
+        <w:t xml:space="preserve">Defined new vision for automation, integrating all existing technologies into a unified suite</w:t>
+      </w:r>
+    </w:p>
+    <w:p>
+      <w:pPr>
+        <w:pStyle w:val="Compact"/>
+        <w:numPr>
+          <w:numId w:val="1004"/>
+          <w:ilvl w:val="0"/>
+        </w:numPr>
+      </w:pPr>
+      <w:r>
+        <w:t xml:space="preserve">Assessed emerging market trends and anticipated customer needs to develop the needed direction</w:t>
+      </w:r>
+    </w:p>
+    <w:p>
+      <w:pPr>
+        <w:pStyle w:val="Compact"/>
+        <w:numPr>
+          <w:numId w:val="1004"/>
+          <w:ilvl w:val="0"/>
+        </w:numPr>
+      </w:pPr>
+      <w:r>
+        <w:t xml:space="preserve">Demonstrated ownership and effective advocacy to executive team to achieve budget and support</w:t>
+      </w:r>
+    </w:p>
+    <w:p>
+      <w:pPr>
+        <w:pStyle w:val="Compact"/>
+        <w:numPr>
+          <w:numId w:val="1004"/>
+          <w:ilvl w:val="0"/>
+        </w:numPr>
+      </w:pPr>
+      <w:r>
+        <w:t xml:space="preserve">Ensured delivery through relationships, influence and expertise, both externally and internally</w:t>
       </w:r>
     </w:p>
     <w:p>
@@ -448,188 +391,268 @@
       </w:r>
     </w:p>
     <w:p>
-      <w:r>
-        <w:t xml:space="preserve">Primary interface between product management, product development and global services organization (knowledge, training, consulting and support teams). Ensured readiness of sales and services organizations before all new releases of products or services, through functional testing, documentation and training.</w:t>
-      </w:r>
-    </w:p>
-    <w:p>
-      <w:pPr>
-        <w:pStyle w:val="Compact"/>
-        <w:numPr>
-          <w:numId w:val="1008"/>
-          <w:ilvl w:val="0"/>
-        </w:numPr>
-      </w:pPr>
-      <w:r>
-        <w:t xml:space="preserve">Co-focal on one of F5s most significant BIG-IP releases (v11.0.0); responsible for successful release of DSC/CMI, Plugins 2.0, vCMP, TMSH &amp; iApps</w:t>
-      </w:r>
-    </w:p>
-    <w:p>
-      <w:pPr>
-        <w:pStyle w:val="Compact"/>
-        <w:numPr>
-          <w:numId w:val="1008"/>
-          <w:ilvl w:val="0"/>
-        </w:numPr>
-      </w:pPr>
-      <w:r>
-        <w:t xml:space="preserve">Guided heuristics engine through initial stages to a maintainable and publicly available tool (iHealth)</w:t>
-      </w:r>
-    </w:p>
-    <w:p>
-      <w:pPr>
-        <w:pStyle w:val="Compact"/>
-        <w:numPr>
-          <w:numId w:val="1008"/>
-          <w:ilvl w:val="0"/>
-        </w:numPr>
-      </w:pPr>
-      <w:r>
-        <w:t xml:space="preserve">Consultant for special projects, including cross-departmental, cross-functional upgrades enhancement and</w:t>
+      <w:pPr>
+        <w:pStyle w:val="Compact"/>
+        <w:numPr>
+          <w:numId w:val="1005"/>
+          <w:ilvl w:val="0"/>
+        </w:numPr>
+      </w:pPr>
+      <w:r>
+        <w:t xml:space="preserve">Served as liaison between the major arms of the company: marketing, development, services and sales</w:t>
+      </w:r>
+    </w:p>
+    <w:p>
+      <w:pPr>
+        <w:pStyle w:val="Compact"/>
+        <w:numPr>
+          <w:numId w:val="1005"/>
+          <w:ilvl w:val="0"/>
+        </w:numPr>
+      </w:pPr>
+      <w:r>
+        <w:t xml:space="preserve">Ensured readiness of sales and services organizations before all new releases of products and services</w:t>
+      </w:r>
+    </w:p>
+    <w:p>
+      <w:pPr>
+        <w:pStyle w:val="Compact"/>
+        <w:numPr>
+          <w:numId w:val="1005"/>
+          <w:ilvl w:val="0"/>
+        </w:numPr>
+      </w:pPr>
+      <w:r>
+        <w:t xml:space="preserve">Performed lead role in milestone release, delivered five innovative technologies and deep product rewrite</w:t>
+      </w:r>
+      <w:r>
+        <w:br w:type="textWrapping"/>
+      </w:r>
+      <w:r>
+        <w:rPr>
+          <w:i/>
+        </w:rPr>
+        <w:t xml:space="preserve">(BIG-IP v11.0.0: DSC/CMI, Plugins 2.0, vCMP, TMSH &amp; iApps)</w:t>
+      </w:r>
+    </w:p>
+    <w:p>
+      <w:pPr>
+        <w:pStyle w:val="Compact"/>
+        <w:numPr>
+          <w:numId w:val="1005"/>
+          <w:ilvl w:val="0"/>
+        </w:numPr>
+      </w:pPr>
+      <w:r>
+        <w:t xml:space="preserve">Guided internal homegrown tool through the initial stages to a customer-facing product</w:t>
       </w:r>
       <w:r>
         <w:t xml:space="preserve"> </w:t>
       </w:r>
-      <w:hyperlink r:id="rId27">
+      <w:r>
+        <w:rPr>
+          <w:i/>
+        </w:rPr>
+        <w:t xml:space="preserve">(iHealth)</w:t>
+      </w:r>
+    </w:p>
+    <w:p>
+      <w:pPr>
+        <w:pStyle w:val="Compact"/>
+        <w:numPr>
+          <w:numId w:val="1005"/>
+          <w:ilvl w:val="0"/>
+        </w:numPr>
+      </w:pPr>
+      <w:r>
+        <w:t xml:space="preserve">Pioneered video-based training format, drastically decreasing production time while increasing retention</w:t>
+      </w:r>
+    </w:p>
+    <w:p>
+      <w:pPr>
+        <w:pStyle w:val="Compact"/>
+        <w:numPr>
+          <w:numId w:val="1005"/>
+          <w:ilvl w:val="0"/>
+        </w:numPr>
+      </w:pPr>
+      <w:r>
+        <w:t xml:space="preserve">Created and presented in-depth product internals sessions at international sales and services conferences</w:t>
+      </w:r>
+    </w:p>
+    <w:p>
+      <w:pPr>
+        <w:pStyle w:val="Compact"/>
+        <w:numPr>
+          <w:numId w:val="1005"/>
+          <w:ilvl w:val="0"/>
+        </w:numPr>
+      </w:pPr>
+      <w:r>
+        <w:t xml:space="preserve">Conducted customer visits with account teams as a corporate representative to close or keep business</w:t>
+      </w:r>
+    </w:p>
+    <w:p>
+      <w:pPr>
+        <w:pStyle w:val="Heading3"/>
+      </w:pPr>
+      <w:bookmarkStart w:id="27" w:name="field-systems-engineer-technical-sales-f5-networks-2006-2009"/>
+      <w:bookmarkEnd w:id="27"/>
+      <w:r>
+        <w:t xml:space="preserve">Field Systems Engineer (Technical Sales)</w:t>
+      </w:r>
+      <w:r>
+        <w:br w:type="textWrapping"/>
+      </w:r>
+      <w:r>
+        <w:t xml:space="preserve"> </w:t>
+      </w:r>
+      <w:r>
+        <w:t xml:space="preserve">F5 Networks, 2006-2009</w:t>
+      </w:r>
+    </w:p>
+    <w:p>
+      <w:pPr>
+        <w:pStyle w:val="Compact"/>
+        <w:numPr>
+          <w:numId w:val="1006"/>
+          <w:ilvl w:val="0"/>
+        </w:numPr>
+      </w:pPr>
+      <w:r>
+        <w:t xml:space="preserve">Increased customer adoption as primary engineering representative on account team</w:t>
+      </w:r>
+      <w:r>
+        <w:t xml:space="preserve"> </w:t>
+      </w:r>
+      <w:r>
+        <w:rPr>
+          <w:i/>
+        </w:rPr>
+        <w:t xml:space="preserve">(Microsoft)</w:t>
+      </w:r>
+    </w:p>
+    <w:p>
+      <w:pPr>
+        <w:pStyle w:val="Compact"/>
+        <w:numPr>
+          <w:numId w:val="1006"/>
+          <w:ilvl w:val="0"/>
+        </w:numPr>
+      </w:pPr>
+      <w:r>
+        <w:t xml:space="preserve">Developed influence through mutual trust, thought leadership, solution development and training</w:t>
+      </w:r>
+    </w:p>
+    <w:p>
+      <w:pPr>
+        <w:pStyle w:val="Compact"/>
+        <w:numPr>
+          <w:numId w:val="1006"/>
+          <w:ilvl w:val="0"/>
+        </w:numPr>
+      </w:pPr>
+      <w:r>
+        <w:t xml:space="preserve">Tripled the customer device count and quadrupled revenue with only two additional team members</w:t>
+      </w:r>
+    </w:p>
+    <w:p>
+      <w:pPr>
+        <w:pStyle w:val="Compact"/>
+        <w:numPr>
+          <w:numId w:val="1006"/>
+          <w:ilvl w:val="0"/>
+        </w:numPr>
+      </w:pPr>
+      <w:r>
+        <w:t xml:space="preserve">Supported thousands of devices during the development of public cloud</w:t>
+      </w:r>
+      <w:r>
+        <w:t xml:space="preserve"> </w:t>
+      </w:r>
+      <w:r>
+        <w:rPr>
+          <w:i/>
+        </w:rPr>
+        <w:t xml:space="preserve">(GNS/MSN: Azure)</w:t>
+      </w:r>
+    </w:p>
+    <w:p>
+      <w:pPr>
+        <w:pStyle w:val="Compact"/>
+        <w:numPr>
+          <w:numId w:val="1006"/>
+          <w:ilvl w:val="0"/>
+        </w:numPr>
+      </w:pPr>
+      <w:r>
+        <w:t xml:space="preserve">Delivered first two production deployments of revolutionary chassis architecture</w:t>
+      </w:r>
+      <w:r>
+        <w:br w:type="textWrapping"/>
+      </w:r>
+      <w:r>
+        <w:rPr>
+          <w:i/>
+        </w:rPr>
+        <w:t xml:space="preserve">(VIPRION: Xbox Live &amp; BOSD)</w:t>
+      </w:r>
+    </w:p>
+    <w:p>
+      <w:pPr>
+        <w:pStyle w:val="Compact"/>
+        <w:numPr>
+          <w:numId w:val="1006"/>
+          <w:ilvl w:val="0"/>
+        </w:numPr>
+      </w:pPr>
+      <w:r>
+        <w:t xml:space="preserve">Authored comprehensive</w:t>
+      </w:r>
+      <w:r>
+        <w:t xml:space="preserve"> </w:t>
+      </w:r>
+      <w:hyperlink r:id="rId28">
         <w:r>
           <w:rPr>
             <w:rStyle w:val="Link"/>
           </w:rPr>
-          <w:t xml:space="preserve">Operations Guide</w:t>
+          <w:t xml:space="preserve">Integration Guide</w:t>
         </w:r>
       </w:hyperlink>
       <w:r>
         <w:t xml:space="preserve"> </w:t>
       </w:r>
       <w:r>
-        <w:t xml:space="preserve">projects</w:t>
-      </w:r>
-    </w:p>
-    <w:p>
-      <w:pPr>
-        <w:pStyle w:val="Compact"/>
-        <w:numPr>
-          <w:numId w:val="1008"/>
-          <w:ilvl w:val="0"/>
-        </w:numPr>
-      </w:pPr>
-      <w:r>
-        <w:t xml:space="preserve">Pioneered video-based training format, drastically decreasing production time while increasing retention</w:t>
-      </w:r>
-    </w:p>
-    <w:p>
-      <w:pPr>
-        <w:pStyle w:val="Compact"/>
-        <w:numPr>
-          <w:numId w:val="1008"/>
-          <w:ilvl w:val="0"/>
-        </w:numPr>
-      </w:pPr>
-      <w:r>
-        <w:t xml:space="preserve">Created and presented in-depth scalability and product internals sessions at both sales and services international conferences</w:t>
-      </w:r>
-    </w:p>
-    <w:p>
-      <w:pPr>
-        <w:pStyle w:val="Compact"/>
-        <w:numPr>
-          <w:numId w:val="1008"/>
-          <w:ilvl w:val="0"/>
-        </w:numPr>
-      </w:pPr>
-      <w:r>
-        <w:t xml:space="preserve">Conducted customer visits with account teams as a corporate representative to close or keep business</w:t>
-      </w:r>
-    </w:p>
-    <w:p>
-      <w:pPr>
-        <w:pStyle w:val="Heading3"/>
-      </w:pPr>
-      <w:bookmarkStart w:id="28" w:name="field-systems-engineer-technical-sales-f5-networks-2006-2009"/>
-      <w:bookmarkEnd w:id="28"/>
-      <w:r>
-        <w:t xml:space="preserve">Field Systems Engineer (Technical Sales)</w:t>
-      </w:r>
-      <w:r>
-        <w:br w:type="textWrapping"/>
+        <w:t xml:space="preserve">and training for 3rd party development</w:t>
+      </w:r>
+    </w:p>
+    <w:p>
+      <w:pPr>
+        <w:pStyle w:val="Compact"/>
+        <w:numPr>
+          <w:numId w:val="1006"/>
+          <w:ilvl w:val="0"/>
+        </w:numPr>
+      </w:pPr>
+      <w:r>
+        <w:t xml:space="preserve">Assisted customer teams in implementation of automated compliance validation suites</w:t>
       </w:r>
       <w:r>
         <w:t xml:space="preserve"> </w:t>
       </w:r>
       <w:r>
-        <w:t xml:space="preserve">F5 Networks, 2006-2009</w:t>
-      </w:r>
-    </w:p>
-    <w:p>
-      <w:r>
-        <w:t xml:space="preserve">Increased recurring product and services revenue as engineering representative on account team. Removed barriers to customer adoption by partnering with key decision makers and delivering architecture and operations recommendations, solution development and training.</w:t>
-      </w:r>
-    </w:p>
-    <w:p>
-      <w:pPr>
-        <w:pStyle w:val="Compact"/>
-        <w:numPr>
-          <w:numId w:val="1009"/>
-          <w:ilvl w:val="0"/>
-        </w:numPr>
-      </w:pPr>
-      <w:r>
-        <w:t xml:space="preserve">Lead technical resource dedicated to Microsoft, supporting thousands of devices in MSN/GNS during the development of Azure</w:t>
-      </w:r>
-    </w:p>
-    <w:p>
-      <w:pPr>
-        <w:pStyle w:val="Compact"/>
-        <w:numPr>
-          <w:numId w:val="1009"/>
-          <w:ilvl w:val="0"/>
-        </w:numPr>
-      </w:pPr>
-      <w:r>
-        <w:t xml:space="preserve">Achieved triple in customer device count and quadruple in revenue with only two additions to team</w:t>
-      </w:r>
-    </w:p>
-    <w:p>
-      <w:pPr>
-        <w:pStyle w:val="Compact"/>
-        <w:numPr>
-          <w:numId w:val="1009"/>
-          <w:ilvl w:val="0"/>
-        </w:numPr>
-      </w:pPr>
-      <w:r>
-        <w:t xml:space="preserve">Delivered first two production deployments of VIPRION chassis-based architecture: Xbox Live &amp; BOSD</w:t>
-      </w:r>
-    </w:p>
-    <w:p>
-      <w:pPr>
-        <w:pStyle w:val="Compact"/>
-        <w:numPr>
-          <w:numId w:val="1009"/>
-          <w:ilvl w:val="0"/>
-        </w:numPr>
-      </w:pPr>
-      <w:r>
-        <w:t xml:space="preserve">Authored comprehensive monitoring integration documentation and training for 3rd party development</w:t>
-      </w:r>
-    </w:p>
-    <w:p>
-      <w:pPr>
-        <w:pStyle w:val="Compact"/>
-        <w:numPr>
-          <w:numId w:val="1009"/>
-          <w:ilvl w:val="0"/>
-        </w:numPr>
-      </w:pPr>
-      <w:r>
-        <w:t xml:space="preserve">Assisted customer teams in implementation of automated compliance validation suites for PCI and SOX</w:t>
-      </w:r>
-    </w:p>
-    <w:p>
-      <w:pPr>
-        <w:pStyle w:val="Compact"/>
-        <w:numPr>
-          <w:numId w:val="1009"/>
+        <w:rPr>
+          <w:i/>
+        </w:rPr>
+        <w:t xml:space="preserve">(PCI &amp; SOX)</w:t>
+      </w:r>
+    </w:p>
+    <w:p>
+      <w:pPr>
+        <w:pStyle w:val="Compact"/>
+        <w:numPr>
+          <w:numId w:val="1006"/>
           <w:ilvl w:val="0"/>
         </w:numPr>
       </w:pPr>
@@ -641,12 +664,12 @@
       <w:pPr>
         <w:pStyle w:val="Compact"/>
         <w:numPr>
-          <w:numId w:val="1009"/>
-          <w:ilvl w:val="0"/>
-        </w:numPr>
-      </w:pPr>
-      <w:r>
-        <w:t xml:space="preserve">Successful relationship and technical work led to</w:t>
+          <w:numId w:val="1006"/>
+          <w:ilvl w:val="0"/>
+        </w:numPr>
+      </w:pPr>
+      <w:r>
+        <w:t xml:space="preserve">Cultivated relationship and technical work led to</w:t>
       </w:r>
       <w:r>
         <w:t xml:space="preserve"> </w:t>
@@ -656,11 +679,10 @@
           <w:rPr>
             <w:rStyle w:val="Link"/>
           </w:rPr>
-          <w:t xml:space="preserve">MSNBC case study</w:t>
+          <w:t xml:space="preserve">MSNBC Case Study</w:t>
         </w:r>
       </w:hyperlink>
     </w:p>
-    <w:p/>
     <w:p>
       <w:pPr>
         <w:pStyle w:val="Heading3"/>
@@ -681,51 +703,79 @@
       </w:r>
     </w:p>
     <w:p>
-      <w:r>
-        <w:t xml:space="preserve">Developed expert-level knowledge of product design, architecture and internals through hands-on testing and close collaboration with all levels of product development. Provided market-based consultation and guidance to the executive team and other departments regarding company vision, product direction and internal processes. Delivered competitive analysis expertise spanning the range from high-level market overview to specific feature differentiation across competitors and products. Wrote and maintained detailed briefing materials for executive team, product management and sales.</w:t>
-      </w:r>
-    </w:p>
-    <w:p>
-      <w:pPr>
-        <w:pStyle w:val="Compact"/>
-        <w:numPr>
-          <w:numId w:val="1010"/>
-          <w:ilvl w:val="0"/>
-        </w:numPr>
-      </w:pPr>
-      <w:r>
-        <w:t xml:space="preserve">Established new team, engaged in definition of role and responsibilities and creation of templates for all deliverables and reports</w:t>
-      </w:r>
-    </w:p>
-    <w:p>
-      <w:pPr>
-        <w:pStyle w:val="Compact"/>
-        <w:numPr>
-          <w:numId w:val="1010"/>
-          <w:ilvl w:val="0"/>
-        </w:numPr>
-      </w:pPr>
-      <w:r>
-        <w:t xml:space="preserve">Created initial performance testing, competitive analysis and development guidance for the integration of three successive company acquisitions (FirePass SSL VPN, WebAccelerator and WANJet Optimization)</w:t>
-      </w:r>
-    </w:p>
-    <w:p>
-      <w:pPr>
-        <w:pStyle w:val="Compact"/>
-        <w:numPr>
-          <w:numId w:val="1010"/>
-          <w:ilvl w:val="0"/>
-        </w:numPr>
-      </w:pPr>
-      <w:r>
-        <w:t xml:space="preserve">Defined and documented optimized end-user experience, with end-point security inspection and remediation, which was ultimately implemented in product</w:t>
-      </w:r>
-    </w:p>
-    <w:p>
-      <w:pPr>
-        <w:pStyle w:val="Compact"/>
-        <w:numPr>
-          <w:numId w:val="1010"/>
+      <w:pPr>
+        <w:pStyle w:val="Compact"/>
+        <w:numPr>
+          <w:numId w:val="1007"/>
+          <w:ilvl w:val="0"/>
+        </w:numPr>
+      </w:pPr>
+      <w:r>
+        <w:t xml:space="preserve">Provided company vision, product direction and execution guidance to executive team, market research</w:t>
+      </w:r>
+    </w:p>
+    <w:p>
+      <w:pPr>
+        <w:pStyle w:val="Compact"/>
+        <w:numPr>
+          <w:numId w:val="1007"/>
+          <w:ilvl w:val="0"/>
+        </w:numPr>
+      </w:pPr>
+      <w:r>
+        <w:t xml:space="preserve">Established new team, defined role and responsibilities, created templates for deliverables and reports</w:t>
+      </w:r>
+    </w:p>
+    <w:p>
+      <w:pPr>
+        <w:pStyle w:val="Compact"/>
+        <w:numPr>
+          <w:numId w:val="1007"/>
+          <w:ilvl w:val="0"/>
+        </w:numPr>
+      </w:pPr>
+      <w:r>
+        <w:t xml:space="preserve">Delivered competitive analysis ranging from high-level market overview to technical differentiation</w:t>
+      </w:r>
+    </w:p>
+    <w:p>
+      <w:pPr>
+        <w:pStyle w:val="Compact"/>
+        <w:numPr>
+          <w:numId w:val="1007"/>
+          <w:ilvl w:val="0"/>
+        </w:numPr>
+      </w:pPr>
+      <w:r>
+        <w:t xml:space="preserve">Wrote and maintained detailed briefing materials for executive team, product management and sales</w:t>
+      </w:r>
+    </w:p>
+    <w:p>
+      <w:pPr>
+        <w:pStyle w:val="Compact"/>
+        <w:numPr>
+          <w:numId w:val="1007"/>
+          <w:ilvl w:val="0"/>
+        </w:numPr>
+      </w:pPr>
+      <w:r>
+        <w:t xml:space="preserve">Created initial analysis, guidance and testing for three successive company acquisitions</w:t>
+      </w:r>
+      <w:r>
+        <w:br w:type="textWrapping"/>
+      </w:r>
+      <w:r>
+        <w:rPr>
+          <w:i/>
+        </w:rPr>
+        <w:t xml:space="preserve">(FirePass SSL VPN, WebAccelerator Web Optimization &amp; WANJet WAN Optimization)</w:t>
+      </w:r>
+    </w:p>
+    <w:p>
+      <w:pPr>
+        <w:pStyle w:val="Compact"/>
+        <w:numPr>
+          <w:numId w:val="1007"/>
           <w:ilvl w:val="0"/>
         </w:numPr>
       </w:pPr>
@@ -740,11 +790,23 @@
           <w:rPr>
             <w:rStyle w:val="Link"/>
           </w:rPr>
-          <w:t xml:space="preserve">performance testing guide</w:t>
+          <w:t xml:space="preserve">Performance Testing Guide</w:t>
         </w:r>
       </w:hyperlink>
       <w:r>
-        <w:t xml:space="preserve">, which remained the foundation for most comprehensive</w:t>
+        <w:t xml:space="preserve">, setting the industry standard for comprehensive evaluation</w:t>
+      </w:r>
+    </w:p>
+    <w:p>
+      <w:pPr>
+        <w:pStyle w:val="Compact"/>
+        <w:numPr>
+          <w:numId w:val="1007"/>
+          <w:ilvl w:val="0"/>
+        </w:numPr>
+      </w:pPr>
+      <w:r>
+        <w:t xml:space="preserve">Released</w:t>
       </w:r>
       <w:r>
         <w:t xml:space="preserve"> </w:t>
@@ -754,26 +816,11 @@
           <w:rPr>
             <w:rStyle w:val="Link"/>
           </w:rPr>
-          <w:t xml:space="preserve">L4-L7 performance testing report</w:t>
+          <w:t xml:space="preserve">SSL VPN for UNIX-like Systems</w:t>
         </w:r>
       </w:hyperlink>
       <w:r>
-        <w:t xml:space="preserve"> </w:t>
-      </w:r>
-      <w:r>
-        <w:t xml:space="preserve">in the industry</w:t>
-      </w:r>
-    </w:p>
-    <w:p>
-      <w:pPr>
-        <w:pStyle w:val="Compact"/>
-        <w:numPr>
-          <w:numId w:val="1010"/>
-          <w:ilvl w:val="0"/>
-        </w:numPr>
-      </w:pPr>
-      <w:r>
-        <w:t xml:space="preserve">Released public-facing version of internal</w:t>
+        <w:t xml:space="preserve">, as a</w:t>
       </w:r>
       <w:r>
         <w:t xml:space="preserve"> </w:t>
@@ -783,14 +830,14 @@
           <w:rPr>
             <w:rStyle w:val="Link"/>
           </w:rPr>
-          <w:t xml:space="preserve">Perl script</w:t>
+          <w:t xml:space="preserve">Perl Script</w:t>
         </w:r>
       </w:hyperlink>
       <w:r>
         <w:t xml:space="preserve"> </w:t>
       </w:r>
       <w:r>
-        <w:t xml:space="preserve">to</w:t>
+        <w:t xml:space="preserve">and</w:t>
       </w:r>
       <w:r>
         <w:t xml:space="preserve"> </w:t>
@@ -800,46 +847,172 @@
           <w:rPr>
             <w:rStyle w:val="Link"/>
           </w:rPr>
-          <w:t xml:space="preserve">SSL VPN from UNIX-like systems</w:t>
+          <w:t xml:space="preserve">Video Demonstration of the Process</w:t>
         </w:r>
       </w:hyperlink>
-      <w:r>
-        <w:t xml:space="preserve">, along with a</w:t>
+    </w:p>
+    <w:p>
+      <w:pPr>
+        <w:pStyle w:val="Compact"/>
+        <w:numPr>
+          <w:numId w:val="1007"/>
+          <w:ilvl w:val="0"/>
+        </w:numPr>
+      </w:pPr>
+      <w:r>
+        <w:t xml:space="preserve">Maintained expertise in product design, architecture and internals, nurtured knowledge culture</w:t>
+      </w:r>
+    </w:p>
+    <w:p>
+      <w:pPr>
+        <w:pStyle w:val="Heading3"/>
+      </w:pPr>
+      <w:bookmarkStart w:id="35" w:name="additional-experience"/>
+      <w:bookmarkEnd w:id="35"/>
+      <w:r>
+        <w:t xml:space="preserve">Additional Experience</w:t>
+      </w:r>
+    </w:p>
+    <w:p>
+      <w:pPr>
+        <w:pStyle w:val="Compact"/>
+        <w:numPr>
+          <w:numId w:val="1008"/>
+          <w:ilvl w:val="0"/>
+        </w:numPr>
+      </w:pPr>
+      <w:r>
+        <w:t xml:space="preserve">Network Support Engineer: F5 Networks, 2004</w:t>
+      </w:r>
+    </w:p>
+    <w:p>
+      <w:pPr>
+        <w:pStyle w:val="Compact"/>
+        <w:numPr>
+          <w:numId w:val="1009"/>
+          <w:ilvl w:val="1"/>
+        </w:numPr>
+      </w:pPr>
+      <w:r>
+        <w:t xml:space="preserve">Built first shared lab environment and wrote web-based checkout system for global accessibility</w:t>
+      </w:r>
+    </w:p>
+    <w:p>
+      <w:pPr>
+        <w:pStyle w:val="Compact"/>
+        <w:numPr>
+          <w:numId w:val="1008"/>
+          <w:ilvl w:val="0"/>
+        </w:numPr>
+      </w:pPr>
+      <w:r>
+        <w:t xml:space="preserve">Implementation Specialist: MICROS Systems, 2001-2004</w:t>
+      </w:r>
+    </w:p>
+    <w:p>
+      <w:pPr>
+        <w:pStyle w:val="Compact"/>
+        <w:numPr>
+          <w:numId w:val="1010"/>
+          <w:ilvl w:val="1"/>
+        </w:numPr>
+      </w:pPr>
+      <w:r>
+        <w:t xml:space="preserve">Designed and supported mission-critical financial systems in 24/7 customer environments</w:t>
+      </w:r>
+    </w:p>
+    <w:p>
+      <w:pPr>
+        <w:pStyle w:val="Compact"/>
+        <w:numPr>
+          <w:numId w:val="1010"/>
+          <w:ilvl w:val="1"/>
+        </w:numPr>
+      </w:pPr>
+      <w:r>
+        <w:t xml:space="preserve">Implemented and supported all the largest point-of-sale deployments in Washington state</w:t>
+      </w:r>
+    </w:p>
+    <w:p>
+      <w:pPr>
+        <w:pStyle w:val="Compact"/>
+        <w:numPr>
+          <w:numId w:val="1010"/>
+          <w:ilvl w:val="1"/>
+        </w:numPr>
+      </w:pPr>
+      <w:r>
+        <w:t xml:space="preserve">Operated as sole technician for UNIX-based systems, which processed millions of dollars daily</w:t>
+      </w:r>
+    </w:p>
+    <w:p>
+      <w:pPr>
+        <w:pStyle w:val="Compact"/>
+        <w:numPr>
+          <w:numId w:val="1010"/>
+          <w:ilvl w:val="1"/>
+        </w:numPr>
+      </w:pPr>
+      <w:r>
+        <w:t xml:space="preserve">Managed customer expectations and experience from presales to ongoing support</w:t>
+      </w:r>
+    </w:p>
+    <w:p>
+      <w:pPr>
+        <w:pStyle w:val="Compact"/>
+        <w:numPr>
+          <w:numId w:val="1010"/>
+          <w:ilvl w:val="1"/>
+        </w:numPr>
+      </w:pPr>
+      <w:r>
+        <w:t xml:space="preserve">Increased revenue and customer loyalty by selling and building custom solutions</w:t>
+      </w:r>
+      <w:r>
+        <w:br w:type="textWrapping"/>
       </w:r>
       <w:r>
         <w:t xml:space="preserve"> </w:t>
       </w:r>
-      <w:hyperlink r:id="rId35">
-        <w:r>
-          <w:rPr>
-            <w:rStyle w:val="Link"/>
-          </w:rPr>
-          <w:t xml:space="preserve">video demonstration of the SSL VPN process</w:t>
-        </w:r>
-      </w:hyperlink>
+      <w:r>
+        <w:rPr>
+          <w:i/>
+        </w:rPr>
+        <w:t xml:space="preserve">(Shell, Perl, SQL and a proprietary scripting language)</w:t>
+      </w:r>
+    </w:p>
+    <w:p>
+      <w:pPr>
+        <w:pStyle w:val="Compact"/>
+        <w:numPr>
+          <w:numId w:val="1008"/>
+          <w:ilvl w:val="0"/>
+        </w:numPr>
+      </w:pPr>
+      <w:r>
+        <w:t xml:space="preserve">UNIX Tier 3 Support Specialist: HostPro, 2001</w:t>
+      </w:r>
+    </w:p>
+    <w:p>
+      <w:pPr>
+        <w:pStyle w:val="Compact"/>
+        <w:numPr>
+          <w:numId w:val="1008"/>
+          <w:ilvl w:val="0"/>
+        </w:numPr>
+      </w:pPr>
+      <w:r>
+        <w:t xml:space="preserve">Operations and Systems Production Support: VoiceStream Wireless, 2000</w:t>
+      </w:r>
     </w:p>
     <w:p>
       <w:pPr>
         <w:pStyle w:val="Heading3"/>
       </w:pPr>
-      <w:bookmarkStart w:id="36" w:name="network-support-engineer-f5-networks-2004"/>
+      <w:bookmarkStart w:id="36" w:name="education-certifications"/>
       <w:bookmarkEnd w:id="36"/>
       <w:r>
-        <w:t xml:space="preserve">Network Support Engineer</w:t>
-      </w:r>
-      <w:r>
-        <w:br w:type="textWrapping"/>
-      </w:r>
-      <w:r>
-        <w:t xml:space="preserve"> </w:t>
-      </w:r>
-      <w:r>
-        <w:t xml:space="preserve">F5 Networks, 2004</w:t>
-      </w:r>
-    </w:p>
-    <w:p>
-      <w:r>
-        <w:t xml:space="preserve">Served as single point of contact for external and internal customers, providing both guidance and support while building ongoing relationships.</w:t>
+        <w:t xml:space="preserve">Education &amp; Certifications</w:t>
       </w:r>
     </w:p>
     <w:p>
@@ -851,7 +1024,7 @@
         </w:numPr>
       </w:pPr>
       <w:r>
-        <w:t xml:space="preserve">Built first shared lab environment and wrote web-based checkout system for global accessibility</w:t>
+        <w:t xml:space="preserve">University of Washington: Perl Programming, 2003-2004</w:t>
       </w:r>
     </w:p>
     <w:p>
@@ -863,31 +1036,17 @@
         </w:numPr>
       </w:pPr>
       <w:r>
-        <w:t xml:space="preserve">Identified several product defects and created actionable documentation for product development</w:t>
+        <w:t xml:space="preserve">Seattle Central Community College: Computer Programming, 2000</w:t>
       </w:r>
     </w:p>
     <w:p>
       <w:pPr>
         <w:pStyle w:val="Heading3"/>
       </w:pPr>
-      <w:bookmarkStart w:id="37" w:name="implementation-specialist-micros-systems-2001-2004"/>
+      <w:bookmarkStart w:id="37" w:name="volunteering"/>
       <w:bookmarkEnd w:id="37"/>
       <w:r>
-        <w:t xml:space="preserve">Implementation Specialist</w:t>
-      </w:r>
-      <w:r>
-        <w:br w:type="textWrapping"/>
-      </w:r>
-      <w:r>
-        <w:t xml:space="preserve"> </w:t>
-      </w:r>
-      <w:r>
-        <w:t xml:space="preserve">MICROS Systems, 2001-2004</w:t>
-      </w:r>
-    </w:p>
-    <w:p>
-      <w:r>
-        <w:t xml:space="preserve">Designed and supported mission-critical financial systems in 24/7 customer environments. Managed customer expectations and experience from pre-sales to ongoing support.</w:t>
+        <w:t xml:space="preserve">Volunteering</w:t>
       </w:r>
     </w:p>
     <w:p>
@@ -899,7 +1058,7 @@
         </w:numPr>
       </w:pPr>
       <w:r>
-        <w:t xml:space="preserve">Directly developed and supported largest point-of-sale deployments in Washington state; sole technician for UNIX-based systems processing millions of dollars in transactions daily</w:t>
+        <w:t xml:space="preserve">Youth Facilitator: WILS (Wisconsin Leadership Seminars), 2004-2014</w:t>
       </w:r>
     </w:p>
     <w:p>
@@ -911,82 +1070,19 @@
         </w:numPr>
       </w:pPr>
       <w:r>
-        <w:t xml:space="preserve">Increased revenue and customer loyalty by building custom solutions using Shell, Perl, SQL and a proprietary scripting language</w:t>
-      </w:r>
-    </w:p>
-    <w:p>
-      <w:pPr>
-        <w:pStyle w:val="Heading3"/>
-      </w:pPr>
-      <w:bookmarkStart w:id="38" w:name="relevant-experience"/>
-      <w:bookmarkEnd w:id="38"/>
-      <w:r>
-        <w:t xml:space="preserve">Relevant Experience</w:t>
-      </w:r>
-    </w:p>
-    <w:p>
-      <w:pPr>
-        <w:pStyle w:val="Compact"/>
-        <w:numPr>
-          <w:numId w:val="1013"/>
-          <w:ilvl w:val="0"/>
-        </w:numPr>
-      </w:pPr>
-      <w:r>
-        <w:t xml:space="preserve">HostPro: UNIX Tier 3 Support Specialist, 2001</w:t>
-      </w:r>
-    </w:p>
-    <w:p>
-      <w:pPr>
-        <w:pStyle w:val="Compact"/>
-        <w:numPr>
-          <w:numId w:val="1013"/>
-          <w:ilvl w:val="0"/>
-        </w:numPr>
-      </w:pPr>
-      <w:r>
-        <w:t xml:space="preserve">VoiceStream Wireless: Operations and Systems Production Support, 2000</w:t>
-      </w:r>
-    </w:p>
-    <w:p>
-      <w:pPr>
-        <w:pStyle w:val="Heading3"/>
-      </w:pPr>
-      <w:bookmarkStart w:id="39" w:name="education-certifications"/>
-      <w:bookmarkEnd w:id="39"/>
-      <w:r>
-        <w:t xml:space="preserve">Education &amp; Certifications</w:t>
-      </w:r>
-    </w:p>
-    <w:p>
-      <w:pPr>
-        <w:pStyle w:val="Compact"/>
-        <w:numPr>
-          <w:numId w:val="1014"/>
-          <w:ilvl w:val="0"/>
-        </w:numPr>
-      </w:pPr>
-      <w:r>
-        <w:t xml:space="preserve">University of Washington: Perl Programming, 2003-2004</w:t>
-      </w:r>
-    </w:p>
-    <w:p>
-      <w:pPr>
-        <w:pStyle w:val="Compact"/>
-        <w:numPr>
-          <w:numId w:val="1014"/>
-          <w:ilvl w:val="0"/>
-        </w:numPr>
-      </w:pPr>
-      <w:r>
-        <w:t xml:space="preserve">Seattle Central Community College: Computer Programming, 2000</w:t>
-      </w:r>
-    </w:p>
-    <w:p>
-      <w:bookmarkStart w:id="40" w:name="exit0"/>
-      <w:bookmarkEnd w:id="40"/>
-      <w:r>
-        <w:t xml:space="preserve">exit(0);</w:t>
+        <w:t xml:space="preserve">Youth Ambassador: WILS (Wisconsin Leadership Seminars), 1994-1997</w:t>
+      </w:r>
+    </w:p>
+    <w:p>
+      <w:pPr>
+        <w:pStyle w:val="Compact"/>
+        <w:numPr>
+          <w:numId w:val="1012"/>
+          <w:ilvl w:val="0"/>
+        </w:numPr>
+      </w:pPr>
+      <w:r>
+        <w:t xml:space="preserve">Secretary: WILS (Wisconsin Leadership Seminars) Alumni Board, 1994-1995</w:t>
       </w:r>
     </w:p>
     <w:sectPr/>
@@ -1082,7 +1178,7 @@
     </w:lvl>
   </w:abstractNum>
   <w:abstractNum w:abstractNumId="990">
-    <w:nsid w:val="f3459593"/>
+    <w:nsid w:val="13e2875f"/>
     <w:multiLevelType w:val="multilevel"/>
     <w:lvl w:ilvl="0">
       <w:numFmt w:val="bullet"/>
@@ -1163,7 +1259,7 @@
     </w:lvl>
   </w:abstractNum>
   <w:abstractNum w:abstractNumId="991">
-    <w:nsid w:val="d3421e46"/>
+    <w:nsid w:val="422ac633"/>
     <w:multiLevelType w:val="multilevel"/>
     <w:lvl w:ilvl="0">
       <w:numFmt w:val="bullet"/>
@@ -1283,12 +1379,6 @@
     <w:abstractNumId w:val="991"/>
   </w:num>
   <w:num w:numId="1012">
-    <w:abstractNumId w:val="991"/>
-  </w:num>
-  <w:num w:numId="1013">
-    <w:abstractNumId w:val="991"/>
-  </w:num>
-  <w:num w:numId="1014">
     <w:abstractNumId w:val="991"/>
   </w:num>
 </w:numbering>

--- a/Gary_B_Genett-Business_Leader-Resume.docx
+++ b/Gary_B_Genett-Business_Leader-Resume.docx
@@ -636,27 +636,6 @@
         </w:numPr>
       </w:pPr>
       <w:r>
-        <w:t xml:space="preserve">Assisted customer teams in implementation of automated compliance validation suites</w:t>
-      </w:r>
-      <w:r>
-        <w:t xml:space="preserve"> </w:t>
-      </w:r>
-      <w:r>
-        <w:rPr>
-          <w:i/>
-        </w:rPr>
-        <w:t xml:space="preserve">(PCI &amp; SOX)</w:t>
-      </w:r>
-    </w:p>
-    <w:p>
-      <w:pPr>
-        <w:pStyle w:val="Compact"/>
-        <w:numPr>
-          <w:numId w:val="1006"/>
-          <w:ilvl w:val="0"/>
-        </w:numPr>
-      </w:pPr>
-      <w:r>
         <w:t xml:space="preserve">Reverse-engineered and automated product installer to provide rapid provisioning</w:t>
       </w:r>
     </w:p>
@@ -799,76 +778,10 @@
     </w:p>
     <w:p>
       <w:pPr>
-        <w:pStyle w:val="Compact"/>
-        <w:numPr>
-          <w:numId w:val="1007"/>
-          <w:ilvl w:val="0"/>
-        </w:numPr>
-      </w:pPr>
-      <w:r>
-        <w:t xml:space="preserve">Released</w:t>
-      </w:r>
-      <w:r>
-        <w:t xml:space="preserve"> </w:t>
-      </w:r>
-      <w:hyperlink r:id="rId32">
-        <w:r>
-          <w:rPr>
-            <w:rStyle w:val="Link"/>
-          </w:rPr>
-          <w:t xml:space="preserve">SSL VPN for UNIX-like Systems</w:t>
-        </w:r>
-      </w:hyperlink>
-      <w:r>
-        <w:t xml:space="preserve">, as a</w:t>
-      </w:r>
-      <w:r>
-        <w:t xml:space="preserve"> </w:t>
-      </w:r>
-      <w:hyperlink r:id="rId33">
-        <w:r>
-          <w:rPr>
-            <w:rStyle w:val="Link"/>
-          </w:rPr>
-          <w:t xml:space="preserve">Perl Script</w:t>
-        </w:r>
-      </w:hyperlink>
-      <w:r>
-        <w:t xml:space="preserve"> </w:t>
-      </w:r>
-      <w:r>
-        <w:t xml:space="preserve">and</w:t>
-      </w:r>
-      <w:r>
-        <w:t xml:space="preserve"> </w:t>
-      </w:r>
-      <w:hyperlink r:id="rId34">
-        <w:r>
-          <w:rPr>
-            <w:rStyle w:val="Link"/>
-          </w:rPr>
-          <w:t xml:space="preserve">Video Demonstration of the Process</w:t>
-        </w:r>
-      </w:hyperlink>
-    </w:p>
-    <w:p>
-      <w:pPr>
-        <w:pStyle w:val="Compact"/>
-        <w:numPr>
-          <w:numId w:val="1007"/>
-          <w:ilvl w:val="0"/>
-        </w:numPr>
-      </w:pPr>
-      <w:r>
-        <w:t xml:space="preserve">Maintained expertise in product design, architecture and internals, nurtured knowledge culture</w:t>
-      </w:r>
-    </w:p>
-    <w:p>
-      <w:pPr>
         <w:pStyle w:val="Heading3"/>
       </w:pPr>
-      <w:bookmarkStart w:id="35" w:name="additional-experience"/>
-      <w:bookmarkEnd w:id="35"/>
+      <w:bookmarkStart w:id="32" w:name="additional-experience"/>
+      <w:bookmarkEnd w:id="32"/>
       <w:r>
         <w:t xml:space="preserve">Additional Experience</w:t>
       </w:r>
@@ -930,7 +843,7 @@
         </w:numPr>
       </w:pPr>
       <w:r>
-        <w:t xml:space="preserve">Implemented and supported all the largest point-of-sale deployments in Washington state</w:t>
+        <w:t xml:space="preserve">Operated as sole technician for UNIX-based systems, which processed millions of dollars daily</w:t>
       </w:r>
     </w:p>
     <w:p>
@@ -942,44 +855,8 @@
         </w:numPr>
       </w:pPr>
       <w:r>
-        <w:t xml:space="preserve">Operated as sole technician for UNIX-based systems, which processed millions of dollars daily</w:t>
-      </w:r>
-    </w:p>
-    <w:p>
-      <w:pPr>
-        <w:pStyle w:val="Compact"/>
-        <w:numPr>
-          <w:numId w:val="1010"/>
-          <w:ilvl w:val="1"/>
-        </w:numPr>
-      </w:pPr>
-      <w:r>
-        <w:t xml:space="preserve">Managed customer expectations and experience from presales to ongoing support</w:t>
-      </w:r>
-    </w:p>
-    <w:p>
-      <w:pPr>
-        <w:pStyle w:val="Compact"/>
-        <w:numPr>
-          <w:numId w:val="1010"/>
-          <w:ilvl w:val="1"/>
-        </w:numPr>
-      </w:pPr>
-      <w:r>
         <w:t xml:space="preserve">Increased revenue and customer loyalty by selling and building custom solutions</w:t>
       </w:r>
-      <w:r>
-        <w:br w:type="textWrapping"/>
-      </w:r>
-      <w:r>
-        <w:t xml:space="preserve"> </w:t>
-      </w:r>
-      <w:r>
-        <w:rPr>
-          <w:i/>
-        </w:rPr>
-        <w:t xml:space="preserve">(Shell, Perl, SQL and a proprietary scripting language)</w:t>
-      </w:r>
     </w:p>
     <w:p>
       <w:pPr>
@@ -1009,8 +886,8 @@
       <w:pPr>
         <w:pStyle w:val="Heading3"/>
       </w:pPr>
-      <w:bookmarkStart w:id="36" w:name="education-certifications"/>
-      <w:bookmarkEnd w:id="36"/>
+      <w:bookmarkStart w:id="33" w:name="education-certifications"/>
+      <w:bookmarkEnd w:id="33"/>
       <w:r>
         <w:t xml:space="preserve">Education &amp; Certifications</w:t>
       </w:r>
@@ -1043,8 +920,8 @@
       <w:pPr>
         <w:pStyle w:val="Heading3"/>
       </w:pPr>
-      <w:bookmarkStart w:id="37" w:name="volunteering"/>
-      <w:bookmarkEnd w:id="37"/>
+      <w:bookmarkStart w:id="34" w:name="volunteering"/>
+      <w:bookmarkEnd w:id="34"/>
       <w:r>
         <w:t xml:space="preserve">Volunteering</w:t>
       </w:r>
@@ -1178,7 +1055,7 @@
     </w:lvl>
   </w:abstractNum>
   <w:abstractNum w:abstractNumId="990">
-    <w:nsid w:val="13e2875f"/>
+    <w:nsid w:val="dcd81609"/>
     <w:multiLevelType w:val="multilevel"/>
     <w:lvl w:ilvl="0">
       <w:numFmt w:val="bullet"/>
@@ -1259,7 +1136,7 @@
     </w:lvl>
   </w:abstractNum>
   <w:abstractNum w:abstractNumId="991">
-    <w:nsid w:val="422ac633"/>
+    <w:nsid w:val="73205c16"/>
     <w:multiLevelType w:val="multilevel"/>
     <w:lvl w:ilvl="0">
       <w:numFmt w:val="bullet"/>

--- a/Gary_B_Genett-Business_Leader-Resume.docx
+++ b/Gary_B_Genett-Business_Leader-Resume.docx
@@ -648,7 +648,7 @@
         </w:numPr>
       </w:pPr>
       <w:r>
-        <w:t xml:space="preserve">Cultivated relationship and technical work led to</w:t>
+        <w:t xml:space="preserve">Cultivated a relationship and supported the technical work which led to a</w:t>
       </w:r>
       <w:r>
         <w:t xml:space="preserve"> </w:t>
@@ -1055,7 +1055,7 @@
     </w:lvl>
   </w:abstractNum>
   <w:abstractNum w:abstractNumId="990">
-    <w:nsid w:val="dcd81609"/>
+    <w:nsid w:val="44047f09"/>
     <w:multiLevelType w:val="multilevel"/>
     <w:lvl w:ilvl="0">
       <w:numFmt w:val="bullet"/>
@@ -1136,7 +1136,7 @@
     </w:lvl>
   </w:abstractNum>
   <w:abstractNum w:abstractNumId="991">
-    <w:nsid w:val="73205c16"/>
+    <w:nsid w:val="22b46fa7"/>
     <w:multiLevelType w:val="multilevel"/>
     <w:lvl w:ilvl="0">
       <w:numFmt w:val="bullet"/>

--- a/Gary_B_Genett-Business_Leader-Resume.docx
+++ b/Gary_B_Genett-Business_Leader-Resume.docx
@@ -63,7 +63,7 @@
         <w:tblLook w:val="04A0" w:firstRow="1" w:lastRow="0" w:firstColumn="1" w:lastColumn="0" w:noHBand="0" w:noVBand="1"/>
       </w:tblPr>
       <w:tblGrid>
-        <w:gridCol w:w="10862"/>
+        <w:gridCol w:w="10507"/>
       </w:tblGrid>
       <w:tr>
         <w:tc>
@@ -1460,7 +1460,7 @@
     </w:p>
     <w:sectPr>
       <w:pgSz w:w="12240" w:h="15840"/>
-      <w:pgMar w:top="720" w:right="720" w:bottom="720" w:left="720" w:header="720" w:footer="720" w:gutter="0"/>
+      <w:pgMar w:top="720" w:right="720" w:bottom="720" w:left="1080" w:header="720" w:footer="720" w:gutter="0"/>
       <w:cols w:space="720"/>
       <w:docGrid w:linePitch="326"/>
     </w:sectPr>
@@ -1471,12 +1471,12 @@
 <file path=word/numbering.xml><?xml version="1.0" encoding="utf-8"?>
 <w:numbering xmlns:wpc="http://schemas.microsoft.com/office/word/2010/wordprocessingCanvas" xmlns:cx="http://schemas.microsoft.com/office/drawing/2014/chartex" xmlns:cx1="http://schemas.microsoft.com/office/drawing/2015/9/8/chartex" xmlns:cx2="http://schemas.microsoft.com/office/drawing/2015/10/21/chartex" xmlns:cx3="http://schemas.microsoft.com/office/drawing/2016/5/9/chartex" xmlns:cx4="http://schemas.microsoft.com/office/drawing/2016/5/10/chartex" xmlns:cx5="http://schemas.microsoft.com/office/drawing/2016/5/11/chartex" xmlns:cx6="http://schemas.microsoft.com/office/drawing/2016/5/12/chartex" xmlns:cx7="http://schemas.microsoft.com/office/drawing/2016/5/13/chartex" xmlns:cx8="http://schemas.microsoft.com/office/drawing/2016/5/14/chartex" xmlns:mc="http://schemas.openxmlformats.org/markup-compatibility/2006" xmlns:aink="http://schemas.microsoft.com/office/drawing/2016/ink" xmlns:am3d="http://schemas.microsoft.com/office/drawing/2017/model3d" xmlns:o="urn:schemas-microsoft-com:office:office" xmlns:r="http://schemas.openxmlformats.org/officeDocument/2006/relationships" xmlns:m="http://schemas.openxmlformats.org/officeDocument/2006/math" xmlns:v="urn:schemas-microsoft-com:vml" xmlns:wp14="http://schemas.microsoft.com/office/word/2010/wordprocessingDrawing" xmlns:wp="http://schemas.openxmlformats.org/drawingml/2006/wordprocessingDrawing" xmlns:w10="urn:schemas-microsoft-com:office:word" xmlns:w="http://schemas.openxmlformats.org/wordprocessingml/2006/main" xmlns:w14="http://schemas.microsoft.com/office/word/2010/wordml" xmlns:w15="http://schemas.microsoft.com/office/word/2012/wordml" xmlns:w16cid="http://schemas.microsoft.com/office/word/2016/wordml/cid" xmlns:w16se="http://schemas.microsoft.com/office/word/2015/wordml/symex" xmlns:wpg="http://schemas.microsoft.com/office/word/2010/wordprocessingGroup" xmlns:wpi="http://schemas.microsoft.com/office/word/2010/wordprocessingInk" xmlns:wne="http://schemas.microsoft.com/office/word/2006/wordml" xmlns:wps="http://schemas.microsoft.com/office/word/2010/wordprocessingShape" mc:Ignorable="w14 w15 w16se w16cid wp14">
   <w:abstractNum w:abstractNumId="0" w15:restartNumberingAfterBreak="0">
-    <w:nsid w:val="949F58BE"/>
+    <w:nsid w:val="BE4730FE"/>
     <w:multiLevelType w:val="multilevel"/>
-    <w:tmpl w:val="9F66A240"/>
+    <w:tmpl w:val="8ED6381C"/>
     <w:lvl w:ilvl="0">
       <w:numFmt w:val="bullet"/>
-      <w:lvlText w:val="•"/>
+      <w:lvlText w:val=" "/>
       <w:lvlJc w:val="left"/>
       <w:pPr>
         <w:tabs>
@@ -1487,7 +1487,7 @@
     </w:lvl>
     <w:lvl w:ilvl="1">
       <w:numFmt w:val="bullet"/>
-      <w:lvlText w:val="–"/>
+      <w:lvlText w:val=" "/>
       <w:lvlJc w:val="left"/>
       <w:pPr>
         <w:tabs>
@@ -1498,7 +1498,7 @@
     </w:lvl>
     <w:lvl w:ilvl="2">
       <w:numFmt w:val="bullet"/>
-      <w:lvlText w:val="•"/>
+      <w:lvlText w:val=" "/>
       <w:lvlJc w:val="left"/>
       <w:pPr>
         <w:tabs>
@@ -1509,7 +1509,7 @@
     </w:lvl>
     <w:lvl w:ilvl="3">
       <w:numFmt w:val="bullet"/>
-      <w:lvlText w:val="–"/>
+      <w:lvlText w:val=" "/>
       <w:lvlJc w:val="left"/>
       <w:pPr>
         <w:tabs>
@@ -1520,7 +1520,7 @@
     </w:lvl>
     <w:lvl w:ilvl="4">
       <w:numFmt w:val="bullet"/>
-      <w:lvlText w:val="•"/>
+      <w:lvlText w:val=" "/>
       <w:lvlJc w:val="left"/>
       <w:pPr>
         <w:tabs>
@@ -1531,7 +1531,7 @@
     </w:lvl>
     <w:lvl w:ilvl="5">
       <w:numFmt w:val="bullet"/>
-      <w:lvlText w:val="–"/>
+      <w:lvlText w:val=" "/>
       <w:lvlJc w:val="left"/>
       <w:pPr>
         <w:tabs>
@@ -1542,7 +1542,7 @@
     </w:lvl>
     <w:lvl w:ilvl="6">
       <w:numFmt w:val="bullet"/>
-      <w:lvlText w:val="•"/>
+      <w:lvlText w:val=" "/>
       <w:lvlJc w:val="left"/>
       <w:pPr>
         <w:tabs>
@@ -1563,12 +1563,12 @@
     </w:lvl>
   </w:abstractNum>
   <w:abstractNum w:abstractNumId="1" w15:restartNumberingAfterBreak="0">
-    <w:nsid w:val="E17F69BA"/>
+    <w:nsid w:val="D04D1031"/>
     <w:multiLevelType w:val="multilevel"/>
-    <w:tmpl w:val="8CAE6086"/>
+    <w:tmpl w:val="0A223786"/>
     <w:lvl w:ilvl="0">
       <w:numFmt w:val="bullet"/>
-      <w:lvlText w:val=" "/>
+      <w:lvlText w:val="•"/>
       <w:lvlJc w:val="left"/>
       <w:pPr>
         <w:tabs>
@@ -1579,7 +1579,7 @@
     </w:lvl>
     <w:lvl w:ilvl="1">
       <w:numFmt w:val="bullet"/>
-      <w:lvlText w:val=" "/>
+      <w:lvlText w:val="–"/>
       <w:lvlJc w:val="left"/>
       <w:pPr>
         <w:tabs>
@@ -1590,7 +1590,7 @@
     </w:lvl>
     <w:lvl w:ilvl="2">
       <w:numFmt w:val="bullet"/>
-      <w:lvlText w:val=" "/>
+      <w:lvlText w:val="•"/>
       <w:lvlJc w:val="left"/>
       <w:pPr>
         <w:tabs>
@@ -1601,7 +1601,7 @@
     </w:lvl>
     <w:lvl w:ilvl="3">
       <w:numFmt w:val="bullet"/>
-      <w:lvlText w:val=" "/>
+      <w:lvlText w:val="–"/>
       <w:lvlJc w:val="left"/>
       <w:pPr>
         <w:tabs>
@@ -1612,7 +1612,7 @@
     </w:lvl>
     <w:lvl w:ilvl="4">
       <w:numFmt w:val="bullet"/>
-      <w:lvlText w:val=" "/>
+      <w:lvlText w:val="•"/>
       <w:lvlJc w:val="left"/>
       <w:pPr>
         <w:tabs>
@@ -1623,7 +1623,7 @@
     </w:lvl>
     <w:lvl w:ilvl="5">
       <w:numFmt w:val="bullet"/>
-      <w:lvlText w:val=" "/>
+      <w:lvlText w:val="–"/>
       <w:lvlJc w:val="left"/>
       <w:pPr>
         <w:tabs>
@@ -1634,7 +1634,7 @@
     </w:lvl>
     <w:lvl w:ilvl="6">
       <w:numFmt w:val="bullet"/>
-      <w:lvlText w:val=" "/>
+      <w:lvlText w:val="•"/>
       <w:lvlJc w:val="left"/>
       <w:pPr>
         <w:tabs>
@@ -1655,9 +1655,9 @@
     </w:lvl>
   </w:abstractNum>
   <w:abstractNum w:abstractNumId="2" w15:restartNumberingAfterBreak="0">
-    <w:nsid w:val="3B6FFDF3"/>
+    <w:nsid w:val="E17F69BA"/>
     <w:multiLevelType w:val="multilevel"/>
-    <w:tmpl w:val="93361066"/>
+    <w:tmpl w:val="E0C6A7CA"/>
     <w:lvl w:ilvl="0">
       <w:numFmt w:val="bullet"/>
       <w:lvlText w:val=" "/>
@@ -1747,46 +1747,46 @@
     </w:lvl>
   </w:abstractNum>
   <w:num w:numId="1">
+    <w:abstractNumId w:val="2"/>
+  </w:num>
+  <w:num w:numId="2">
+    <w:abstractNumId w:val="0"/>
+  </w:num>
+  <w:num w:numId="3">
     <w:abstractNumId w:val="1"/>
   </w:num>
-  <w:num w:numId="2">
-    <w:abstractNumId w:val="2"/>
-  </w:num>
-  <w:num w:numId="3">
-    <w:abstractNumId w:val="0"/>
-  </w:num>
   <w:num w:numId="4">
-    <w:abstractNumId w:val="0"/>
+    <w:abstractNumId w:val="1"/>
   </w:num>
   <w:num w:numId="5">
-    <w:abstractNumId w:val="0"/>
+    <w:abstractNumId w:val="1"/>
   </w:num>
   <w:num w:numId="6">
-    <w:abstractNumId w:val="0"/>
+    <w:abstractNumId w:val="1"/>
   </w:num>
   <w:num w:numId="7">
-    <w:abstractNumId w:val="0"/>
+    <w:abstractNumId w:val="1"/>
   </w:num>
   <w:num w:numId="8">
-    <w:abstractNumId w:val="0"/>
+    <w:abstractNumId w:val="1"/>
   </w:num>
   <w:num w:numId="9">
-    <w:abstractNumId w:val="0"/>
+    <w:abstractNumId w:val="1"/>
   </w:num>
   <w:num w:numId="10">
-    <w:abstractNumId w:val="0"/>
+    <w:abstractNumId w:val="1"/>
   </w:num>
   <w:num w:numId="11">
-    <w:abstractNumId w:val="0"/>
+    <w:abstractNumId w:val="1"/>
   </w:num>
   <w:num w:numId="12">
-    <w:abstractNumId w:val="0"/>
+    <w:abstractNumId w:val="1"/>
   </w:num>
   <w:num w:numId="13">
-    <w:abstractNumId w:val="0"/>
+    <w:abstractNumId w:val="1"/>
   </w:num>
   <w:num w:numId="14">
-    <w:abstractNumId w:val="0"/>
+    <w:abstractNumId w:val="1"/>
   </w:num>
 </w:numbering>
 </file>

--- a/Gary_B_Genett-Business_Leader-Resume.docx
+++ b/Gary_B_Genett-Business_Leader-Resume.docx
@@ -385,7 +385,7 @@
         <w:rPr>
           <w:sz w:val="22"/>
         </w:rPr>
-        <w:t xml:space="preserve">Successfully acquired languishing operation, converted to improved model </w:t>
+        <w:t xml:space="preserve">Successfully acquired languishing operation, converted to updated model </w:t>
       </w:r>
       <w:r>
         <w:rPr>
@@ -428,7 +428,7 @@
         <w:rPr>
           <w:sz w:val="22"/>
         </w:rPr>
-        <w:t>Improved overall health of the business, increased revenue and improved margins</w:t>
+        <w:t>Repaired overall health of the business, increased revenue and improved margins</w:t>
       </w:r>
     </w:p>
     <w:p>
@@ -1471,9 +1471,9 @@
 <file path=word/numbering.xml><?xml version="1.0" encoding="utf-8"?>
 <w:numbering xmlns:wpc="http://schemas.microsoft.com/office/word/2010/wordprocessingCanvas" xmlns:cx="http://schemas.microsoft.com/office/drawing/2014/chartex" xmlns:cx1="http://schemas.microsoft.com/office/drawing/2015/9/8/chartex" xmlns:cx2="http://schemas.microsoft.com/office/drawing/2015/10/21/chartex" xmlns:cx3="http://schemas.microsoft.com/office/drawing/2016/5/9/chartex" xmlns:cx4="http://schemas.microsoft.com/office/drawing/2016/5/10/chartex" xmlns:cx5="http://schemas.microsoft.com/office/drawing/2016/5/11/chartex" xmlns:cx6="http://schemas.microsoft.com/office/drawing/2016/5/12/chartex" xmlns:cx7="http://schemas.microsoft.com/office/drawing/2016/5/13/chartex" xmlns:cx8="http://schemas.microsoft.com/office/drawing/2016/5/14/chartex" xmlns:mc="http://schemas.openxmlformats.org/markup-compatibility/2006" xmlns:aink="http://schemas.microsoft.com/office/drawing/2016/ink" xmlns:am3d="http://schemas.microsoft.com/office/drawing/2017/model3d" xmlns:o="urn:schemas-microsoft-com:office:office" xmlns:r="http://schemas.openxmlformats.org/officeDocument/2006/relationships" xmlns:m="http://schemas.openxmlformats.org/officeDocument/2006/math" xmlns:v="urn:schemas-microsoft-com:vml" xmlns:wp14="http://schemas.microsoft.com/office/word/2010/wordprocessingDrawing" xmlns:wp="http://schemas.openxmlformats.org/drawingml/2006/wordprocessingDrawing" xmlns:w10="urn:schemas-microsoft-com:office:word" xmlns:w="http://schemas.openxmlformats.org/wordprocessingml/2006/main" xmlns:w14="http://schemas.microsoft.com/office/word/2010/wordml" xmlns:w15="http://schemas.microsoft.com/office/word/2012/wordml" xmlns:w16cid="http://schemas.microsoft.com/office/word/2016/wordml/cid" xmlns:w16se="http://schemas.microsoft.com/office/word/2015/wordml/symex" xmlns:wpg="http://schemas.microsoft.com/office/word/2010/wordprocessingGroup" xmlns:wpi="http://schemas.microsoft.com/office/word/2010/wordprocessingInk" xmlns:wne="http://schemas.microsoft.com/office/word/2006/wordml" xmlns:wps="http://schemas.microsoft.com/office/word/2010/wordprocessingShape" mc:Ignorable="w14 w15 w16se w16cid wp14">
   <w:abstractNum w:abstractNumId="0" w15:restartNumberingAfterBreak="0">
-    <w:nsid w:val="BE4730FE"/>
+    <w:nsid w:val="E17F69BA"/>
     <w:multiLevelType w:val="multilevel"/>
-    <w:tmpl w:val="8ED6381C"/>
+    <w:tmpl w:val="B262EEFE"/>
     <w:lvl w:ilvl="0">
       <w:numFmt w:val="bullet"/>
       <w:lvlText w:val=" "/>
@@ -1563,9 +1563,9 @@
     </w:lvl>
   </w:abstractNum>
   <w:abstractNum w:abstractNumId="1" w15:restartNumberingAfterBreak="0">
-    <w:nsid w:val="D04D1031"/>
+    <w:nsid w:val="E90B2803"/>
     <w:multiLevelType w:val="multilevel"/>
-    <w:tmpl w:val="0A223786"/>
+    <w:tmpl w:val="DB1A1812"/>
     <w:lvl w:ilvl="0">
       <w:numFmt w:val="bullet"/>
       <w:lvlText w:val="•"/>
@@ -1655,9 +1655,9 @@
     </w:lvl>
   </w:abstractNum>
   <w:abstractNum w:abstractNumId="2" w15:restartNumberingAfterBreak="0">
-    <w:nsid w:val="E17F69BA"/>
+    <w:nsid w:val="34C55B1F"/>
     <w:multiLevelType w:val="multilevel"/>
-    <w:tmpl w:val="E0C6A7CA"/>
+    <w:tmpl w:val="35BCC374"/>
     <w:lvl w:ilvl="0">
       <w:numFmt w:val="bullet"/>
       <w:lvlText w:val=" "/>
@@ -1747,10 +1747,10 @@
     </w:lvl>
   </w:abstractNum>
   <w:num w:numId="1">
-    <w:abstractNumId w:val="2"/>
+    <w:abstractNumId w:val="0"/>
   </w:num>
   <w:num w:numId="2">
-    <w:abstractNumId w:val="0"/>
+    <w:abstractNumId w:val="2"/>
   </w:num>
   <w:num w:numId="3">
     <w:abstractNumId w:val="1"/>

--- a/Gary_B_Genett-Business_Leader-Resume.docx
+++ b/Gary_B_Genett-Business_Leader-Resume.docx
@@ -892,7 +892,7 @@
         </w:numPr>
       </w:pPr>
       <w:r>
-        <w:t xml:space="preserve">Seattle Central Community College: Computer Programming, 2000</w:t>
+        <w:t xml:space="preserve">Seattle Central College: Computer Programming, 2000</w:t>
       </w:r>
     </w:p>
     <w:p>
@@ -1111,7 +1111,7 @@
     </w:lvl>
   </w:abstractNum>
   <w:abstractNum w:abstractNumId="990">
-    <w:nsid w:val="5af16ea6"/>
+    <w:nsid w:val="bccdd146"/>
     <w:multiLevelType w:val="multilevel"/>
     <w:lvl w:ilvl="0">
       <w:numFmt w:val="bullet"/>
@@ -1192,7 +1192,7 @@
     </w:lvl>
   </w:abstractNum>
   <w:abstractNum w:abstractNumId="991">
-    <w:nsid w:val="9105fe5b"/>
+    <w:nsid w:val="2d9668e6"/>
     <w:multiLevelType w:val="multilevel"/>
     <w:lvl w:ilvl="0">
       <w:numFmt w:val="bullet"/>

--- a/Gary_B_Genett-Business_Leader-Resume.docx
+++ b/Gary_B_Genett-Business_Leader-Resume.docx
@@ -918,66 +918,6 @@
           <w:rPr>
             <w:rStyle w:val="Link"/>
           </w:rPr>
-          <w:t xml:space="preserve">UWKC (United Way of King County)</w:t>
-        </w:r>
-      </w:hyperlink>
-      <w:r>
-        <w:t xml:space="preserve">, 2009-2010</w:t>
-      </w:r>
-    </w:p>
-    <w:p>
-      <w:pPr>
-        <w:pStyle w:val="Compact"/>
-        <w:numPr>
-          <w:numId w:val="1010"/>
-          <w:ilvl w:val="0"/>
-        </w:numPr>
-      </w:pPr>
-      <w:hyperlink r:id="rId36">
-        <w:r>
-          <w:rPr>
-            <w:rStyle w:val="Link"/>
-          </w:rPr>
-          <w:t xml:space="preserve">Nature Consortium</w:t>
-        </w:r>
-      </w:hyperlink>
-      <w:r>
-        <w:t xml:space="preserve">, 2009</w:t>
-      </w:r>
-    </w:p>
-    <w:p>
-      <w:pPr>
-        <w:pStyle w:val="Compact"/>
-        <w:numPr>
-          <w:numId w:val="1010"/>
-          <w:ilvl w:val="0"/>
-        </w:numPr>
-      </w:pPr>
-      <w:hyperlink r:id="rId37">
-        <w:r>
-          <w:rPr>
-            <w:rStyle w:val="Link"/>
-          </w:rPr>
-          <w:t xml:space="preserve">Circus Contraption</w:t>
-        </w:r>
-      </w:hyperlink>
-      <w:r>
-        <w:t xml:space="preserve">, 2009</w:t>
-      </w:r>
-    </w:p>
-    <w:p>
-      <w:pPr>
-        <w:pStyle w:val="Compact"/>
-        <w:numPr>
-          <w:numId w:val="1010"/>
-          <w:ilvl w:val="0"/>
-        </w:numPr>
-      </w:pPr>
-      <w:hyperlink r:id="rId38">
-        <w:r>
-          <w:rPr>
-            <w:rStyle w:val="Link"/>
-          </w:rPr>
           <w:t xml:space="preserve">WILS (Wisconsin Leadership Seminars)</w:t>
         </w:r>
       </w:hyperlink>
@@ -999,7 +939,7 @@
         </w:rPr>
         <w:t xml:space="preserve"> </w:t>
       </w:r>
-      <w:hyperlink r:id="rId39">
+      <w:hyperlink r:id="rId36">
         <w:r>
           <w:rPr>
             <w:rStyle w:val="Link"/>
@@ -1016,6 +956,66 @@
       </w:r>
       <w:r>
         <w:t xml:space="preserve"> </w:t>
+      </w:r>
+    </w:p>
+    <w:p>
+      <w:pPr>
+        <w:pStyle w:val="Compact"/>
+        <w:numPr>
+          <w:numId w:val="1010"/>
+          <w:ilvl w:val="0"/>
+        </w:numPr>
+      </w:pPr>
+      <w:hyperlink r:id="rId37">
+        <w:r>
+          <w:rPr>
+            <w:rStyle w:val="Link"/>
+          </w:rPr>
+          <w:t xml:space="preserve">UWKC (United Way of King County)</w:t>
+        </w:r>
+      </w:hyperlink>
+      <w:r>
+        <w:t xml:space="preserve">, 2009-2010</w:t>
+      </w:r>
+    </w:p>
+    <w:p>
+      <w:pPr>
+        <w:pStyle w:val="Compact"/>
+        <w:numPr>
+          <w:numId w:val="1010"/>
+          <w:ilvl w:val="0"/>
+        </w:numPr>
+      </w:pPr>
+      <w:hyperlink r:id="rId38">
+        <w:r>
+          <w:rPr>
+            <w:rStyle w:val="Link"/>
+          </w:rPr>
+          <w:t xml:space="preserve">Nature Consortium</w:t>
+        </w:r>
+      </w:hyperlink>
+      <w:r>
+        <w:t xml:space="preserve">, 2009</w:t>
+      </w:r>
+    </w:p>
+    <w:p>
+      <w:pPr>
+        <w:pStyle w:val="Compact"/>
+        <w:numPr>
+          <w:numId w:val="1010"/>
+          <w:ilvl w:val="0"/>
+        </w:numPr>
+      </w:pPr>
+      <w:hyperlink r:id="rId39">
+        <w:r>
+          <w:rPr>
+            <w:rStyle w:val="Link"/>
+          </w:rPr>
+          <w:t xml:space="preserve">Circus Contraption</w:t>
+        </w:r>
+      </w:hyperlink>
+      <w:r>
+        <w:t xml:space="preserve">, 2009</w:t>
       </w:r>
     </w:p>
     <w:sectPr/>
@@ -1111,7 +1111,7 @@
     </w:lvl>
   </w:abstractNum>
   <w:abstractNum w:abstractNumId="990">
-    <w:nsid w:val="bccdd146"/>
+    <w:nsid w:val="1d327457"/>
     <w:multiLevelType w:val="multilevel"/>
     <w:lvl w:ilvl="0">
       <w:numFmt w:val="bullet"/>
@@ -1192,7 +1192,7 @@
     </w:lvl>
   </w:abstractNum>
   <w:abstractNum w:abstractNumId="991">
-    <w:nsid w:val="2d9668e6"/>
+    <w:nsid w:val="8a01259d"/>
     <w:multiLevelType w:val="multilevel"/>
     <w:lvl w:ilvl="0">
       <w:numFmt w:val="bullet"/>

--- a/Gary_B_Genett-Business_Leader-Resume.docx
+++ b/Gary_B_Genett-Business_Leader-Resume.docx
@@ -1111,7 +1111,7 @@
     </w:lvl>
   </w:abstractNum>
   <w:abstractNum w:abstractNumId="990">
-    <w:nsid w:val="1d327457"/>
+    <w:nsid w:val="5c2129d5"/>
     <w:multiLevelType w:val="multilevel"/>
     <w:lvl w:ilvl="0">
       <w:numFmt w:val="bullet"/>
@@ -1192,7 +1192,7 @@
     </w:lvl>
   </w:abstractNum>
   <w:abstractNum w:abstractNumId="991">
-    <w:nsid w:val="8a01259d"/>
+    <w:nsid w:val="ff755ab6"/>
     <w:multiLevelType w:val="multilevel"/>
     <w:lvl w:ilvl="0">
       <w:numFmt w:val="bullet"/>

--- a/Gary_B_Genett-Business_Leader-Resume.docx
+++ b/Gary_B_Genett-Business_Leader-Resume.docx
@@ -1111,7 +1111,7 @@
     </w:lvl>
   </w:abstractNum>
   <w:abstractNum w:abstractNumId="990">
-    <w:nsid w:val="5c2129d5"/>
+    <w:nsid w:val="aed3b224"/>
     <w:multiLevelType w:val="multilevel"/>
     <w:lvl w:ilvl="0">
       <w:numFmt w:val="bullet"/>
@@ -1192,7 +1192,7 @@
     </w:lvl>
   </w:abstractNum>
   <w:abstractNum w:abstractNumId="991">
-    <w:nsid w:val="ff755ab6"/>
+    <w:nsid w:val="97dd7e90"/>
     <w:multiLevelType w:val="multilevel"/>
     <w:lvl w:ilvl="0">
       <w:numFmt w:val="bullet"/>

--- a/Gary_B_Genett-Business_Leader-Resume.docx
+++ b/Gary_B_Genett-Business_Leader-Resume.docx
@@ -35,7 +35,7 @@
           <w:rPr>
             <w:rStyle w:val="Link"/>
           </w:rPr>
-          <w:t xml:space="preserve">http://www.garybgenett.net/Gary_B_Genett-Pathfinder_and_Technologist.pdf</w:t>
+          <w:t xml:space="preserve">http://www.garybgenett.net/Gary_B_Genett-Resume.pdf</w:t>
         </w:r>
       </w:hyperlink>
     </w:p>
@@ -1111,7 +1111,7 @@
     </w:lvl>
   </w:abstractNum>
   <w:abstractNum w:abstractNumId="990">
-    <w:nsid w:val="aed3b224"/>
+    <w:nsid w:val="611f850d"/>
     <w:multiLevelType w:val="multilevel"/>
     <w:lvl w:ilvl="0">
       <w:numFmt w:val="bullet"/>
@@ -1192,7 +1192,7 @@
     </w:lvl>
   </w:abstractNum>
   <w:abstractNum w:abstractNumId="991">
-    <w:nsid w:val="97dd7e90"/>
+    <w:nsid w:val="5a84eac7"/>
     <w:multiLevelType w:val="multilevel"/>
     <w:lvl w:ilvl="0">
       <w:numFmt w:val="bullet"/>

--- a/Gary_B_Genett-Business_Leader-Resume.docx
+++ b/Gary_B_Genett-Business_Leader-Resume.docx
@@ -899,9 +899,88 @@
       <w:pPr>
         <w:pStyle w:val="Heading3"/>
       </w:pPr>
-      <w:bookmarkStart w:id="34" w:name="volunteering"/>
+      <w:bookmarkStart w:id="34" w:name="open-source-projets"/>
       <w:bookmarkEnd w:id="34"/>
       <w:r>
+        <w:t xml:space="preserve">Open Source Projets</w:t>
+      </w:r>
+    </w:p>
+    <w:p>
+      <w:pPr>
+        <w:pStyle w:val="Compact"/>
+        <w:numPr>
+          <w:numId w:val="1010"/>
+          <w:ilvl w:val="0"/>
+        </w:numPr>
+      </w:pPr>
+      <w:hyperlink r:id="rId35">
+        <w:r>
+          <w:rPr>
+            <w:rStyle w:val="Link"/>
+          </w:rPr>
+          <w:t xml:space="preserve">GaryOS</w:t>
+        </w:r>
+      </w:hyperlink>
+      <w:r>
+        <w:t xml:space="preserve"> </w:t>
+      </w:r>
+      <w:r>
+        <w:t xml:space="preserve">– An entire GNU/Linux system in a single bootable file</w:t>
+      </w:r>
+    </w:p>
+    <w:p>
+      <w:pPr>
+        <w:pStyle w:val="Compact"/>
+        <w:numPr>
+          <w:numId w:val="1010"/>
+          <w:ilvl w:val="0"/>
+        </w:numPr>
+      </w:pPr>
+      <w:hyperlink r:id="rId36">
+        <w:r>
+          <w:rPr>
+            <w:rStyle w:val="Link"/>
+          </w:rPr>
+          <w:t xml:space="preserve">Composer</w:t>
+        </w:r>
+      </w:hyperlink>
+      <w:r>
+        <w:t xml:space="preserve"> </w:t>
+      </w:r>
+      <w:r>
+        <w:t xml:space="preserve">– Simple but powerful CMS based on Pandoc and Make</w:t>
+      </w:r>
+    </w:p>
+    <w:p>
+      <w:pPr>
+        <w:pStyle w:val="Compact"/>
+        <w:numPr>
+          <w:numId w:val="1010"/>
+          <w:ilvl w:val="0"/>
+        </w:numPr>
+      </w:pPr>
+      <w:hyperlink r:id="rId37">
+        <w:r>
+          <w:rPr>
+            <w:rStyle w:val="Link"/>
+          </w:rPr>
+          <w:t xml:space="preserve">Tasks</w:t>
+        </w:r>
+      </w:hyperlink>
+      <w:r>
+        <w:t xml:space="preserve"> </w:t>
+      </w:r>
+      <w:r>
+        <w:t xml:space="preserve">– Taskwarrior &amp; Google Tasks: configuration, automation &amp; reporting</w:t>
+      </w:r>
+    </w:p>
+    <w:p>
+      <w:pPr>
+        <w:pStyle w:val="Heading3"/>
+      </w:pPr>
+      <w:bookmarkStart w:id="38" w:name="volunteering"/>
+      <w:bookmarkEnd w:id="38"/>
+      <w:r>
         <w:t xml:space="preserve">Volunteering</w:t>
       </w:r>
     </w:p>
@@ -909,11 +988,11 @@
       <w:pPr>
         <w:pStyle w:val="Compact"/>
         <w:numPr>
-          <w:numId w:val="1010"/>
-          <w:ilvl w:val="0"/>
-        </w:numPr>
-      </w:pPr>
-      <w:hyperlink r:id="rId35">
+          <w:numId w:val="1011"/>
+          <w:ilvl w:val="0"/>
+        </w:numPr>
+      </w:pPr>
+      <w:hyperlink r:id="rId39">
         <w:r>
           <w:rPr>
             <w:rStyle w:val="Link"/>
@@ -939,7 +1018,7 @@
         </w:rPr>
         <w:t xml:space="preserve"> </w:t>
       </w:r>
-      <w:hyperlink r:id="rId36">
+      <w:hyperlink r:id="rId40">
         <w:r>
           <w:rPr>
             <w:rStyle w:val="Link"/>
@@ -962,11 +1041,11 @@
       <w:pPr>
         <w:pStyle w:val="Compact"/>
         <w:numPr>
-          <w:numId w:val="1010"/>
-          <w:ilvl w:val="0"/>
-        </w:numPr>
-      </w:pPr>
-      <w:hyperlink r:id="rId37">
+          <w:numId w:val="1011"/>
+          <w:ilvl w:val="0"/>
+        </w:numPr>
+      </w:pPr>
+      <w:hyperlink r:id="rId41">
         <w:r>
           <w:rPr>
             <w:rStyle w:val="Link"/>
@@ -982,11 +1061,11 @@
       <w:pPr>
         <w:pStyle w:val="Compact"/>
         <w:numPr>
-          <w:numId w:val="1010"/>
-          <w:ilvl w:val="0"/>
-        </w:numPr>
-      </w:pPr>
-      <w:hyperlink r:id="rId38">
+          <w:numId w:val="1011"/>
+          <w:ilvl w:val="0"/>
+        </w:numPr>
+      </w:pPr>
+      <w:hyperlink r:id="rId42">
         <w:r>
           <w:rPr>
             <w:rStyle w:val="Link"/>
@@ -1002,11 +1081,11 @@
       <w:pPr>
         <w:pStyle w:val="Compact"/>
         <w:numPr>
-          <w:numId w:val="1010"/>
-          <w:ilvl w:val="0"/>
-        </w:numPr>
-      </w:pPr>
-      <w:hyperlink r:id="rId39">
+          <w:numId w:val="1011"/>
+          <w:ilvl w:val="0"/>
+        </w:numPr>
+      </w:pPr>
+      <w:hyperlink r:id="rId43">
         <w:r>
           <w:rPr>
             <w:rStyle w:val="Link"/>
@@ -1111,7 +1190,7 @@
     </w:lvl>
   </w:abstractNum>
   <w:abstractNum w:abstractNumId="990">
-    <w:nsid w:val="611f850d"/>
+    <w:nsid w:val="b0bc7f2f"/>
     <w:multiLevelType w:val="multilevel"/>
     <w:lvl w:ilvl="0">
       <w:numFmt w:val="bullet"/>
@@ -1192,7 +1271,7 @@
     </w:lvl>
   </w:abstractNum>
   <w:abstractNum w:abstractNumId="991">
-    <w:nsid w:val="5a84eac7"/>
+    <w:nsid w:val="97941084"/>
     <w:multiLevelType w:val="multilevel"/>
     <w:lvl w:ilvl="0">
       <w:numFmt w:val="bullet"/>
@@ -1306,6 +1385,9 @@
     <w:abstractNumId w:val="991"/>
   </w:num>
   <w:num w:numId="1010">
+    <w:abstractNumId w:val="991"/>
+  </w:num>
+  <w:num w:numId="1011">
     <w:abstractNumId w:val="991"/>
   </w:num>
 </w:numbering>

--- a/Gary_B_Genett-Business_Leader-Resume.docx
+++ b/Gary_B_Genett-Business_Leader-Resume.docx
@@ -669,19 +669,10 @@
       <w:pPr>
         <w:pStyle w:val="Heading3"/>
       </w:pPr>
-      <w:bookmarkStart w:id="30" w:name="product-management-engineer-f5-networks-2004-2006"/>
+      <w:bookmarkStart w:id="30" w:name="additional-experience"/>
       <w:bookmarkEnd w:id="30"/>
       <w:r>
-        <w:t xml:space="preserve">Product Management Engineer</w:t>
-      </w:r>
-      <w:r>
-        <w:br w:type="textWrapping"/>
-      </w:r>
-      <w:r>
-        <w:t xml:space="preserve"> </w:t>
-      </w:r>
-      <w:r>
-        <w:t xml:space="preserve">F5 Networks, 2004-2006</w:t>
+        <w:t xml:space="preserve">Additional Experience</w:t>
       </w:r>
     </w:p>
     <w:p>
@@ -693,7 +684,13 @@
         </w:numPr>
       </w:pPr>
       <w:r>
-        <w:t xml:space="preserve">Provided company vision, product direction and execution guidance to executive team, market research</w:t>
+        <w:t xml:space="preserve">Product Management Engineer: F5 Networks, 2004-2006</w:t>
+      </w:r>
+      <w:r>
+        <w:t xml:space="preserve"> </w:t>
+      </w:r>
+      <w:r>
+        <w:t xml:space="preserve"> </w:t>
       </w:r>
     </w:p>
     <w:p>
@@ -705,7 +702,13 @@
         </w:numPr>
       </w:pPr>
       <w:r>
-        <w:t xml:space="preserve">Established new team, defined role and responsibilities, created templates for deliverables and reports</w:t>
+        <w:t xml:space="preserve">Network Support Engineer: F5 Networks, 2004</w:t>
+      </w:r>
+      <w:r>
+        <w:t xml:space="preserve"> </w:t>
+      </w:r>
+      <w:r>
+        <w:t xml:space="preserve"> </w:t>
       </w:r>
     </w:p>
     <w:p>
@@ -717,7 +720,10 @@
         </w:numPr>
       </w:pPr>
       <w:r>
-        <w:t xml:space="preserve">Delivered competitive analysis ranging from high-level market overview to technical differentiation</w:t>
+        <w:t xml:space="preserve">Implementation Specialist: MICROS Systems, 2001-2004</w:t>
+      </w:r>
+      <w:r>
+        <w:t xml:space="preserve"> </w:t>
       </w:r>
     </w:p>
     <w:p>
@@ -729,7 +735,7 @@
         </w:numPr>
       </w:pPr>
       <w:r>
-        <w:t xml:space="preserve">Wrote and maintained detailed briefing materials for executive team, product management and sales</w:t>
+        <w:t xml:space="preserve">UNIX Tier 3 Support Specialist: HostPro, 2001</w:t>
       </w:r>
     </w:p>
     <w:p>
@@ -741,16 +747,7 @@
         </w:numPr>
       </w:pPr>
       <w:r>
-        <w:t xml:space="preserve">Created initial analysis, guidance and testing for three successive company acquisitions</w:t>
-      </w:r>
-      <w:r>
-        <w:br w:type="textWrapping"/>
-      </w:r>
-      <w:r>
-        <w:rPr>
-          <w:i/>
-        </w:rPr>
-        <w:t xml:space="preserve">(FirePass SSL VPN, WebAccelerator Web Optimization &amp; WANJet WAN Optimization)</w:t>
+        <w:t xml:space="preserve">Operations and Systems Production Support: VoiceStream Wireless, 2000</w:t>
       </w:r>
     </w:p>
     <w:p>
@@ -762,113 +759,51 @@
         </w:numPr>
       </w:pPr>
       <w:r>
-        <w:t xml:space="preserve">Authored</w:t>
-      </w:r>
-      <w:r>
-        <w:t xml:space="preserve"> </w:t>
-      </w:r>
-      <w:hyperlink r:id="rId31">
-        <w:r>
-          <w:rPr>
-            <w:rStyle w:val="Link"/>
-          </w:rPr>
-          <w:t xml:space="preserve">Performance Testing Guide</w:t>
-        </w:r>
-      </w:hyperlink>
-      <w:r>
-        <w:t xml:space="preserve">, setting the industry standard for comprehensive evaluation</w:t>
-      </w:r>
-      <w:r>
-        <w:t xml:space="preserve"> </w:t>
+        <w:t xml:space="preserve">Hospitality Industry: Various roles at several companies, 1993-2001</w:t>
       </w:r>
     </w:p>
     <w:p>
       <w:pPr>
         <w:pStyle w:val="Heading3"/>
       </w:pPr>
-      <w:bookmarkStart w:id="32" w:name="additional-experience"/>
+      <w:bookmarkStart w:id="31" w:name="education-certifications"/>
+      <w:bookmarkEnd w:id="31"/>
+      <w:r>
+        <w:t xml:space="preserve">Education &amp; Certifications</w:t>
+      </w:r>
+    </w:p>
+    <w:p>
+      <w:pPr>
+        <w:pStyle w:val="Compact"/>
+        <w:numPr>
+          <w:numId w:val="1008"/>
+          <w:ilvl w:val="0"/>
+        </w:numPr>
+      </w:pPr>
+      <w:r>
+        <w:t xml:space="preserve">University of Washington: Perl Programming, 2003-2004</w:t>
+      </w:r>
+    </w:p>
+    <w:p>
+      <w:pPr>
+        <w:pStyle w:val="Compact"/>
+        <w:numPr>
+          <w:numId w:val="1008"/>
+          <w:ilvl w:val="0"/>
+        </w:numPr>
+      </w:pPr>
+      <w:r>
+        <w:t xml:space="preserve">Seattle Central College: Computer Programming, 2000</w:t>
+      </w:r>
+    </w:p>
+    <w:p>
+      <w:pPr>
+        <w:pStyle w:val="Heading3"/>
+      </w:pPr>
+      <w:bookmarkStart w:id="32" w:name="open-source-projets"/>
       <w:bookmarkEnd w:id="32"/>
       <w:r>
-        <w:t xml:space="preserve">Additional Experience</w:t>
-      </w:r>
-    </w:p>
-    <w:p>
-      <w:pPr>
-        <w:pStyle w:val="Compact"/>
-        <w:numPr>
-          <w:numId w:val="1008"/>
-          <w:ilvl w:val="0"/>
-        </w:numPr>
-      </w:pPr>
-      <w:r>
-        <w:t xml:space="preserve">Network Support Engineer: F5 Networks, 2004</w:t>
-      </w:r>
-      <w:r>
-        <w:t xml:space="preserve"> </w:t>
-      </w:r>
-      <w:r>
-        <w:t xml:space="preserve"> </w:t>
-      </w:r>
-    </w:p>
-    <w:p>
-      <w:pPr>
-        <w:pStyle w:val="Compact"/>
-        <w:numPr>
-          <w:numId w:val="1008"/>
-          <w:ilvl w:val="0"/>
-        </w:numPr>
-      </w:pPr>
-      <w:r>
-        <w:t xml:space="preserve">Implementation Specialist: MICROS Systems, 2001-2004</w:t>
-      </w:r>
-      <w:r>
-        <w:t xml:space="preserve"> </w:t>
-      </w:r>
-    </w:p>
-    <w:p>
-      <w:pPr>
-        <w:pStyle w:val="Compact"/>
-        <w:numPr>
-          <w:numId w:val="1008"/>
-          <w:ilvl w:val="0"/>
-        </w:numPr>
-      </w:pPr>
-      <w:r>
-        <w:t xml:space="preserve">UNIX Tier 3 Support Specialist: HostPro, 2001</w:t>
-      </w:r>
-    </w:p>
-    <w:p>
-      <w:pPr>
-        <w:pStyle w:val="Compact"/>
-        <w:numPr>
-          <w:numId w:val="1008"/>
-          <w:ilvl w:val="0"/>
-        </w:numPr>
-      </w:pPr>
-      <w:r>
-        <w:t xml:space="preserve">Operations and Systems Production Support: VoiceStream Wireless, 2000</w:t>
-      </w:r>
-    </w:p>
-    <w:p>
-      <w:pPr>
-        <w:pStyle w:val="Compact"/>
-        <w:numPr>
-          <w:numId w:val="1008"/>
-          <w:ilvl w:val="0"/>
-        </w:numPr>
-      </w:pPr>
-      <w:r>
-        <w:t xml:space="preserve">Hospitality Industry: Various Roles at Several Companies, 1993-2001</w:t>
-      </w:r>
-    </w:p>
-    <w:p>
-      <w:pPr>
-        <w:pStyle w:val="Heading3"/>
-      </w:pPr>
-      <w:bookmarkStart w:id="33" w:name="education-certifications"/>
-      <w:bookmarkEnd w:id="33"/>
-      <w:r>
-        <w:t xml:space="preserve">Education &amp; Certifications</w:t>
+        <w:t xml:space="preserve">Open Source Projets</w:t>
       </w:r>
     </w:p>
     <w:p>
@@ -879,41 +814,7 @@
           <w:ilvl w:val="0"/>
         </w:numPr>
       </w:pPr>
-      <w:r>
-        <w:t xml:space="preserve">University of Washington: Perl Programming, 2003-2004</w:t>
-      </w:r>
-    </w:p>
-    <w:p>
-      <w:pPr>
-        <w:pStyle w:val="Compact"/>
-        <w:numPr>
-          <w:numId w:val="1009"/>
-          <w:ilvl w:val="0"/>
-        </w:numPr>
-      </w:pPr>
-      <w:r>
-        <w:t xml:space="preserve">Seattle Central College: Computer Programming, 2000</w:t>
-      </w:r>
-    </w:p>
-    <w:p>
-      <w:pPr>
-        <w:pStyle w:val="Heading3"/>
-      </w:pPr>
-      <w:bookmarkStart w:id="34" w:name="open-source-projets"/>
-      <w:bookmarkEnd w:id="34"/>
-      <w:r>
-        <w:t xml:space="preserve">Open Source Projets</w:t>
-      </w:r>
-    </w:p>
-    <w:p>
-      <w:pPr>
-        <w:pStyle w:val="Compact"/>
-        <w:numPr>
-          <w:numId w:val="1010"/>
-          <w:ilvl w:val="0"/>
-        </w:numPr>
-      </w:pPr>
-      <w:hyperlink r:id="rId35">
+      <w:hyperlink r:id="rId33">
         <w:r>
           <w:rPr>
             <w:rStyle w:val="Link"/>
@@ -932,11 +833,11 @@
       <w:pPr>
         <w:pStyle w:val="Compact"/>
         <w:numPr>
-          <w:numId w:val="1010"/>
-          <w:ilvl w:val="0"/>
-        </w:numPr>
-      </w:pPr>
-      <w:hyperlink r:id="rId36">
+          <w:numId w:val="1009"/>
+          <w:ilvl w:val="0"/>
+        </w:numPr>
+      </w:pPr>
+      <w:hyperlink r:id="rId34">
         <w:r>
           <w:rPr>
             <w:rStyle w:val="Link"/>
@@ -955,11 +856,11 @@
       <w:pPr>
         <w:pStyle w:val="Compact"/>
         <w:numPr>
-          <w:numId w:val="1010"/>
-          <w:ilvl w:val="0"/>
-        </w:numPr>
-      </w:pPr>
-      <w:hyperlink r:id="rId37">
+          <w:numId w:val="1009"/>
+          <w:ilvl w:val="0"/>
+        </w:numPr>
+      </w:pPr>
+      <w:hyperlink r:id="rId35">
         <w:r>
           <w:rPr>
             <w:rStyle w:val="Link"/>
@@ -978,8 +879,8 @@
       <w:pPr>
         <w:pStyle w:val="Heading3"/>
       </w:pPr>
-      <w:bookmarkStart w:id="38" w:name="volunteering"/>
-      <w:bookmarkEnd w:id="38"/>
+      <w:bookmarkStart w:id="36" w:name="volunteering"/>
+      <w:bookmarkEnd w:id="36"/>
       <w:r>
         <w:t xml:space="preserve">Volunteering</w:t>
       </w:r>
@@ -988,11 +889,11 @@
       <w:pPr>
         <w:pStyle w:val="Compact"/>
         <w:numPr>
-          <w:numId w:val="1011"/>
-          <w:ilvl w:val="0"/>
-        </w:numPr>
-      </w:pPr>
-      <w:hyperlink r:id="rId39">
+          <w:numId w:val="1010"/>
+          <w:ilvl w:val="0"/>
+        </w:numPr>
+      </w:pPr>
+      <w:hyperlink r:id="rId37">
         <w:r>
           <w:rPr>
             <w:rStyle w:val="Link"/>
@@ -1018,7 +919,7 @@
         </w:rPr>
         <w:t xml:space="preserve"> </w:t>
       </w:r>
-      <w:hyperlink r:id="rId40">
+      <w:hyperlink r:id="rId38">
         <w:r>
           <w:rPr>
             <w:rStyle w:val="Link"/>
@@ -1041,11 +942,11 @@
       <w:pPr>
         <w:pStyle w:val="Compact"/>
         <w:numPr>
-          <w:numId w:val="1011"/>
-          <w:ilvl w:val="0"/>
-        </w:numPr>
-      </w:pPr>
-      <w:hyperlink r:id="rId41">
+          <w:numId w:val="1010"/>
+          <w:ilvl w:val="0"/>
+        </w:numPr>
+      </w:pPr>
+      <w:hyperlink r:id="rId39">
         <w:r>
           <w:rPr>
             <w:rStyle w:val="Link"/>
@@ -1061,11 +962,11 @@
       <w:pPr>
         <w:pStyle w:val="Compact"/>
         <w:numPr>
-          <w:numId w:val="1011"/>
-          <w:ilvl w:val="0"/>
-        </w:numPr>
-      </w:pPr>
-      <w:hyperlink r:id="rId42">
+          <w:numId w:val="1010"/>
+          <w:ilvl w:val="0"/>
+        </w:numPr>
+      </w:pPr>
+      <w:hyperlink r:id="rId40">
         <w:r>
           <w:rPr>
             <w:rStyle w:val="Link"/>
@@ -1081,11 +982,11 @@
       <w:pPr>
         <w:pStyle w:val="Compact"/>
         <w:numPr>
-          <w:numId w:val="1011"/>
-          <w:ilvl w:val="0"/>
-        </w:numPr>
-      </w:pPr>
-      <w:hyperlink r:id="rId43">
+          <w:numId w:val="1010"/>
+          <w:ilvl w:val="0"/>
+        </w:numPr>
+      </w:pPr>
+      <w:hyperlink r:id="rId41">
         <w:r>
           <w:rPr>
             <w:rStyle w:val="Link"/>
@@ -1190,7 +1091,7 @@
     </w:lvl>
   </w:abstractNum>
   <w:abstractNum w:abstractNumId="990">
-    <w:nsid w:val="b0bc7f2f"/>
+    <w:nsid w:val="fecb8bd3"/>
     <w:multiLevelType w:val="multilevel"/>
     <w:lvl w:ilvl="0">
       <w:numFmt w:val="bullet"/>
@@ -1271,7 +1172,7 @@
     </w:lvl>
   </w:abstractNum>
   <w:abstractNum w:abstractNumId="991">
-    <w:nsid w:val="97941084"/>
+    <w:nsid w:val="533e7b21"/>
     <w:multiLevelType w:val="multilevel"/>
     <w:lvl w:ilvl="0">
       <w:numFmt w:val="bullet"/>
@@ -1385,9 +1286,6 @@
     <w:abstractNumId w:val="991"/>
   </w:num>
   <w:num w:numId="1010">
-    <w:abstractNumId w:val="991"/>
-  </w:num>
-  <w:num w:numId="1011">
     <w:abstractNumId w:val="991"/>
   </w:num>
 </w:numbering>

--- a/Gary_B_Genett-Business_Leader-Resume.docx
+++ b/Gary_B_Genett-Business_Leader-Resume.docx
@@ -904,35 +904,40 @@
       <w:r>
         <w:t xml:space="preserve">, 1993-2014</w:t>
       </w:r>
-      <w:r>
-        <w:t xml:space="preserve"> </w:t>
-      </w:r>
-      <w:r>
-        <w:rPr>
-          <w:i/>
-        </w:rPr>
-        <w:t xml:space="preserve">(Public accolades in 2017</w:t>
-      </w:r>
-      <w:r>
-        <w:rPr>
-          <w:i/>
-        </w:rPr>
+    </w:p>
+    <w:p>
+      <w:pPr>
+        <w:pStyle w:val="Compact"/>
+        <w:numPr>
+          <w:numId w:val="1011"/>
+          <w:ilvl w:val="1"/>
+        </w:numPr>
+      </w:pPr>
+      <w:r>
+        <w:t xml:space="preserve">Received public accolades in 2017</w:t>
+      </w:r>
+      <w:r>
         <w:t xml:space="preserve"> </w:t>
       </w:r>
       <w:hyperlink r:id="rId38">
         <w:r>
           <w:rPr>
             <w:rStyle w:val="Link"/>
-            <w:i/>
           </w:rPr>
           <w:t xml:space="preserve">Facebook post</w:t>
         </w:r>
       </w:hyperlink>
-      <w:r>
-        <w:rPr>
-          <w:i/>
-        </w:rPr>
-        <w:t xml:space="preserve">)</w:t>
+    </w:p>
+    <w:p>
+      <w:pPr>
+        <w:pStyle w:val="Compact"/>
+        <w:numPr>
+          <w:numId w:val="1011"/>
+          <w:ilvl w:val="1"/>
+        </w:numPr>
+      </w:pPr>
+      <w:r>
+        <w:t xml:space="preserve">Authored constitution and bylaws for new organization as first Alumni Board Secretary</w:t>
       </w:r>
       <w:r>
         <w:t xml:space="preserve"> </w:t>
@@ -1091,7 +1096,7 @@
     </w:lvl>
   </w:abstractNum>
   <w:abstractNum w:abstractNumId="990">
-    <w:nsid w:val="fecb8bd3"/>
+    <w:nsid w:val="bf79a77e"/>
     <w:multiLevelType w:val="multilevel"/>
     <w:lvl w:ilvl="0">
       <w:numFmt w:val="bullet"/>
@@ -1172,7 +1177,7 @@
     </w:lvl>
   </w:abstractNum>
   <w:abstractNum w:abstractNumId="991">
-    <w:nsid w:val="533e7b21"/>
+    <w:nsid w:val="b015b14e"/>
     <w:multiLevelType w:val="multilevel"/>
     <w:lvl w:ilvl="0">
       <w:numFmt w:val="bullet"/>
@@ -1286,6 +1291,9 @@
     <w:abstractNumId w:val="991"/>
   </w:num>
   <w:num w:numId="1010">
+    <w:abstractNumId w:val="991"/>
+  </w:num>
+  <w:num w:numId="1011">
     <w:abstractNumId w:val="991"/>
   </w:num>
 </w:numbering>

--- a/Gary_B_Genett-Business_Leader-Resume.docx
+++ b/Gary_B_Genett-Business_Leader-Resume.docx
@@ -6,10 +6,10 @@
       <w:pPr>
         <w:pStyle w:val="Heading1"/>
       </w:pPr>
-      <w:bookmarkStart w:id="21" w:name="gary-b.-genett-pathfinder-technologist"/>
+      <w:bookmarkStart w:id="21" w:name="gary-b.-genett-senior-product-program-project-manager"/>
       <w:bookmarkEnd w:id="21"/>
       <w:r>
-        <w:t xml:space="preserve">Gary B. Genett // Pathfinder &amp; Technologist</w:t>
+        <w:t xml:space="preserve">Gary B. Genett // Senior Product, Program &amp; Project Manager</w:t>
       </w:r>
     </w:p>
     <w:p>
@@ -531,17 +531,8 @@
         </w:rPr>
         <w:t xml:space="preserve">(Microsoft)</w:t>
       </w:r>
-    </w:p>
-    <w:p>
-      <w:pPr>
-        <w:pStyle w:val="Compact"/>
-        <w:numPr>
-          <w:numId w:val="1006"/>
-          <w:ilvl w:val="0"/>
-        </w:numPr>
-      </w:pPr>
-      <w:r>
-        <w:t xml:space="preserve">Developed influence through mutual trust, thought leadership, solution development and training</w:t>
+      <w:r>
+        <w:t xml:space="preserve"> </w:t>
       </w:r>
     </w:p>
     <w:p>
@@ -639,18 +630,6 @@
         </w:numPr>
       </w:pPr>
       <w:r>
-        <w:t xml:space="preserve">Reverse-engineered and automated product installer to provide rapid provisioning</w:t>
-      </w:r>
-    </w:p>
-    <w:p>
-      <w:pPr>
-        <w:pStyle w:val="Compact"/>
-        <w:numPr>
-          <w:numId w:val="1006"/>
-          <w:ilvl w:val="0"/>
-        </w:numPr>
-      </w:pPr>
-      <w:r>
         <w:t xml:space="preserve">Cultivated the relationship and supported the technical work resulting in</w:t>
       </w:r>
       <w:r>
@@ -669,9 +648,147 @@
       <w:pPr>
         <w:pStyle w:val="Heading3"/>
       </w:pPr>
-      <w:bookmarkStart w:id="30" w:name="additional-experience"/>
+      <w:bookmarkStart w:id="30" w:name="product-management-engineer-f5-networks-2004-2006"/>
       <w:bookmarkEnd w:id="30"/>
       <w:r>
+        <w:t xml:space="preserve">Product Management Engineer</w:t>
+      </w:r>
+      <w:r>
+        <w:br w:type="textWrapping"/>
+      </w:r>
+      <w:r>
+        <w:t xml:space="preserve"> </w:t>
+      </w:r>
+      <w:r>
+        <w:t xml:space="preserve">F5 Networks, 2004-2006</w:t>
+      </w:r>
+    </w:p>
+    <w:p>
+      <w:pPr>
+        <w:pStyle w:val="Compact"/>
+        <w:numPr>
+          <w:numId w:val="1007"/>
+          <w:ilvl w:val="0"/>
+        </w:numPr>
+      </w:pPr>
+      <w:r>
+        <w:t xml:space="preserve">Established new team, defined role and responsibilities, created templates for deliverables and reports</w:t>
+      </w:r>
+      <w:r>
+        <w:t xml:space="preserve"> </w:t>
+      </w:r>
+    </w:p>
+    <w:p>
+      <w:pPr>
+        <w:pStyle w:val="Compact"/>
+        <w:numPr>
+          <w:numId w:val="1007"/>
+          <w:ilvl w:val="0"/>
+        </w:numPr>
+      </w:pPr>
+      <w:r>
+        <w:t xml:space="preserve">Created initial analysis, guidance and testing for three successive company acquisitions</w:t>
+      </w:r>
+      <w:r>
+        <w:br w:type="textWrapping"/>
+      </w:r>
+      <w:r>
+        <w:rPr>
+          <w:i/>
+        </w:rPr>
+        <w:t xml:space="preserve">(FirePass SSL VPN, WebAccelerator Web Optimization &amp; WANJet WAN Optimization)</w:t>
+      </w:r>
+    </w:p>
+    <w:p>
+      <w:pPr>
+        <w:pStyle w:val="Compact"/>
+        <w:numPr>
+          <w:numId w:val="1007"/>
+          <w:ilvl w:val="0"/>
+        </w:numPr>
+      </w:pPr>
+      <w:r>
+        <w:t xml:space="preserve">Authored</w:t>
+      </w:r>
+      <w:r>
+        <w:t xml:space="preserve"> </w:t>
+      </w:r>
+      <w:hyperlink r:id="rId31">
+        <w:r>
+          <w:rPr>
+            <w:rStyle w:val="Link"/>
+          </w:rPr>
+          <w:t xml:space="preserve">Performance Testing Guide</w:t>
+        </w:r>
+      </w:hyperlink>
+      <w:r>
+        <w:t xml:space="preserve">, setting the industry standard for comprehensive evaluation</w:t>
+      </w:r>
+    </w:p>
+    <w:p>
+      <w:pPr>
+        <w:pStyle w:val="Compact"/>
+        <w:numPr>
+          <w:numId w:val="1007"/>
+          <w:ilvl w:val="0"/>
+        </w:numPr>
+      </w:pPr>
+      <w:r>
+        <w:t xml:space="preserve">Released</w:t>
+      </w:r>
+      <w:r>
+        <w:t xml:space="preserve"> </w:t>
+      </w:r>
+      <w:hyperlink r:id="rId32">
+        <w:r>
+          <w:rPr>
+            <w:rStyle w:val="Link"/>
+          </w:rPr>
+          <w:t xml:space="preserve">SSL VPN for UNIX-like Systems</w:t>
+        </w:r>
+      </w:hyperlink>
+      <w:r>
+        <w:t xml:space="preserve">, as a</w:t>
+      </w:r>
+      <w:r>
+        <w:t xml:space="preserve"> </w:t>
+      </w:r>
+      <w:hyperlink r:id="rId33">
+        <w:r>
+          <w:rPr>
+            <w:rStyle w:val="Link"/>
+          </w:rPr>
+          <w:t xml:space="preserve">Perl Script</w:t>
+        </w:r>
+      </w:hyperlink>
+      <w:r>
+        <w:t xml:space="preserve"> </w:t>
+      </w:r>
+      <w:r>
+        <w:t xml:space="preserve">and</w:t>
+      </w:r>
+      <w:r>
+        <w:t xml:space="preserve"> </w:t>
+      </w:r>
+      <w:hyperlink r:id="rId34">
+        <w:r>
+          <w:rPr>
+            <w:rStyle w:val="Link"/>
+          </w:rPr>
+          <w:t xml:space="preserve">Video Demonstration of the Process</w:t>
+        </w:r>
+      </w:hyperlink>
+      <w:r>
+        <w:t xml:space="preserve"> </w:t>
+      </w:r>
+    </w:p>
+    <w:p>
+      <w:pPr>
+        <w:pStyle w:val="Heading3"/>
+      </w:pPr>
+      <w:bookmarkStart w:id="35" w:name="additional-experience"/>
+      <w:bookmarkEnd w:id="35"/>
+      <w:r>
         <w:t xml:space="preserve">Additional Experience</w:t>
       </w:r>
     </w:p>
@@ -679,25 +796,7 @@
       <w:pPr>
         <w:pStyle w:val="Compact"/>
         <w:numPr>
-          <w:numId w:val="1007"/>
-          <w:ilvl w:val="0"/>
-        </w:numPr>
-      </w:pPr>
-      <w:r>
-        <w:t xml:space="preserve">Product Management Engineer: F5 Networks, 2004-2006</w:t>
-      </w:r>
-      <w:r>
-        <w:t xml:space="preserve"> </w:t>
-      </w:r>
-      <w:r>
-        <w:t xml:space="preserve"> </w:t>
-      </w:r>
-    </w:p>
-    <w:p>
-      <w:pPr>
-        <w:pStyle w:val="Compact"/>
-        <w:numPr>
-          <w:numId w:val="1007"/>
+          <w:numId w:val="1008"/>
           <w:ilvl w:val="0"/>
         </w:numPr>
       </w:pPr>
@@ -715,7 +814,7 @@
       <w:pPr>
         <w:pStyle w:val="Compact"/>
         <w:numPr>
-          <w:numId w:val="1007"/>
+          <w:numId w:val="1008"/>
           <w:ilvl w:val="0"/>
         </w:numPr>
       </w:pPr>
@@ -730,7 +829,7 @@
       <w:pPr>
         <w:pStyle w:val="Compact"/>
         <w:numPr>
-          <w:numId w:val="1007"/>
+          <w:numId w:val="1008"/>
           <w:ilvl w:val="0"/>
         </w:numPr>
       </w:pPr>
@@ -742,7 +841,7 @@
       <w:pPr>
         <w:pStyle w:val="Compact"/>
         <w:numPr>
-          <w:numId w:val="1007"/>
+          <w:numId w:val="1008"/>
           <w:ilvl w:val="0"/>
         </w:numPr>
       </w:pPr>
@@ -754,7 +853,7 @@
       <w:pPr>
         <w:pStyle w:val="Compact"/>
         <w:numPr>
-          <w:numId w:val="1007"/>
+          <w:numId w:val="1008"/>
           <w:ilvl w:val="0"/>
         </w:numPr>
       </w:pPr>
@@ -766,8 +865,8 @@
       <w:pPr>
         <w:pStyle w:val="Heading3"/>
       </w:pPr>
-      <w:bookmarkStart w:id="31" w:name="education-certifications"/>
-      <w:bookmarkEnd w:id="31"/>
+      <w:bookmarkStart w:id="36" w:name="education-certifications"/>
+      <w:bookmarkEnd w:id="36"/>
       <w:r>
         <w:t xml:space="preserve">Education &amp; Certifications</w:t>
       </w:r>
@@ -776,7 +875,7 @@
       <w:pPr>
         <w:pStyle w:val="Compact"/>
         <w:numPr>
-          <w:numId w:val="1008"/>
+          <w:numId w:val="1009"/>
           <w:ilvl w:val="0"/>
         </w:numPr>
       </w:pPr>
@@ -788,7 +887,7 @@
       <w:pPr>
         <w:pStyle w:val="Compact"/>
         <w:numPr>
-          <w:numId w:val="1008"/>
+          <w:numId w:val="1009"/>
           <w:ilvl w:val="0"/>
         </w:numPr>
       </w:pPr>
@@ -800,8 +899,8 @@
       <w:pPr>
         <w:pStyle w:val="Heading3"/>
       </w:pPr>
-      <w:bookmarkStart w:id="32" w:name="open-source-projets"/>
-      <w:bookmarkEnd w:id="32"/>
+      <w:bookmarkStart w:id="37" w:name="open-source-projets"/>
+      <w:bookmarkEnd w:id="37"/>
       <w:r>
         <w:t xml:space="preserve">Open Source Projets</w:t>
       </w:r>
@@ -810,11 +909,11 @@
       <w:pPr>
         <w:pStyle w:val="Compact"/>
         <w:numPr>
-          <w:numId w:val="1009"/>
-          <w:ilvl w:val="0"/>
-        </w:numPr>
-      </w:pPr>
-      <w:hyperlink r:id="rId33">
+          <w:numId w:val="1010"/>
+          <w:ilvl w:val="0"/>
+        </w:numPr>
+      </w:pPr>
+      <w:hyperlink r:id="rId38">
         <w:r>
           <w:rPr>
             <w:rStyle w:val="Link"/>
@@ -833,11 +932,11 @@
       <w:pPr>
         <w:pStyle w:val="Compact"/>
         <w:numPr>
-          <w:numId w:val="1009"/>
-          <w:ilvl w:val="0"/>
-        </w:numPr>
-      </w:pPr>
-      <w:hyperlink r:id="rId34">
+          <w:numId w:val="1010"/>
+          <w:ilvl w:val="0"/>
+        </w:numPr>
+      </w:pPr>
+      <w:hyperlink r:id="rId39">
         <w:r>
           <w:rPr>
             <w:rStyle w:val="Link"/>
@@ -856,11 +955,11 @@
       <w:pPr>
         <w:pStyle w:val="Compact"/>
         <w:numPr>
-          <w:numId w:val="1009"/>
-          <w:ilvl w:val="0"/>
-        </w:numPr>
-      </w:pPr>
-      <w:hyperlink r:id="rId35">
+          <w:numId w:val="1010"/>
+          <w:ilvl w:val="0"/>
+        </w:numPr>
+      </w:pPr>
+      <w:hyperlink r:id="rId40">
         <w:r>
           <w:rPr>
             <w:rStyle w:val="Link"/>
@@ -879,8 +978,8 @@
       <w:pPr>
         <w:pStyle w:val="Heading3"/>
       </w:pPr>
-      <w:bookmarkStart w:id="36" w:name="volunteering"/>
-      <w:bookmarkEnd w:id="36"/>
+      <w:bookmarkStart w:id="41" w:name="volunteering"/>
+      <w:bookmarkEnd w:id="41"/>
       <w:r>
         <w:t xml:space="preserve">Volunteering</w:t>
       </w:r>
@@ -889,11 +988,11 @@
       <w:pPr>
         <w:pStyle w:val="Compact"/>
         <w:numPr>
-          <w:numId w:val="1010"/>
-          <w:ilvl w:val="0"/>
-        </w:numPr>
-      </w:pPr>
-      <w:hyperlink r:id="rId37">
+          <w:numId w:val="1011"/>
+          <w:ilvl w:val="0"/>
+        </w:numPr>
+      </w:pPr>
+      <w:hyperlink r:id="rId42">
         <w:r>
           <w:rPr>
             <w:rStyle w:val="Link"/>
@@ -909,7 +1008,7 @@
       <w:pPr>
         <w:pStyle w:val="Compact"/>
         <w:numPr>
-          <w:numId w:val="1011"/>
+          <w:numId w:val="1012"/>
           <w:ilvl w:val="1"/>
         </w:numPr>
       </w:pPr>
@@ -919,7 +1018,7 @@
       <w:r>
         <w:t xml:space="preserve"> </w:t>
       </w:r>
-      <w:hyperlink r:id="rId38">
+      <w:hyperlink r:id="rId43">
         <w:r>
           <w:rPr>
             <w:rStyle w:val="Link"/>
@@ -932,26 +1031,26 @@
       <w:pPr>
         <w:pStyle w:val="Compact"/>
         <w:numPr>
+          <w:numId w:val="1012"/>
+          <w:ilvl w:val="1"/>
+        </w:numPr>
+      </w:pPr>
+      <w:r>
+        <w:t xml:space="preserve">Authored constitution and bylaws for new organization as first Alumni Board Secretary</w:t>
+      </w:r>
+      <w:r>
+        <w:t xml:space="preserve"> </w:t>
+      </w:r>
+    </w:p>
+    <w:p>
+      <w:pPr>
+        <w:pStyle w:val="Compact"/>
+        <w:numPr>
           <w:numId w:val="1011"/>
-          <w:ilvl w:val="1"/>
-        </w:numPr>
-      </w:pPr>
-      <w:r>
-        <w:t xml:space="preserve">Authored constitution and bylaws for new organization as first Alumni Board Secretary</w:t>
-      </w:r>
-      <w:r>
-        <w:t xml:space="preserve"> </w:t>
-      </w:r>
-    </w:p>
-    <w:p>
-      <w:pPr>
-        <w:pStyle w:val="Compact"/>
-        <w:numPr>
-          <w:numId w:val="1010"/>
-          <w:ilvl w:val="0"/>
-        </w:numPr>
-      </w:pPr>
-      <w:hyperlink r:id="rId39">
+          <w:ilvl w:val="0"/>
+        </w:numPr>
+      </w:pPr>
+      <w:hyperlink r:id="rId44">
         <w:r>
           <w:rPr>
             <w:rStyle w:val="Link"/>
@@ -962,45 +1061,8 @@
       <w:r>
         <w:t xml:space="preserve">, 2009-2010</w:t>
       </w:r>
-    </w:p>
-    <w:p>
-      <w:pPr>
-        <w:pStyle w:val="Compact"/>
-        <w:numPr>
-          <w:numId w:val="1010"/>
-          <w:ilvl w:val="0"/>
-        </w:numPr>
-      </w:pPr>
-      <w:hyperlink r:id="rId40">
-        <w:r>
-          <w:rPr>
-            <w:rStyle w:val="Link"/>
-          </w:rPr>
-          <w:t xml:space="preserve">Nature Consortium</w:t>
-        </w:r>
-      </w:hyperlink>
-      <w:r>
-        <w:t xml:space="preserve">, 2009</w:t>
-      </w:r>
-    </w:p>
-    <w:p>
-      <w:pPr>
-        <w:pStyle w:val="Compact"/>
-        <w:numPr>
-          <w:numId w:val="1010"/>
-          <w:ilvl w:val="0"/>
-        </w:numPr>
-      </w:pPr>
-      <w:hyperlink r:id="rId41">
-        <w:r>
-          <w:rPr>
-            <w:rStyle w:val="Link"/>
-          </w:rPr>
-          <w:t xml:space="preserve">Circus Contraption</w:t>
-        </w:r>
-      </w:hyperlink>
-      <w:r>
-        <w:t xml:space="preserve">, 2009</w:t>
+      <w:r>
+        <w:t xml:space="preserve"> </w:t>
       </w:r>
     </w:p>
     <w:sectPr/>
@@ -1096,7 +1158,7 @@
     </w:lvl>
   </w:abstractNum>
   <w:abstractNum w:abstractNumId="990">
-    <w:nsid w:val="bf79a77e"/>
+    <w:nsid w:val="aa705908"/>
     <w:multiLevelType w:val="multilevel"/>
     <w:lvl w:ilvl="0">
       <w:numFmt w:val="bullet"/>
@@ -1177,7 +1239,7 @@
     </w:lvl>
   </w:abstractNum>
   <w:abstractNum w:abstractNumId="991">
-    <w:nsid w:val="b015b14e"/>
+    <w:nsid w:val="219a421d"/>
     <w:multiLevelType w:val="multilevel"/>
     <w:lvl w:ilvl="0">
       <w:numFmt w:val="bullet"/>
@@ -1294,6 +1356,9 @@
     <w:abstractNumId w:val="991"/>
   </w:num>
   <w:num w:numId="1011">
+    <w:abstractNumId w:val="991"/>
+  </w:num>
+  <w:num w:numId="1012">
     <w:abstractNumId w:val="991"/>
   </w:num>
 </w:numbering>

--- a/Gary_B_Genett-Business_Leader-Resume.docx
+++ b/Gary_B_Genett-Business_Leader-Resume.docx
@@ -6,10 +6,10 @@
       <w:pPr>
         <w:pStyle w:val="Heading1"/>
       </w:pPr>
-      <w:bookmarkStart w:id="21" w:name="gary-b.-genett-senior-product-program-project-manager"/>
+      <w:bookmarkStart w:id="21" w:name="gary-b.-genett-pathfinder-technologist"/>
       <w:bookmarkEnd w:id="21"/>
       <w:r>
-        <w:t xml:space="preserve">Gary B. Genett // Senior Product, Program &amp; Project Manager</w:t>
+        <w:t xml:space="preserve">Gary B. Genett // Pathfinder &amp; Technologist</w:t>
       </w:r>
     </w:p>
     <w:p>
@@ -1158,7 +1158,7 @@
     </w:lvl>
   </w:abstractNum>
   <w:abstractNum w:abstractNumId="990">
-    <w:nsid w:val="aa705908"/>
+    <w:nsid w:val="49b7194a"/>
     <w:multiLevelType w:val="multilevel"/>
     <w:lvl w:ilvl="0">
       <w:numFmt w:val="bullet"/>
@@ -1239,7 +1239,7 @@
     </w:lvl>
   </w:abstractNum>
   <w:abstractNum w:abstractNumId="991">
-    <w:nsid w:val="219a421d"/>
+    <w:nsid w:val="43a9b2d3"/>
     <w:multiLevelType w:val="multilevel"/>
     <w:lvl w:ilvl="0">
       <w:numFmt w:val="bullet"/>

--- a/Gary_B_Genett-Business_Leader-Resume.docx
+++ b/Gary_B_Genett-Business_Leader-Resume.docx
@@ -1158,7 +1158,7 @@
     </w:lvl>
   </w:abstractNum>
   <w:abstractNum w:abstractNumId="990">
-    <w:nsid w:val="49b7194a"/>
+    <w:nsid w:val="1b3a8b48"/>
     <w:multiLevelType w:val="multilevel"/>
     <w:lvl w:ilvl="0">
       <w:numFmt w:val="bullet"/>
@@ -1239,7 +1239,7 @@
     </w:lvl>
   </w:abstractNum>
   <w:abstractNum w:abstractNumId="991">
-    <w:nsid w:val="43a9b2d3"/>
+    <w:nsid w:val="9ce0648f"/>
     <w:multiLevelType w:val="multilevel"/>
     <w:lvl w:ilvl="0">
       <w:numFmt w:val="bullet"/>

--- a/Gary_B_Genett-Business_Leader-Resume.docx
+++ b/Gary_B_Genett-Business_Leader-Resume.docx
@@ -6,10 +6,10 @@
       <w:pPr>
         <w:pStyle w:val="Heading1"/>
       </w:pPr>
-      <w:bookmarkStart w:id="21" w:name="gary-b.-genett-pathfinder-technologist"/>
+      <w:bookmarkStart w:id="21" w:name="gary-b.-genett-solution-engineer-product-owner"/>
       <w:bookmarkEnd w:id="21"/>
       <w:r>
-        <w:t xml:space="preserve">Gary B. Genett // Pathfinder &amp; Technologist</w:t>
+        <w:t xml:space="preserve">Gary B. Genett // Solution Engineer &amp; Product Owner</w:t>
       </w:r>
     </w:p>
     <w:p>
@@ -28,24 +28,31 @@
         </w:r>
       </w:hyperlink>
       <w:r>
-        <w:br w:type="textWrapping"/>
+        <w:t xml:space="preserve"> </w:t>
+      </w:r>
+      <w:r>
+        <w:t xml:space="preserve">|</w:t>
+      </w:r>
+      <w:r>
+        <w:t xml:space="preserve"> </w:t>
       </w:r>
       <w:hyperlink r:id="rId23">
         <w:r>
           <w:rPr>
             <w:rStyle w:val="Link"/>
           </w:rPr>
-          <w:t xml:space="preserve">http://www.garybgenett.net/Gary_B_Genett-Resume.pdf</w:t>
+          <w:t xml:space="preserve">http://garybgenett.net/Gary_B_Genett-Resume.pdf</w:t>
         </w:r>
       </w:hyperlink>
     </w:p>
     <w:tbl>
       <w:tblPr>
         <w:tblStyle w:val="TableNormal"/>
-        <w:tblW w:type="pct" w:w="4930.555555555556"/>
+        <w:tblW w:type="pct" w:w="5000.0"/>
       </w:tblPr>
       <w:tblGrid>
-        <w:gridCol w:w="7810"/>
+        <w:gridCol w:w="4422"/>
+        <w:gridCol w:w="3498"/>
       </w:tblGrid>
       <w:tr>
         <w:tc>
@@ -57,148 +64,194 @@
               <w:rPr>
                 <w:b/>
               </w:rPr>
-              <w:t xml:space="preserve">What I Do</w:t>
+              <w:t xml:space="preserve">Two decades of technology expertise</w:t>
+            </w:r>
+            <w:r>
+              <w:br w:type="textWrapping"/>
+            </w:r>
+            <w:r>
+              <w:t xml:space="preserve">– Cross-functional requirements-to-release specialist</w:t>
+            </w:r>
+            <w:r>
+              <w:br w:type="textWrapping"/>
+            </w:r>
+            <w:r>
+              <w:t xml:space="preserve">– High-fidelity translation of challenges into solutions</w:t>
+            </w:r>
+            <w:r>
+              <w:br w:type="textWrapping"/>
+            </w:r>
+            <w:r>
+              <w:t xml:space="preserve">– Data-driven, correlating multiple information sources</w:t>
+            </w:r>
+            <w:r>
+              <w:br w:type="textWrapping"/>
+            </w:r>
+            <w:r>
+              <w:t xml:space="preserve">– GNU/Linux expert, cloud architecture and automation</w:t>
+            </w:r>
+            <w:r>
+              <w:br w:type="textWrapping"/>
+            </w:r>
+            <w:r>
+              <w:t xml:space="preserve">– Coding, scripting, prototyping, light development</w:t>
+            </w:r>
+            <w:r>
+              <w:br w:type="textWrapping"/>
             </w:r>
           </w:p>
+        </w:tc>
+        <w:tc>
           <w:p>
             <w:pPr>
               <w:pStyle w:val="Compact"/>
               <w:jc w:val="left"/>
-              <w:numPr>
-                <w:numId w:val="1001"/>
-                <w:ilvl w:val="0"/>
-              </w:numPr>
             </w:pPr>
             <w:r>
-              <w:t xml:space="preserve">Guide organizations toward establishing a direction that achieves their mission and goals</w:t>
+              <w:rPr>
+                <w:b/>
+              </w:rPr>
+              <w:t xml:space="preserve">Programming polyglot</w:t>
+            </w:r>
+            <w:r>
+              <w:br w:type="textWrapping"/>
+            </w:r>
+            <w:r>
+              <w:t xml:space="preserve">– Experience with Node.js, Python, C</w:t>
+            </w:r>
+            <w:r>
+              <w:br w:type="textWrapping"/>
+            </w:r>
+            <w:r>
+              <w:t xml:space="preserve">– Expert in Bash, Perl, TCL</w:t>
+            </w:r>
+            <w:r>
+              <w:br w:type="textWrapping"/>
+            </w:r>
+            <w:r>
+              <w:t xml:space="preserve">– Basic web development, HTML/CSS/Javascript</w:t>
+            </w:r>
+            <w:r>
+              <w:br w:type="textWrapping"/>
+            </w:r>
+            <w:r>
+              <w:t xml:space="preserve">– Web/system APIs, REST/JSON/XML, SQL</w:t>
+            </w:r>
+            <w:r>
+              <w:br w:type="textWrapping"/>
+            </w:r>
+            <w:r>
+              <w:t xml:space="preserve">– History of learning new languages on the fly</w:t>
+            </w:r>
+            <w:r>
+              <w:br w:type="textWrapping"/>
             </w:r>
           </w:p>
+        </w:tc>
+      </w:tr>
+      <w:tr>
+        <w:tc>
+          <w:p>
+            <w:pPr>
+              <w:jc w:val="left"/>
+            </w:pPr>
+            <w:r>
+              <w:rPr>
+                <w:b/>
+              </w:rPr>
+              <w:t xml:space="preserve">Consummate engineer with solid business acumen</w:t>
+            </w:r>
+            <w:r>
+              <w:br w:type="textWrapping"/>
+            </w:r>
+            <w:r>
+              <w:t xml:space="preserve">– Roles in product management, development, sales, support</w:t>
+            </w:r>
+            <w:r>
+              <w:br w:type="textWrapping"/>
+            </w:r>
+            <w:r>
+              <w:t xml:space="preserve">– Excellent written communication, produces publishable work</w:t>
+            </w:r>
+            <w:r>
+              <w:br w:type="textWrapping"/>
+            </w:r>
+            <w:r>
+              <w:t xml:space="preserve">– Proven leadership and adaptability, sales and marketing</w:t>
+            </w:r>
+            <w:r>
+              <w:br w:type="textWrapping"/>
+            </w:r>
+            <w:r>
+              <w:t xml:space="preserve">– Operational and process definition and implementation</w:t>
+            </w:r>
+            <w:r>
+              <w:br w:type="textWrapping"/>
+            </w:r>
+            <w:r>
+              <w:t xml:space="preserve">– Return on investment, process and system optimization</w:t>
+            </w:r>
+            <w:r>
+              <w:br w:type="textWrapping"/>
+            </w:r>
+            <w:r>
+              <w:t xml:space="preserve">– Applies scientific method to everyday challenges</w:t>
+            </w:r>
+            <w:r>
+              <w:br w:type="textWrapping"/>
+            </w:r>
+          </w:p>
+        </w:tc>
+        <w:tc>
           <w:p>
             <w:pPr>
               <w:pStyle w:val="Compact"/>
               <w:jc w:val="left"/>
-              <w:numPr>
-                <w:numId w:val="1001"/>
-                <w:ilvl w:val="0"/>
-              </w:numPr>
-            </w:pPr>
-            <w:r>
-              <w:t xml:space="preserve">Step into chaotic and uncertain situations, gain an understanding, and find the way forward</w:t>
-            </w:r>
-          </w:p>
-          <w:p>
-            <w:pPr>
-              <w:pStyle w:val="Compact"/>
-              <w:jc w:val="left"/>
-              <w:numPr>
-                <w:numId w:val="1001"/>
-                <w:ilvl w:val="0"/>
-              </w:numPr>
-            </w:pPr>
-            <w:r>
-              <w:t xml:space="preserve">Provide multi-disciplinary technology expertise and perspective</w:t>
-            </w:r>
-          </w:p>
-          <w:p>
-            <w:pPr>
-              <w:jc w:val="left"/>
             </w:pPr>
             <w:r>
               <w:rPr>
                 <w:b/>
               </w:rPr>
-              <w:t xml:space="preserve">How I Do It</w:t>
-            </w:r>
-          </w:p>
-          <w:p>
-            <w:pPr>
-              <w:pStyle w:val="Compact"/>
-              <w:jc w:val="left"/>
-              <w:numPr>
-                <w:numId w:val="1002"/>
-                <w:ilvl w:val="0"/>
-              </w:numPr>
-            </w:pPr>
-            <w:r>
-              <w:t xml:space="preserve">Adaptability: create teams from diverse groups and disciplines, and serve in multiple capacities</w:t>
-            </w:r>
-          </w:p>
-          <w:p>
-            <w:pPr>
-              <w:pStyle w:val="Compact"/>
-              <w:jc w:val="left"/>
-              <w:numPr>
-                <w:numId w:val="1002"/>
-                <w:ilvl w:val="0"/>
-              </w:numPr>
-            </w:pPr>
-            <w:r>
-              <w:t xml:space="preserve">Holism: discover unseen relationships and patterns across disparate organizations and systems</w:t>
-            </w:r>
-          </w:p>
-          <w:p>
-            <w:pPr>
-              <w:pStyle w:val="Compact"/>
-              <w:jc w:val="left"/>
-              <w:numPr>
-                <w:numId w:val="1002"/>
-                <w:ilvl w:val="0"/>
-              </w:numPr>
-            </w:pPr>
-            <w:r>
-              <w:t xml:space="preserve">Foresight: predict opportunities and innovate solutions, often unintuitive or unconventional</w:t>
-            </w:r>
-          </w:p>
-          <w:p>
-            <w:pPr>
-              <w:pStyle w:val="Compact"/>
-              <w:jc w:val="left"/>
-              <w:numPr>
-                <w:numId w:val="1002"/>
-                <w:ilvl w:val="0"/>
-              </w:numPr>
-            </w:pPr>
-            <w:r>
-              <w:t xml:space="preserve">Presentation: articulate new or complex topics in an approachable and understandable way</w:t>
-            </w:r>
-          </w:p>
-          <w:p>
-            <w:pPr>
-              <w:pStyle w:val="Compact"/>
-              <w:jc w:val="left"/>
-              <w:numPr>
-                <w:numId w:val="1002"/>
-                <w:ilvl w:val="0"/>
-              </w:numPr>
-            </w:pPr>
-            <w:r>
-              <w:t xml:space="preserve">Passion: advocate with contagious enthusiasm, and galvanize people into purposeful action</w:t>
-            </w:r>
-          </w:p>
-          <w:p>
-            <w:pPr>
-              <w:pStyle w:val="Compact"/>
-              <w:jc w:val="left"/>
-              <w:numPr>
-                <w:numId w:val="1002"/>
-                <w:ilvl w:val="0"/>
-              </w:numPr>
-            </w:pPr>
-            <w:r>
-              <w:t xml:space="preserve">Practicality: apply engineering mentality to resolve large challenges with incremental efforts</w:t>
-            </w:r>
-          </w:p>
-          <w:p>
-            <w:pPr>
-              <w:pStyle w:val="Compact"/>
-              <w:jc w:val="left"/>
-              <w:numPr>
-                <w:numId w:val="1002"/>
-                <w:ilvl w:val="0"/>
-              </w:numPr>
-            </w:pPr>
-            <w:r>
-              <w:t xml:space="preserve">Optimization: develop and refine processes to accomplish objectives efficiently and repeatably</w:t>
+              <w:t xml:space="preserve">Product development lifecycle</w:t>
+            </w:r>
+            <w:r>
+              <w:br w:type="textWrapping"/>
+            </w:r>
+            <w:r>
+              <w:t xml:space="preserve">– Program and schedule management, budget</w:t>
+            </w:r>
+            <w:r>
+              <w:br w:type="textWrapping"/>
+            </w:r>
+            <w:r>
+              <w:t xml:space="preserve">– Performance and functional testing</w:t>
+            </w:r>
+            <w:r>
+              <w:br w:type="textWrapping"/>
+            </w:r>
+            <w:r>
+              <w:t xml:space="preserve">– Requirements, design, release and maintenance</w:t>
+            </w:r>
+            <w:r>
+              <w:br w:type="textWrapping"/>
+            </w:r>
+            <w:r>
+              <w:t xml:space="preserve">– Source tree management, Git, SVN</w:t>
+            </w:r>
+            <w:r>
+              <w:br w:type="textWrapping"/>
+            </w:r>
+            <w:r>
+              <w:t xml:space="preserve">– DevOps, Agile, Waterfall</w:t>
+            </w:r>
+            <w:r>
+              <w:br w:type="textWrapping"/>
+            </w:r>
+            <w:r>
+              <w:t xml:space="preserve">– Scrum familiarity</w:t>
+            </w:r>
+            <w:r>
+              <w:br w:type="textWrapping"/>
             </w:r>
           </w:p>
         </w:tc>
@@ -227,7 +280,7 @@
       <w:pPr>
         <w:pStyle w:val="Compact"/>
         <w:numPr>
-          <w:numId w:val="1003"/>
+          <w:numId w:val="1001"/>
           <w:ilvl w:val="0"/>
         </w:numPr>
       </w:pPr>
@@ -239,57 +292,21 @@
       <w:pPr>
         <w:pStyle w:val="Compact"/>
         <w:numPr>
-          <w:numId w:val="1003"/>
+          <w:numId w:val="1001"/>
           <w:ilvl w:val="0"/>
         </w:numPr>
       </w:pPr>
       <w:r>
         <w:t xml:space="preserve">Managed almost a hundred sites throughout the entire Puget Sound region, high customer retention</w:t>
       </w:r>
-    </w:p>
-    <w:p>
-      <w:pPr>
-        <w:pStyle w:val="Compact"/>
-        <w:numPr>
-          <w:numId w:val="1003"/>
-          <w:ilvl w:val="0"/>
-        </w:numPr>
-      </w:pPr>
-      <w:r>
-        <w:t xml:space="preserve">Successfully acquired languishing operation, converted to updated model</w:t>
-      </w:r>
-      <w:r>
-        <w:t xml:space="preserve"> </w:t>
-      </w:r>
-      <w:r>
-        <w:rPr>
-          <w:i/>
-        </w:rPr>
-        <w:t xml:space="preserve">(Swisher Hygiene of EcoLab)</w:t>
-      </w:r>
-    </w:p>
-    <w:p>
-      <w:pPr>
-        <w:pStyle w:val="Compact"/>
-        <w:numPr>
-          <w:numId w:val="1003"/>
-          <w:ilvl w:val="0"/>
-        </w:numPr>
-      </w:pPr>
-      <w:r>
-        <w:t xml:space="preserve">Consistent growth through in-person sales and employee upsells, mentorship and coaching</w:t>
-      </w:r>
-    </w:p>
-    <w:p>
-      <w:pPr>
-        <w:pStyle w:val="Compact"/>
-        <w:numPr>
-          <w:numId w:val="1003"/>
-          <w:ilvl w:val="0"/>
-        </w:numPr>
-      </w:pPr>
-      <w:r>
-        <w:t xml:space="preserve">Repaired overall health of the business, increased revenue and improved margins</w:t>
+      <w:r>
+        <w:t xml:space="preserve"> </w:t>
+      </w:r>
+      <w:r>
+        <w:t xml:space="preserve"> </w:t>
+      </w:r>
+      <w:r>
+        <w:t xml:space="preserve"> </w:t>
       </w:r>
     </w:p>
     <w:p>
@@ -315,7 +332,7 @@
       <w:pPr>
         <w:pStyle w:val="Compact"/>
         <w:numPr>
-          <w:numId w:val="1004"/>
+          <w:numId w:val="1002"/>
           <w:ilvl w:val="0"/>
         </w:numPr>
       </w:pPr>
@@ -327,7 +344,7 @@
       <w:pPr>
         <w:pStyle w:val="Compact"/>
         <w:numPr>
-          <w:numId w:val="1004"/>
+          <w:numId w:val="1002"/>
           <w:ilvl w:val="0"/>
         </w:numPr>
       </w:pPr>
@@ -339,7 +356,7 @@
       <w:pPr>
         <w:pStyle w:val="Compact"/>
         <w:numPr>
-          <w:numId w:val="1004"/>
+          <w:numId w:val="1002"/>
           <w:ilvl w:val="0"/>
         </w:numPr>
       </w:pPr>
@@ -351,7 +368,7 @@
       <w:pPr>
         <w:pStyle w:val="Compact"/>
         <w:numPr>
-          <w:numId w:val="1004"/>
+          <w:numId w:val="1002"/>
           <w:ilvl w:val="0"/>
         </w:numPr>
       </w:pPr>
@@ -363,7 +380,7 @@
       <w:pPr>
         <w:pStyle w:val="Compact"/>
         <w:numPr>
-          <w:numId w:val="1004"/>
+          <w:numId w:val="1002"/>
           <w:ilvl w:val="0"/>
         </w:numPr>
       </w:pPr>
@@ -394,7 +411,7 @@
       <w:pPr>
         <w:pStyle w:val="Compact"/>
         <w:numPr>
-          <w:numId w:val="1005"/>
+          <w:numId w:val="1003"/>
           <w:ilvl w:val="0"/>
         </w:numPr>
       </w:pPr>
@@ -406,7 +423,7 @@
       <w:pPr>
         <w:pStyle w:val="Compact"/>
         <w:numPr>
-          <w:numId w:val="1005"/>
+          <w:numId w:val="1003"/>
           <w:ilvl w:val="0"/>
         </w:numPr>
       </w:pPr>
@@ -418,7 +435,7 @@
       <w:pPr>
         <w:pStyle w:val="Compact"/>
         <w:numPr>
-          <w:numId w:val="1005"/>
+          <w:numId w:val="1003"/>
           <w:ilvl w:val="0"/>
         </w:numPr>
       </w:pPr>
@@ -426,20 +443,17 @@
         <w:t xml:space="preserve">Performed lead role in milestone release, delivered five innovative technologies and deep product rewrite</w:t>
       </w:r>
       <w:r>
-        <w:br w:type="textWrapping"/>
-      </w:r>
-      <w:r>
-        <w:rPr>
-          <w:i/>
-        </w:rPr>
-        <w:t xml:space="preserve">(BIG-IP v11.0.0: DSC/CMI, Plugins 2.0, vCMP, TMSH &amp; iApps)</w:t>
-      </w:r>
-    </w:p>
-    <w:p>
-      <w:pPr>
-        <w:pStyle w:val="Compact"/>
-        <w:numPr>
-          <w:numId w:val="1005"/>
+        <w:t xml:space="preserve"> </w:t>
+      </w:r>
+      <w:r>
+        <w:t xml:space="preserve"> </w:t>
+      </w:r>
+    </w:p>
+    <w:p>
+      <w:pPr>
+        <w:pStyle w:val="Compact"/>
+        <w:numPr>
+          <w:numId w:val="1003"/>
           <w:ilvl w:val="0"/>
         </w:numPr>
       </w:pPr>
@@ -460,7 +474,7 @@
       <w:pPr>
         <w:pStyle w:val="Compact"/>
         <w:numPr>
-          <w:numId w:val="1005"/>
+          <w:numId w:val="1003"/>
           <w:ilvl w:val="0"/>
         </w:numPr>
       </w:pPr>
@@ -472,7 +486,7 @@
       <w:pPr>
         <w:pStyle w:val="Compact"/>
         <w:numPr>
-          <w:numId w:val="1005"/>
+          <w:numId w:val="1003"/>
           <w:ilvl w:val="0"/>
         </w:numPr>
       </w:pPr>
@@ -484,7 +498,7 @@
       <w:pPr>
         <w:pStyle w:val="Compact"/>
         <w:numPr>
-          <w:numId w:val="1005"/>
+          <w:numId w:val="1003"/>
           <w:ilvl w:val="0"/>
         </w:numPr>
       </w:pPr>
@@ -492,6 +506,7 @@
         <w:t xml:space="preserve">Conducted customer visits with account teams as a corporate representative to close or keep business</w:t>
       </w:r>
     </w:p>
+    <w:p/>
     <w:p>
       <w:pPr>
         <w:pStyle w:val="Heading3"/>
@@ -515,7 +530,7 @@
       <w:pPr>
         <w:pStyle w:val="Compact"/>
         <w:numPr>
-          <w:numId w:val="1006"/>
+          <w:numId w:val="1004"/>
           <w:ilvl w:val="0"/>
         </w:numPr>
       </w:pPr>
@@ -539,7 +554,7 @@
       <w:pPr>
         <w:pStyle w:val="Compact"/>
         <w:numPr>
-          <w:numId w:val="1006"/>
+          <w:numId w:val="1004"/>
           <w:ilvl w:val="0"/>
         </w:numPr>
       </w:pPr>
@@ -551,12 +566,15 @@
       <w:pPr>
         <w:pStyle w:val="Compact"/>
         <w:numPr>
-          <w:numId w:val="1006"/>
+          <w:numId w:val="1004"/>
           <w:ilvl w:val="0"/>
         </w:numPr>
       </w:pPr>
       <w:r>
         <w:t xml:space="preserve">Supported thousands of devices during the development of public cloud</w:t>
+      </w:r>
+      <w:r>
+        <w:t xml:space="preserve"> </w:t>
       </w:r>
       <w:r>
         <w:t xml:space="preserve"> </w:t>
@@ -565,14 +583,14 @@
         <w:rPr>
           <w:i/>
         </w:rPr>
-        <w:t xml:space="preserve">(GNS/MSN: Azure)</w:t>
-      </w:r>
-    </w:p>
-    <w:p>
-      <w:pPr>
-        <w:pStyle w:val="Compact"/>
-        <w:numPr>
-          <w:numId w:val="1006"/>
+        <w:t xml:space="preserve">(Azure)</w:t>
+      </w:r>
+    </w:p>
+    <w:p>
+      <w:pPr>
+        <w:pStyle w:val="Compact"/>
+        <w:numPr>
+          <w:numId w:val="1004"/>
           <w:ilvl w:val="0"/>
         </w:numPr>
       </w:pPr>
@@ -580,20 +598,26 @@
         <w:t xml:space="preserve">Delivered first two production deployments of revolutionary chassis architecture</w:t>
       </w:r>
       <w:r>
-        <w:br w:type="textWrapping"/>
+        <w:t xml:space="preserve"> </w:t>
+      </w:r>
+      <w:r>
+        <w:t xml:space="preserve"> </w:t>
+      </w:r>
+      <w:r>
+        <w:t xml:space="preserve"> </w:t>
       </w:r>
       <w:r>
         <w:rPr>
           <w:i/>
         </w:rPr>
-        <w:t xml:space="preserve">(VIPRION: Xbox Live &amp; BOSD)</w:t>
-      </w:r>
-    </w:p>
-    <w:p>
-      <w:pPr>
-        <w:pStyle w:val="Compact"/>
-        <w:numPr>
-          <w:numId w:val="1006"/>
+        <w:t xml:space="preserve">(Xbox Live)</w:t>
+      </w:r>
+    </w:p>
+    <w:p>
+      <w:pPr>
+        <w:pStyle w:val="Compact"/>
+        <w:numPr>
+          <w:numId w:val="1004"/>
           <w:ilvl w:val="0"/>
         </w:numPr>
       </w:pPr>
@@ -620,12 +644,15 @@
       <w:r>
         <w:t xml:space="preserve"> </w:t>
       </w:r>
-    </w:p>
-    <w:p>
-      <w:pPr>
-        <w:pStyle w:val="Compact"/>
-        <w:numPr>
-          <w:numId w:val="1006"/>
+      <w:r>
+        <w:t xml:space="preserve"> </w:t>
+      </w:r>
+    </w:p>
+    <w:p>
+      <w:pPr>
+        <w:pStyle w:val="Compact"/>
+        <w:numPr>
+          <w:numId w:val="1004"/>
           <w:ilvl w:val="0"/>
         </w:numPr>
       </w:pPr>
@@ -667,7 +694,7 @@
       <w:pPr>
         <w:pStyle w:val="Compact"/>
         <w:numPr>
-          <w:numId w:val="1007"/>
+          <w:numId w:val="1005"/>
           <w:ilvl w:val="0"/>
         </w:numPr>
       </w:pPr>
@@ -677,12 +704,15 @@
       <w:r>
         <w:t xml:space="preserve"> </w:t>
       </w:r>
-    </w:p>
-    <w:p>
-      <w:pPr>
-        <w:pStyle w:val="Compact"/>
-        <w:numPr>
-          <w:numId w:val="1007"/>
+      <w:r>
+        <w:t xml:space="preserve"> </w:t>
+      </w:r>
+    </w:p>
+    <w:p>
+      <w:pPr>
+        <w:pStyle w:val="Compact"/>
+        <w:numPr>
+          <w:numId w:val="1005"/>
           <w:ilvl w:val="0"/>
         </w:numPr>
       </w:pPr>
@@ -690,20 +720,17 @@
         <w:t xml:space="preserve">Created initial analysis, guidance and testing for three successive company acquisitions</w:t>
       </w:r>
       <w:r>
-        <w:br w:type="textWrapping"/>
-      </w:r>
-      <w:r>
-        <w:rPr>
-          <w:i/>
-        </w:rPr>
-        <w:t xml:space="preserve">(FirePass SSL VPN, WebAccelerator Web Optimization &amp; WANJet WAN Optimization)</w:t>
-      </w:r>
-    </w:p>
-    <w:p>
-      <w:pPr>
-        <w:pStyle w:val="Compact"/>
-        <w:numPr>
-          <w:numId w:val="1007"/>
+        <w:t xml:space="preserve"> </w:t>
+      </w:r>
+      <w:r>
+        <w:t xml:space="preserve"> </w:t>
+      </w:r>
+    </w:p>
+    <w:p>
+      <w:pPr>
+        <w:pStyle w:val="Compact"/>
+        <w:numPr>
+          <w:numId w:val="1005"/>
           <w:ilvl w:val="0"/>
         </w:numPr>
       </w:pPr>
@@ -729,7 +756,7 @@
       <w:pPr>
         <w:pStyle w:val="Compact"/>
         <w:numPr>
-          <w:numId w:val="1007"/>
+          <w:numId w:val="1005"/>
           <w:ilvl w:val="0"/>
         </w:numPr>
       </w:pPr>
@@ -796,7 +823,7 @@
       <w:pPr>
         <w:pStyle w:val="Compact"/>
         <w:numPr>
-          <w:numId w:val="1008"/>
+          <w:numId w:val="1006"/>
           <w:ilvl w:val="0"/>
         </w:numPr>
       </w:pPr>
@@ -814,7 +841,7 @@
       <w:pPr>
         <w:pStyle w:val="Compact"/>
         <w:numPr>
-          <w:numId w:val="1008"/>
+          <w:numId w:val="1006"/>
           <w:ilvl w:val="0"/>
         </w:numPr>
       </w:pPr>
@@ -824,12 +851,27 @@
       <w:r>
         <w:t xml:space="preserve"> </w:t>
       </w:r>
-    </w:p>
-    <w:p>
-      <w:pPr>
-        <w:pStyle w:val="Compact"/>
-        <w:numPr>
-          <w:numId w:val="1008"/>
+      <w:r>
+        <w:t xml:space="preserve"> </w:t>
+      </w:r>
+      <w:r>
+        <w:t xml:space="preserve"> </w:t>
+      </w:r>
+      <w:r>
+        <w:t xml:space="preserve"> </w:t>
+      </w:r>
+      <w:r>
+        <w:t xml:space="preserve"> </w:t>
+      </w:r>
+      <w:r>
+        <w:t xml:space="preserve"> </w:t>
+      </w:r>
+    </w:p>
+    <w:p>
+      <w:pPr>
+        <w:pStyle w:val="Compact"/>
+        <w:numPr>
+          <w:numId w:val="1006"/>
           <w:ilvl w:val="0"/>
         </w:numPr>
       </w:pPr>
@@ -841,7 +883,7 @@
       <w:pPr>
         <w:pStyle w:val="Compact"/>
         <w:numPr>
-          <w:numId w:val="1008"/>
+          <w:numId w:val="1006"/>
           <w:ilvl w:val="0"/>
         </w:numPr>
       </w:pPr>
@@ -853,7 +895,7 @@
       <w:pPr>
         <w:pStyle w:val="Compact"/>
         <w:numPr>
-          <w:numId w:val="1008"/>
+          <w:numId w:val="1006"/>
           <w:ilvl w:val="0"/>
         </w:numPr>
       </w:pPr>
@@ -875,7 +917,7 @@
       <w:pPr>
         <w:pStyle w:val="Compact"/>
         <w:numPr>
-          <w:numId w:val="1009"/>
+          <w:numId w:val="1007"/>
           <w:ilvl w:val="0"/>
         </w:numPr>
       </w:pPr>
@@ -887,7 +929,7 @@
       <w:pPr>
         <w:pStyle w:val="Compact"/>
         <w:numPr>
-          <w:numId w:val="1009"/>
+          <w:numId w:val="1007"/>
           <w:ilvl w:val="0"/>
         </w:numPr>
       </w:pPr>
@@ -909,7 +951,7 @@
       <w:pPr>
         <w:pStyle w:val="Compact"/>
         <w:numPr>
-          <w:numId w:val="1010"/>
+          <w:numId w:val="1008"/>
           <w:ilvl w:val="0"/>
         </w:numPr>
       </w:pPr>
@@ -932,7 +974,7 @@
       <w:pPr>
         <w:pStyle w:val="Compact"/>
         <w:numPr>
-          <w:numId w:val="1010"/>
+          <w:numId w:val="1008"/>
           <w:ilvl w:val="0"/>
         </w:numPr>
       </w:pPr>
@@ -949,117 +991,6 @@
       </w:r>
       <w:r>
         <w:t xml:space="preserve">– Simple but powerful CMS based on Pandoc and Make</w:t>
-      </w:r>
-    </w:p>
-    <w:p>
-      <w:pPr>
-        <w:pStyle w:val="Compact"/>
-        <w:numPr>
-          <w:numId w:val="1010"/>
-          <w:ilvl w:val="0"/>
-        </w:numPr>
-      </w:pPr>
-      <w:hyperlink r:id="rId40">
-        <w:r>
-          <w:rPr>
-            <w:rStyle w:val="Link"/>
-          </w:rPr>
-          <w:t xml:space="preserve">Tasks</w:t>
-        </w:r>
-      </w:hyperlink>
-      <w:r>
-        <w:t xml:space="preserve"> </w:t>
-      </w:r>
-      <w:r>
-        <w:t xml:space="preserve">– Taskwarrior &amp; Google Tasks: configuration, automation &amp; reporting</w:t>
-      </w:r>
-    </w:p>
-    <w:p>
-      <w:pPr>
-        <w:pStyle w:val="Heading3"/>
-      </w:pPr>
-      <w:bookmarkStart w:id="41" w:name="volunteering"/>
-      <w:bookmarkEnd w:id="41"/>
-      <w:r>
-        <w:t xml:space="preserve">Volunteering</w:t>
-      </w:r>
-    </w:p>
-    <w:p>
-      <w:pPr>
-        <w:pStyle w:val="Compact"/>
-        <w:numPr>
-          <w:numId w:val="1011"/>
-          <w:ilvl w:val="0"/>
-        </w:numPr>
-      </w:pPr>
-      <w:hyperlink r:id="rId42">
-        <w:r>
-          <w:rPr>
-            <w:rStyle w:val="Link"/>
-          </w:rPr>
-          <w:t xml:space="preserve">WILS (Wisconsin Leadership Seminars)</w:t>
-        </w:r>
-      </w:hyperlink>
-      <w:r>
-        <w:t xml:space="preserve">, 1993-2014</w:t>
-      </w:r>
-    </w:p>
-    <w:p>
-      <w:pPr>
-        <w:pStyle w:val="Compact"/>
-        <w:numPr>
-          <w:numId w:val="1012"/>
-          <w:ilvl w:val="1"/>
-        </w:numPr>
-      </w:pPr>
-      <w:r>
-        <w:t xml:space="preserve">Received public accolades in 2017</w:t>
-      </w:r>
-      <w:r>
-        <w:t xml:space="preserve"> </w:t>
-      </w:r>
-      <w:hyperlink r:id="rId43">
-        <w:r>
-          <w:rPr>
-            <w:rStyle w:val="Link"/>
-          </w:rPr>
-          <w:t xml:space="preserve">Facebook post</w:t>
-        </w:r>
-      </w:hyperlink>
-    </w:p>
-    <w:p>
-      <w:pPr>
-        <w:pStyle w:val="Compact"/>
-        <w:numPr>
-          <w:numId w:val="1012"/>
-          <w:ilvl w:val="1"/>
-        </w:numPr>
-      </w:pPr>
-      <w:r>
-        <w:t xml:space="preserve">Authored constitution and bylaws for new organization as first Alumni Board Secretary</w:t>
-      </w:r>
-      <w:r>
-        <w:t xml:space="preserve"> </w:t>
-      </w:r>
-    </w:p>
-    <w:p>
-      <w:pPr>
-        <w:pStyle w:val="Compact"/>
-        <w:numPr>
-          <w:numId w:val="1011"/>
-          <w:ilvl w:val="0"/>
-        </w:numPr>
-      </w:pPr>
-      <w:hyperlink r:id="rId44">
-        <w:r>
-          <w:rPr>
-            <w:rStyle w:val="Link"/>
-          </w:rPr>
-          <w:t xml:space="preserve">UWKC (United Way of King County)</w:t>
-        </w:r>
-      </w:hyperlink>
-      <w:r>
-        <w:t xml:space="preserve">, 2009-2010</w:t>
       </w:r>
       <w:r>
         <w:t xml:space="preserve"> </w:t>
@@ -1158,7 +1089,7 @@
     </w:lvl>
   </w:abstractNum>
   <w:abstractNum w:abstractNumId="990">
-    <w:nsid w:val="1b3a8b48"/>
+    <w:nsid w:val="94a0e0ef"/>
     <w:multiLevelType w:val="multilevel"/>
     <w:lvl w:ilvl="0">
       <w:numFmt w:val="bullet"/>
@@ -1239,7 +1170,7 @@
     </w:lvl>
   </w:abstractNum>
   <w:abstractNum w:abstractNumId="991">
-    <w:nsid w:val="9ce0648f"/>
+    <w:nsid w:val="322dcf48"/>
     <w:multiLevelType w:val="multilevel"/>
     <w:lvl w:ilvl="0">
       <w:numFmt w:val="bullet"/>
@@ -1347,18 +1278,6 @@
     <w:abstractNumId w:val="991"/>
   </w:num>
   <w:num w:numId="1008">
-    <w:abstractNumId w:val="991"/>
-  </w:num>
-  <w:num w:numId="1009">
-    <w:abstractNumId w:val="991"/>
-  </w:num>
-  <w:num w:numId="1010">
-    <w:abstractNumId w:val="991"/>
-  </w:num>
-  <w:num w:numId="1011">
-    <w:abstractNumId w:val="991"/>
-  </w:num>
-  <w:num w:numId="1012">
     <w:abstractNumId w:val="991"/>
   </w:num>
 </w:numbering>

--- a/Gary_B_Genett-Business_Leader-Resume.docx
+++ b/Gary_B_Genett-Business_Leader-Resume.docx
@@ -429,6 +429,18 @@
       </w:pPr>
       <w:r>
         <w:t xml:space="preserve">Ensured readiness of sales and services organizations before all new releases of products and services</w:t>
+      </w:r>
+    </w:p>
+    <w:p>
+      <w:pPr>
+        <w:pStyle w:val="Compact"/>
+        <w:numPr>
+          <w:numId w:val="1003"/>
+          <w:ilvl w:val="0"/>
+        </w:numPr>
+      </w:pPr>
+      <w:r>
+        <w:t xml:space="preserve">Developed and delivered in-person and web-based training curriculums for each release and new technologies</w:t>
       </w:r>
     </w:p>
     <w:p>
@@ -1089,7 +1101,7 @@
     </w:lvl>
   </w:abstractNum>
   <w:abstractNum w:abstractNumId="990">
-    <w:nsid w:val="94a0e0ef"/>
+    <w:nsid w:val="1cd4909e"/>
     <w:multiLevelType w:val="multilevel"/>
     <w:lvl w:ilvl="0">
       <w:numFmt w:val="bullet"/>
@@ -1170,7 +1182,7 @@
     </w:lvl>
   </w:abstractNum>
   <w:abstractNum w:abstractNumId="991">
-    <w:nsid w:val="322dcf48"/>
+    <w:nsid w:val="b90b0d3e"/>
     <w:multiLevelType w:val="multilevel"/>
     <w:lvl w:ilvl="0">
       <w:numFmt w:val="bullet"/>

--- a/Gary_B_Genett-Business_Leader-Resume.docx
+++ b/Gary_B_Genett-Business_Leader-Resume.docx
@@ -1101,7 +1101,7 @@
     </w:lvl>
   </w:abstractNum>
   <w:abstractNum w:abstractNumId="990">
-    <w:nsid w:val="1cd4909e"/>
+    <w:nsid w:val="91f0bb5c"/>
     <w:multiLevelType w:val="multilevel"/>
     <w:lvl w:ilvl="0">
       <w:numFmt w:val="bullet"/>
@@ -1182,7 +1182,7 @@
     </w:lvl>
   </w:abstractNum>
   <w:abstractNum w:abstractNumId="991">
-    <w:nsid w:val="b90b0d3e"/>
+    <w:nsid w:val="b12b7d70"/>
     <w:multiLevelType w:val="multilevel"/>
     <w:lvl w:ilvl="0">
       <w:numFmt w:val="bullet"/>

--- a/Gary_B_Genett-Business_Leader-Resume.docx
+++ b/Gary_B_Genett-Business_Leader-Resume.docx
@@ -6,10 +6,10 @@
       <w:pPr>
         <w:pStyle w:val="Heading1"/>
       </w:pPr>
-      <w:bookmarkStart w:id="21" w:name="gary-b.-genett-solution-engineer-product-owner"/>
+      <w:bookmarkStart w:id="21" w:name="gary-b.-genett-technologist-senior-product-manager"/>
       <w:bookmarkEnd w:id="21"/>
       <w:r>
-        <w:t xml:space="preserve">Gary B. Genett // Solution Engineer &amp; Product Owner</w:t>
+        <w:t xml:space="preserve">Gary B. Genett // Technologist &amp; Senior Product Manager</w:t>
       </w:r>
     </w:p>
     <w:p>
@@ -94,6 +94,12 @@
               <w:br w:type="textWrapping"/>
             </w:r>
             <w:r>
+              <w:t xml:space="preserve">– Complete networking and application scope, OSI L2-L7</w:t>
+            </w:r>
+            <w:r>
+              <w:br w:type="textWrapping"/>
+            </w:r>
+            <w:r>
               <w:t xml:space="preserve">– Coding, scripting, prototyping, light development</w:t>
             </w:r>
             <w:r>
@@ -142,6 +148,9 @@
             </w:r>
             <w:r>
               <w:t xml:space="preserve">– History of learning new languages on the fly</w:t>
+            </w:r>
+            <w:r>
+              <w:br w:type="textWrapping"/>
             </w:r>
             <w:r>
               <w:br w:type="textWrapping"/>
@@ -1101,7 +1110,7 @@
     </w:lvl>
   </w:abstractNum>
   <w:abstractNum w:abstractNumId="990">
-    <w:nsid w:val="91f0bb5c"/>
+    <w:nsid w:val="9e3b3a04"/>
     <w:multiLevelType w:val="multilevel"/>
     <w:lvl w:ilvl="0">
       <w:numFmt w:val="bullet"/>
@@ -1182,7 +1191,7 @@
     </w:lvl>
   </w:abstractNum>
   <w:abstractNum w:abstractNumId="991">
-    <w:nsid w:val="b12b7d70"/>
+    <w:nsid w:val="3ce4b70b"/>
     <w:multiLevelType w:val="multilevel"/>
     <w:lvl w:ilvl="0">
       <w:numFmt w:val="bullet"/>

--- a/Gary_B_Genett-Business_Leader-Resume.docx
+++ b/Gary_B_Genett-Business_Leader-Resume.docx
@@ -268,7 +268,7 @@
     </w:tbl>
     <w:p>
       <w:pPr>
-        <w:pStyle w:val="Heading3"/>
+        <w:pStyle w:val="Heading2"/>
       </w:pPr>
       <w:bookmarkStart w:id="24" w:name="owner-president-enviro-master-of-seattle-2016-2019"/>
       <w:bookmarkEnd w:id="24"/>
@@ -320,7 +320,7 @@
     </w:p>
     <w:p>
       <w:pPr>
-        <w:pStyle w:val="Heading3"/>
+        <w:pStyle w:val="Heading2"/>
       </w:pPr>
       <w:bookmarkStart w:id="25" w:name="senior-product-management-engineer-f5-networks-2014-2016"/>
       <w:bookmarkEnd w:id="25"/>
@@ -399,7 +399,7 @@
     </w:p>
     <w:p>
       <w:pPr>
-        <w:pStyle w:val="Heading3"/>
+        <w:pStyle w:val="Heading2"/>
       </w:pPr>
       <w:bookmarkStart w:id="26" w:name="new-product-introduction-engineer-f5-networks-2009-2014"/>
       <w:bookmarkEnd w:id="26"/>
@@ -530,7 +530,7 @@
     <w:p/>
     <w:p>
       <w:pPr>
-        <w:pStyle w:val="Heading3"/>
+        <w:pStyle w:val="Heading2"/>
       </w:pPr>
       <w:bookmarkStart w:id="27" w:name="field-systems-engineer-technical-sales-f5-networks-2006-2009"/>
       <w:bookmarkEnd w:id="27"/>
@@ -694,7 +694,7 @@
     </w:p>
     <w:p>
       <w:pPr>
-        <w:pStyle w:val="Heading3"/>
+        <w:pStyle w:val="Heading2"/>
       </w:pPr>
       <w:bookmarkStart w:id="30" w:name="product-management-engineer-f5-networks-2004-2006"/>
       <w:bookmarkEnd w:id="30"/>
@@ -832,7 +832,7 @@
     </w:p>
     <w:p>
       <w:pPr>
-        <w:pStyle w:val="Heading3"/>
+        <w:pStyle w:val="Heading2"/>
       </w:pPr>
       <w:bookmarkStart w:id="35" w:name="additional-experience"/>
       <w:bookmarkEnd w:id="35"/>
@@ -926,7 +926,7 @@
     </w:p>
     <w:p>
       <w:pPr>
-        <w:pStyle w:val="Heading3"/>
+        <w:pStyle w:val="Heading2"/>
       </w:pPr>
       <w:bookmarkStart w:id="36" w:name="education-certifications"/>
       <w:bookmarkEnd w:id="36"/>
@@ -960,7 +960,7 @@
     </w:p>
     <w:p>
       <w:pPr>
-        <w:pStyle w:val="Heading3"/>
+        <w:pStyle w:val="Heading2"/>
       </w:pPr>
       <w:bookmarkStart w:id="37" w:name="open-source-projets"/>
       <w:bookmarkEnd w:id="37"/>
@@ -1110,7 +1110,7 @@
     </w:lvl>
   </w:abstractNum>
   <w:abstractNum w:abstractNumId="990">
-    <w:nsid w:val="9e3b3a04"/>
+    <w:nsid w:val="c1c3e0ee"/>
     <w:multiLevelType w:val="multilevel"/>
     <w:lvl w:ilvl="0">
       <w:numFmt w:val="bullet"/>
@@ -1191,7 +1191,7 @@
     </w:lvl>
   </w:abstractNum>
   <w:abstractNum w:abstractNumId="991">
-    <w:nsid w:val="3ce4b70b"/>
+    <w:nsid w:val="800b48cc"/>
     <w:multiLevelType w:val="multilevel"/>
     <w:lvl w:ilvl="0">
       <w:numFmt w:val="bullet"/>

--- a/Gary_B_Genett-Business_Leader-Resume.docx
+++ b/Gary_B_Genett-Business_Leader-Resume.docx
@@ -28,13 +28,17 @@
     </w:p>
     <w:p>
       <w:pPr>
+        <w:spacing w:after="0"/>
         <w:jc w:val="center"/>
         <w:rPr>
           <w:rStyle w:val="Link"/>
         </w:rPr>
       </w:pPr>
       <w:r>
-        <w:t xml:space="preserve">Seattle, WA • 206-391-6606 • </w:t>
+        <w:t>Seattle, WA • 206-391-6606</w:t>
+      </w:r>
+      <w:r>
+        <w:t xml:space="preserve"> • </w:t>
       </w:r>
       <w:hyperlink r:id="rId7">
         <w:r>
@@ -58,11 +62,12 @@
     </w:p>
     <w:p>
       <w:pPr>
+        <w:spacing w:after="0"/>
         <w:jc w:val="center"/>
       </w:pPr>
       <w:r>
-        <w:pict w14:anchorId="54E71D70">
-          <v:rect id="_x0000_i1025" style="width:518.4pt;height:.1pt" o:hralign="center" o:hrstd="t" o:hrnoshade="t" o:hr="t"/>
+        <w:pict w14:anchorId="63784591">
+          <v:rect id="_x0000_i1041" style="width:518.4pt;height:.1pt" o:hrstd="t" o:hrnoshade="t" o:hr="t"/>
         </w:pict>
       </w:r>
     </w:p>
@@ -86,17 +91,18 @@
     <w:p>
       <w:pPr>
         <w:jc w:val="center"/>
-        <w:rPr>
-          <w:sz w:val="24"/>
-          <w:szCs w:val="24"/>
-        </w:rPr>
-      </w:pPr>
-      <w:r>
         <w:rPr>
           <w:b/>
           <w:sz w:val="24"/>
           <w:szCs w:val="24"/>
         </w:rPr>
+      </w:pPr>
+      <w:r>
+        <w:rPr>
+          <w:b/>
+          <w:sz w:val="24"/>
+          <w:szCs w:val="24"/>
+        </w:rPr>
         <w:t>Organizational Change | Project Management | Product Ownership</w:t>
       </w:r>
     </w:p>
@@ -105,16 +111,53 @@
         <w:jc w:val="both"/>
       </w:pPr>
       <w:r>
-        <w:t>Goal-focused professional with 15+ years’ success driving all aspects of product ownership, project management, and organizational change to cultivate organizational growth within pressurized environments. Strong ability to build and lead teams that meet and exceed established goals and expectations. Highly adept at developing and implementing controls, processes, and best practices that enhance operational efficiency and mitigate risks. Well-versed in GNU/Linux, cloud architecture, and automation. Demonstrated ability to guide full product and project management lifecycle, from scope definition and initial planning to final delivery, to ensure on-time, on-budget, and on-target results.</w:t>
+        <w:t xml:space="preserve">Goal-focused professional with 15+ years’ success driving </w:t>
+      </w:r>
+      <w:r>
+        <w:t>all aspects of product ownership, project management, and organizational change to cultivate organizational growth within pressurized e</w:t>
+      </w:r>
+      <w:r>
+        <w:t>nvironments. Strong ability to build and lead teams that meet and exceed established goals and expectations. Highly adept at developing and implementing controls, processes, and best practices that enhance operational efficiency and mitigate risks. Well-ve</w:t>
+      </w:r>
+      <w:r>
+        <w:t>rsed in GNU/Linux, cloud architecture, and automation. Demonstrated ability to guide full product and project management lifecycle, from scope definition and initial planning to final delivery, to ensure on-time, on-budget, and on-target results.</w:t>
+      </w:r>
+    </w:p>
+    <w:p>
+      <w:pPr>
+        <w:jc w:val="center"/>
+        <w:rPr>
+          <w:i/>
+          <w:iCs/>
+          <w:u w:val="single"/>
+        </w:rPr>
+      </w:pPr>
+      <w:r>
+        <w:rPr>
+          <w:b/>
+          <w:i/>
+          <w:iCs/>
+          <w:u w:val="single"/>
+        </w:rPr>
+        <w:t>Core Comp</w:t>
+      </w:r>
+      <w:r>
+        <w:rPr>
+          <w:b/>
+          <w:i/>
+          <w:iCs/>
+          <w:u w:val="single"/>
+        </w:rPr>
+        <w:t>etencies</w:t>
       </w:r>
     </w:p>
     <w:tbl>
       <w:tblPr>
-        <w:tblW w:w="4737" w:type="pct"/>
+        <w:tblW w:w="0" w:type="pct"/>
         <w:tblLook w:val="04A0" w:firstRow="1" w:lastRow="0" w:firstColumn="1" w:lastColumn="0" w:noHBand="0" w:noVBand="1"/>
       </w:tblPr>
       <w:tblGrid>
-        <w:gridCol w:w="3066"/>
+        <w:gridCol w:w="2978"/>
         <w:gridCol w:w="3381"/>
         <w:gridCol w:w="3580"/>
       </w:tblGrid>
@@ -128,57 +171,8 @@
               <w:pStyle w:val="Compact"/>
               <w:jc w:val="both"/>
             </w:pPr>
-          </w:p>
-        </w:tc>
-        <w:tc>
-          <w:tcPr>
-            <w:tcW w:w="0" w:type="auto"/>
-          </w:tcPr>
-          <w:p>
-            <w:pPr>
-              <w:pStyle w:val="Compact"/>
-              <w:jc w:val="center"/>
-              <w:rPr>
-                <w:i/>
-                <w:iCs/>
-                <w:u w:val="single"/>
-              </w:rPr>
-            </w:pPr>
             <w:r>
-              <w:rPr>
-                <w:b/>
-                <w:i/>
-                <w:iCs/>
-                <w:u w:val="single"/>
-              </w:rPr>
-              <w:t>Core Competencies</w:t>
-            </w:r>
-          </w:p>
-        </w:tc>
-        <w:tc>
-          <w:tcPr>
-            <w:tcW w:w="0" w:type="auto"/>
-          </w:tcPr>
-          <w:p>
-            <w:pPr>
-              <w:pStyle w:val="Compact"/>
-              <w:jc w:val="both"/>
-            </w:pPr>
-          </w:p>
-        </w:tc>
-      </w:tr>
-      <w:tr>
-        <w:tc>
-          <w:tcPr>
-            <w:tcW w:w="0" w:type="auto"/>
-          </w:tcPr>
-          <w:p>
-            <w:pPr>
-              <w:pStyle w:val="Compact"/>
-              <w:jc w:val="both"/>
-            </w:pPr>
-            <w:r>
-              <w:t>• Technical Project Management  </w:t>
+              <w:t>• Technical Project Management</w:t>
             </w:r>
           </w:p>
         </w:tc>
@@ -222,7 +216,7 @@
               <w:jc w:val="both"/>
             </w:pPr>
             <w:r>
-              <w:t>• Team Building and Leadership  </w:t>
+              <w:t>• Team Building and Leadership</w:t>
             </w:r>
           </w:p>
         </w:tc>
@@ -266,7 +260,7 @@
               <w:jc w:val="both"/>
             </w:pPr>
             <w:r>
-              <w:t>• Delivery Management  </w:t>
+              <w:t>• Delivery Management</w:t>
             </w:r>
           </w:p>
         </w:tc>
@@ -280,7 +274,10 @@
               <w:jc w:val="both"/>
             </w:pPr>
             <w:r>
-              <w:t>• Product Support, Sales, &amp; Training</w:t>
+              <w:t>• Product Support</w:t>
+            </w:r>
+            <w:r>
+              <w:t>, Sales, &amp; Training</w:t>
             </w:r>
           </w:p>
         </w:tc>
@@ -310,7 +307,7 @@
               <w:jc w:val="both"/>
             </w:pPr>
             <w:r>
-              <w:t>• Scope Definition &amp; Planning  </w:t>
+              <w:t>• Scope Definition &amp; Planning</w:t>
             </w:r>
           </w:p>
         </w:tc>
@@ -354,7 +351,7 @@
               <w:jc w:val="both"/>
             </w:pPr>
             <w:r>
-              <w:t>• Release Management  </w:t>
+              <w:t>• Release Management</w:t>
             </w:r>
           </w:p>
         </w:tc>
@@ -398,7 +395,7 @@
               <w:jc w:val="both"/>
             </w:pPr>
             <w:r>
-              <w:t>• Stakeholder Engagement  </w:t>
+              <w:t>• Stakeholder Engagement</w:t>
             </w:r>
           </w:p>
         </w:tc>
@@ -434,18 +431,19 @@
     </w:tbl>
     <w:p>
       <w:pPr>
+        <w:spacing w:after="0"/>
         <w:jc w:val="center"/>
       </w:pPr>
       <w:r>
-        <w:pict w14:anchorId="7F4701F7">
-          <v:rect id="_x0000_i1026" style="width:518.4pt;height:.1pt" o:hralign="center" o:hrstd="t" o:hrnoshade="t" o:hr="t"/>
+        <w:pict w14:anchorId="36C3046F">
+          <v:rect id="_x0000_i1093" style="width:518.4pt;height:.1pt" o:hrstd="t" o:hrnoshade="t" o:hr="t"/>
         </w:pict>
       </w:r>
     </w:p>
     <w:p>
       <w:pPr>
         <w:pStyle w:val="Heading1"/>
-        <w:spacing w:before="0" w:after="240"/>
+        <w:spacing w:before="0"/>
         <w:jc w:val="center"/>
         <w:rPr>
           <w:color w:val="auto"/>
@@ -465,6 +463,7 @@
     <w:p>
       <w:pPr>
         <w:pStyle w:val="Heading2"/>
+        <w:spacing w:before="0"/>
         <w:jc w:val="both"/>
         <w:rPr>
           <w:b w:val="0"/>
@@ -475,8 +474,6 @@
           <w:u w:val="single"/>
         </w:rPr>
       </w:pPr>
-      <w:bookmarkStart w:id="3" w:name="alaska-airlines-inc.-seattle-wa"/>
-      <w:bookmarkEnd w:id="3"/>
       <w:r>
         <w:rPr>
           <w:b w:val="0"/>
@@ -486,7 +483,7 @@
           <w:szCs w:val="20"/>
           <w:u w:val="single"/>
         </w:rPr>
-        <w:t>Alaska Airlines, Inc. – Seattle, WA</w:t>
+        <w:t>Alaska Airlines – Seattle, WA</w:t>
       </w:r>
     </w:p>
     <w:p>
@@ -501,15 +498,13 @@
           <w:szCs w:val="20"/>
         </w:rPr>
       </w:pPr>
-      <w:bookmarkStart w:id="4" w:name="senior-project-manager-apps-2019-to-pres"/>
-      <w:bookmarkEnd w:id="4"/>
       <w:r>
         <w:rPr>
           <w:color w:val="auto"/>
           <w:sz w:val="20"/>
           <w:szCs w:val="20"/>
         </w:rPr>
-        <w:t>Senior Project Manager – Apps</w:t>
+        <w:t>Senior Technical Project Manager</w:t>
       </w:r>
       <w:r>
         <w:rPr>
@@ -527,7 +522,13 @@
         <w:jc w:val="both"/>
       </w:pPr>
       <w:r>
-        <w:t>Spearheaded the design, coordination, delivery, and oversight of Integration Program environments to ensure that teams are able to efficiently and effectively complete work in a hybrid agile/waterfall workspace. Collaborated cross-functionally to comprehend requirements and define clear scope for environment usage. Environment planning, Played a key role in project scoping and planning, documentation, systems maintenance and downtime planning, and continuous improvement. Prevented disruptions to project progress by identifying and escalating risks well in advance.</w:t>
+        <w:t>Spearheaded the design, coordination, delivery, and oversight of Integration Program envi</w:t>
+      </w:r>
+      <w:r>
+        <w:t>ronments to ensure that teams are able to efficiently and effectively complete work in a hybrid agile/waterfall workspace. Collaborated cross-functionally to comprehend requirements and define clear scope for environment usage and planning. Played a key ro</w:t>
+      </w:r>
+      <w:r>
+        <w:t>le in project scoping and planning, documentation, systems maintenance and downtime planning, and continuous improvement. Prevented disruptions to project progress by identifying and escalating risks well in advance.</w:t>
       </w:r>
     </w:p>
     <w:p>
@@ -552,7 +553,10 @@
         <w:jc w:val="both"/>
       </w:pPr>
       <w:r>
-        <w:t>Drove the definition and management of environment requirements and calendar across the VX Integration Program for M&amp;E systems and processes to ensure smooth integration between Alaska Airlines and Virgin America.</w:t>
+        <w:t>Drove the definition</w:t>
+      </w:r>
+      <w:r>
+        <w:t xml:space="preserve"> and management of environment requirements and calendar across the Integration Program for systems and processes to ensure smooth integration between Alaska Airlines and Virgin America.</w:t>
       </w:r>
     </w:p>
     <w:p>
@@ -565,7 +569,10 @@
         <w:jc w:val="both"/>
       </w:pPr>
       <w:r>
-        <w:t>Strengthened controls and overall quality of outcomes by establishing and implementing best practices for delivery of high-quality standard, scalable environments.</w:t>
+        <w:t>Strengthened controls and overall quality of outcomes by establishing</w:t>
+      </w:r>
+      <w:r>
+        <w:t xml:space="preserve"> and implementing best practices for delivery of high-quality standard, scalable environments.</w:t>
       </w:r>
     </w:p>
     <w:p>
@@ -581,8 +588,8 @@
           <w:u w:val="single"/>
         </w:rPr>
       </w:pPr>
-      <w:bookmarkStart w:id="5" w:name="enviro-master-seattle-wa"/>
-      <w:bookmarkEnd w:id="5"/>
+      <w:bookmarkStart w:id="3" w:name="enviro-master-seattle-wa"/>
+      <w:bookmarkEnd w:id="3"/>
       <w:r>
         <w:rPr>
           <w:b w:val="0"/>
@@ -592,6 +599,7 @@
           <w:szCs w:val="20"/>
           <w:u w:val="single"/>
         </w:rPr>
+        <w:lastRenderedPageBreak/>
         <w:t>Enviro-Master – Seattle, WA</w:t>
       </w:r>
     </w:p>
@@ -607,8 +615,8 @@
           <w:szCs w:val="20"/>
         </w:rPr>
       </w:pPr>
-      <w:bookmarkStart w:id="6" w:name="president-2016-to-2019"/>
-      <w:bookmarkEnd w:id="6"/>
+      <w:bookmarkStart w:id="4" w:name="president-2016-to-2019"/>
+      <w:bookmarkEnd w:id="4"/>
       <w:r>
         <w:rPr>
           <w:color w:val="auto"/>
@@ -633,7 +641,10 @@
         <w:jc w:val="both"/>
       </w:pPr>
       <w:r>
-        <w:t>Leveraged strong leadership abilities and strategic thinking to led a high-performing team to deliver all daily operations with attention-to-detail, efficiency, and excellence.</w:t>
+        <w:t>Leveraged strong leadership abilities and strategic thinking to lead a high-performing team to deliver all da</w:t>
+      </w:r>
+      <w:r>
+        <w:t>ily operations with attention-to-detail, efficiency, and excellence.</w:t>
       </w:r>
     </w:p>
     <w:p>
@@ -663,6 +674,35 @@
     </w:p>
     <w:p>
       <w:pPr>
+        <w:pStyle w:val="Compact"/>
+        <w:numPr>
+          <w:ilvl w:val="0"/>
+          <w:numId w:val="4"/>
+        </w:numPr>
+        <w:jc w:val="both"/>
+      </w:pPr>
+      <w:r>
+        <w:t>Directly doubled sales by increasing sites by 50%, resulting i</w:t>
+      </w:r>
+      <w:r>
+        <w:t>n an additional $100K in revenue.</w:t>
+      </w:r>
+    </w:p>
+    <w:p>
+      <w:pPr>
+        <w:pStyle w:val="Compact"/>
+        <w:numPr>
+          <w:ilvl w:val="0"/>
+          <w:numId w:val="4"/>
+        </w:numPr>
+        <w:jc w:val="both"/>
+      </w:pPr>
+      <w:r>
+        <w:t>Reduced operational budget to optimize profitability, following the acquisition of failing Swisher business.</w:t>
+      </w:r>
+    </w:p>
+    <w:p>
+      <w:pPr>
         <w:pStyle w:val="Heading2"/>
         <w:jc w:val="both"/>
         <w:rPr>
@@ -674,8 +714,8 @@
           <w:u w:val="single"/>
         </w:rPr>
       </w:pPr>
-      <w:bookmarkStart w:id="7" w:name="f5-networks-seattle-wa"/>
-      <w:bookmarkEnd w:id="7"/>
+      <w:bookmarkStart w:id="5" w:name="f5-networks-seattle-wa"/>
+      <w:bookmarkEnd w:id="5"/>
       <w:r>
         <w:rPr>
           <w:b w:val="0"/>
@@ -700,8 +740,8 @@
           <w:szCs w:val="20"/>
         </w:rPr>
       </w:pPr>
-      <w:bookmarkStart w:id="8" w:name="senior-product-management-engineer-2014-"/>
-      <w:bookmarkEnd w:id="8"/>
+      <w:bookmarkStart w:id="6" w:name="senior-product-management-engineer-2014-"/>
+      <w:bookmarkEnd w:id="6"/>
       <w:r>
         <w:rPr>
           <w:color w:val="auto"/>
@@ -726,12 +766,10 @@
         <w:jc w:val="both"/>
       </w:pPr>
       <w:r>
-        <w:t>Guided the end-to-end product management lifecycle to completion within budget constraints and deadline. Demonstrated ownership and effective advocacy to the executive team to achieve a high-standard of support and fulfil budget goals. Leveraged external and internal relationships, influence, and expertise to direct product strategy and roadmap to accomplish delivery targets.</w:t>
-      </w:r>
-    </w:p>
-    <w:p>
-      <w:r>
-        <w:br w:type="page"/>
+        <w:t>Guided the end-to-end product management lifecycle to completion within budget constraints and deadline. Demonstrated ownership and effective advocacy to the executive team to achieve a high-standard of support and fulfil budget goals. Leveraged external a</w:t>
+      </w:r>
+      <w:r>
+        <w:t>nd internal relationships, influence, and expertise to direct product strategy and roadmap to accomplish delivery targets.</w:t>
       </w:r>
     </w:p>
     <w:p>
@@ -743,7 +781,6 @@
           <w:b/>
           <w:i/>
         </w:rPr>
-        <w:lastRenderedPageBreak/>
         <w:t>Key Contributions:</w:t>
       </w:r>
     </w:p>
@@ -757,7 +794,10 @@
         <w:jc w:val="both"/>
       </w:pPr>
       <w:r>
-        <w:t>Built an integral new cloud/orchestration team to ensure smooth operations and optimal productivity amid evolving organizational dynamics.</w:t>
+        <w:t xml:space="preserve">Built an integral new cloud/orchestration team to ensure smooth operations and optimal productivity amid evolving </w:t>
+      </w:r>
+      <w:r>
+        <w:t>organizational dynamics.</w:t>
       </w:r>
     </w:p>
     <w:p>
@@ -770,7 +810,7 @@
         <w:jc w:val="both"/>
       </w:pPr>
       <w:r>
-        <w:t>Established and drove new vision for automation, integrating all existing technologies into a unified suite.</w:t>
+        <w:t>Established and drove a new vision for automation, integrating all existing technologies into a unified suite.</w:t>
       </w:r>
     </w:p>
     <w:p>
@@ -798,8 +838,8 @@
           <w:szCs w:val="20"/>
         </w:rPr>
       </w:pPr>
-      <w:bookmarkStart w:id="9" w:name="new-product-introduction-engineer-2009-t"/>
-      <w:bookmarkEnd w:id="9"/>
+      <w:bookmarkStart w:id="7" w:name="new-product-introduction-engineer-2009-t"/>
+      <w:bookmarkEnd w:id="7"/>
       <w:r>
         <w:rPr>
           <w:color w:val="auto"/>
@@ -824,7 +864,13 @@
         <w:jc w:val="both"/>
       </w:pPr>
       <w:r>
-        <w:t>Guaranteed a high standard of preparation and readiness across sales and services organizations ahead of new product and service releases. Ensured clear communication channels and optimal operational efficiency as a liaison between the company’s major departments, including marketing, development, services, and sales functions. Closed integral deals and optimized retention by performing customer visits with account teams as corporate representative.</w:t>
+        <w:t>Guaranteed a high standard of preparation and readiness across sales and services organizations ahead o</w:t>
+      </w:r>
+      <w:r>
+        <w:t>f new product and service releases. Ensured clear communication channels and optimal operational efficiency as a liaison between the company’s major departments, including marketing, development, services, and sales functions. Closed integral deals and opt</w:t>
+      </w:r>
+      <w:r>
+        <w:t>imized retention by performing customer visits with account teams as corporate representative.</w:t>
       </w:r>
     </w:p>
     <w:p>
@@ -862,7 +908,10 @@
         <w:jc w:val="both"/>
       </w:pPr>
       <w:r>
-        <w:t>Spearheaded the effective milestone release of 5 innovative technologies and deep product rewrite.</w:t>
+        <w:t>Spearheaded the effec</w:t>
+      </w:r>
+      <w:r>
+        <w:t>tive milestone release of 5 innovative technologies and deep product rewrite.</w:t>
       </w:r>
     </w:p>
     <w:p>
@@ -875,7 +924,7 @@
         <w:jc w:val="both"/>
       </w:pPr>
       <w:r>
-        <w:t>Steered the internal homegrown iHealth tool through initial stages to customer-facing product.</w:t>
+        <w:t>Steered the internal homegrown heuristics tool to pre-analyze customer diagnostic files for the support team through initial stages to customer-facing product.</w:t>
       </w:r>
     </w:p>
     <w:p>
@@ -888,7 +937,10 @@
         <w:jc w:val="both"/>
       </w:pPr>
       <w:r>
-        <w:t>Reduced production time and increased retention by pioneering innovative video-based training format.</w:t>
+        <w:t>Reduced production</w:t>
+      </w:r>
+      <w:r>
+        <w:t xml:space="preserve"> time from several weeks to a few days and increased retention by pioneering innovative video-based training format.</w:t>
       </w:r>
     </w:p>
     <w:p>
@@ -916,15 +968,24 @@
           <w:szCs w:val="20"/>
         </w:rPr>
       </w:pPr>
-      <w:bookmarkStart w:id="10" w:name="field-systems-engineer---technical-sales"/>
-      <w:bookmarkEnd w:id="10"/>
+      <w:bookmarkStart w:id="8" w:name="field-systems-engineer---technical-sales"/>
+      <w:bookmarkEnd w:id="8"/>
       <w:r>
         <w:rPr>
           <w:color w:val="auto"/>
           <w:sz w:val="20"/>
           <w:szCs w:val="20"/>
         </w:rPr>
-        <w:t>Field Systems Engineer - Technical Sales</w:t>
+        <w:lastRenderedPageBreak/>
+        <w:t>Field Systems Engineer - Te</w:t>
+      </w:r>
+      <w:r>
+        <w:rPr>
+          <w:color w:val="auto"/>
+          <w:sz w:val="20"/>
+          <w:szCs w:val="20"/>
+        </w:rPr>
+        <w:t>chnical Sales</w:t>
       </w:r>
       <w:r>
         <w:rPr>
@@ -942,7 +1003,10 @@
         <w:jc w:val="both"/>
       </w:pPr>
       <w:r>
-        <w:t>Delivered high-quality support to thousands of devices during the development of Azure public cloud. Built and strengthened key professional relationships and provided comprehensive support for technical work, resulting in MSNBC case study.</w:t>
+        <w:t>Delivered high-quality support to thousands of devices during the development of Azure public cloud. Built and strengthened key professional relationships and provided comprehensive support for technical work, resulting in MSNBC</w:t>
+      </w:r>
+      <w:r>
+        <w:t xml:space="preserve"> case study.</w:t>
       </w:r>
     </w:p>
     <w:p>
@@ -993,7 +1057,10 @@
         <w:jc w:val="both"/>
       </w:pPr>
       <w:r>
-        <w:t>Pioneered detailed integration guide and training to aid 3rd party development and improve quality and efficiency.</w:t>
+        <w:t>Pioneered detailed integr</w:t>
+      </w:r>
+      <w:r>
+        <w:t>ation guide and training to aid 3rd party development and improve quality and efficiency.</w:t>
       </w:r>
     </w:p>
     <w:p>
@@ -1021,8 +1088,8 @@
           <w:szCs w:val="20"/>
         </w:rPr>
       </w:pPr>
-      <w:bookmarkStart w:id="11" w:name="product-management-engineer-2004-to-2006"/>
-      <w:bookmarkEnd w:id="11"/>
+      <w:bookmarkStart w:id="9" w:name="product-management-engineer-2004-to-2006"/>
+      <w:bookmarkEnd w:id="9"/>
       <w:r>
         <w:rPr>
           <w:color w:val="auto"/>
@@ -1047,7 +1114,13 @@
         <w:jc w:val="both"/>
       </w:pPr>
       <w:r>
-        <w:t>Established a high-caliber new team to perform all key duties within time constraints, including developing roles and responsibilities and creating templates for deliverables and reports. Expertly released SSL VPN for UNIX-like systems, as Perl script and Video Demonstration of Process.</w:t>
+        <w:t>Established</w:t>
+      </w:r>
+      <w:r>
+        <w:t xml:space="preserve"> a high-caliber new team to perform all key duties within time constraints, including developing roles and responsibilities and creating templates for deliverables and reports. Played a key role in steering the overall product strategy and building prototy</w:t>
+      </w:r>
+      <w:r>
+        <w:t>pe solutions to solve technical challenges.</w:t>
       </w:r>
     </w:p>
     <w:p>
@@ -1085,13 +1158,29 @@
         <w:jc w:val="both"/>
       </w:pPr>
       <w:r>
-        <w:t>Drove the successful development of a Performance Testing Guide, setting industry standard for comprehensive review.</w:t>
+        <w:t>Drove the successful development of a Performance Testing Guide, setting the industry standard for compreh</w:t>
+      </w:r>
+      <w:r>
+        <w:t>ensive review.</w:t>
+      </w:r>
+    </w:p>
+    <w:p>
+      <w:pPr>
+        <w:pStyle w:val="Compact"/>
+        <w:numPr>
+          <w:ilvl w:val="0"/>
+          <w:numId w:val="8"/>
+        </w:numPr>
+        <w:jc w:val="both"/>
+      </w:pPr>
+      <w:r>
+        <w:t>Expertly released SSL VPN for UNIX-like systems, as Perl script and Video Demonstration of Process.</w:t>
       </w:r>
     </w:p>
     <w:p>
       <w:pPr>
         <w:spacing w:before="240"/>
-        <w:jc w:val="both"/>
+        <w:jc w:val="center"/>
       </w:pPr>
       <w:r>
         <w:rPr>
@@ -1154,18 +1243,18 @@
     </w:p>
     <w:p>
       <w:pPr>
-        <w:jc w:val="both"/>
-      </w:pPr>
-      <w:r>
-        <w:pict w14:anchorId="6F6A0507">
-          <v:rect id="_x0000_i1027" style="width:518.4pt;height:.1pt" o:hralign="center" o:hrstd="t" o:hrnoshade="t" o:hr="t"/>
+        <w:jc w:val="center"/>
+      </w:pPr>
+      <w:r>
+        <w:pict w14:anchorId="749B2784">
+          <v:rect id="_x0000_i1025" style="width:518.4pt;height:.1pt" o:hralign="center" o:hrstd="t" o:hrnoshade="t" o:hr="t"/>
         </w:pict>
       </w:r>
     </w:p>
     <w:p>
       <w:pPr>
         <w:pStyle w:val="Heading1"/>
-        <w:spacing w:before="0" w:after="240"/>
+        <w:spacing w:before="0"/>
         <w:jc w:val="center"/>
         <w:rPr>
           <w:color w:val="auto"/>
@@ -1173,8 +1262,8 @@
           <w:szCs w:val="24"/>
         </w:rPr>
       </w:pPr>
-      <w:bookmarkStart w:id="12" w:name="education-and-certification"/>
-      <w:bookmarkEnd w:id="12"/>
+      <w:bookmarkStart w:id="10" w:name="education-and-certification"/>
+      <w:bookmarkEnd w:id="10"/>
       <w:r>
         <w:rPr>
           <w:color w:val="auto"/>
@@ -1209,7 +1298,10 @@
         <w:t>Computer Programming Courses</w:t>
       </w:r>
       <w:r>
-        <w:t>, Seattle Central College, Seattle, WA</w:t>
+        <w:t>, Seattle Central C</w:t>
+      </w:r>
+      <w:r>
+        <w:t>ollege, Seattle, WA</w:t>
       </w:r>
     </w:p>
     <w:p>
@@ -1217,15 +1309,15 @@
         <w:jc w:val="center"/>
       </w:pPr>
       <w:r>
-        <w:pict w14:anchorId="6C7EE96F">
-          <v:rect id="_x0000_i1028" style="width:518.4pt;height:.1pt" o:hralign="center" o:hrstd="t" o:hrnoshade="t" o:hr="t"/>
+        <w:pict w14:anchorId="7F47F433">
+          <v:rect id="_x0000_i1026" style="width:518.4pt;height:.1pt" o:hralign="center" o:hrstd="t" o:hrnoshade="t" o:hr="t"/>
         </w:pict>
       </w:r>
     </w:p>
     <w:p>
       <w:pPr>
         <w:pStyle w:val="Heading1"/>
-        <w:spacing w:before="0" w:after="240"/>
+        <w:spacing w:before="0"/>
         <w:jc w:val="center"/>
         <w:rPr>
           <w:color w:val="auto"/>
@@ -1233,8 +1325,8 @@
           <w:szCs w:val="24"/>
         </w:rPr>
       </w:pPr>
-      <w:bookmarkStart w:id="13" w:name="technical-proficiencies"/>
-      <w:bookmarkEnd w:id="13"/>
+      <w:bookmarkStart w:id="11" w:name="technical-proficiencies"/>
+      <w:bookmarkEnd w:id="11"/>
       <w:r>
         <w:rPr>
           <w:color w:val="auto"/>
@@ -1347,6 +1439,7 @@
     </w:pPr>
     <w:r>
       <w:rPr>
+        <w:rFonts w:asciiTheme="majorHAnsi" w:hAnsiTheme="majorHAnsi" w:cstheme="majorHAnsi"/>
         <w:b/>
         <w:bCs/>
         <w:sz w:val="28"/>
@@ -1355,8 +1448,8 @@
       <w:t>Gary B. Genett – Page 2</w:t>
     </w:r>
     <w:r>
-      <w:pict w14:anchorId="42956D77">
-        <v:rect id="_x0000_i1029" style="width:518.4pt;height:.1pt" o:hralign="center" o:hrstd="t" o:hrnoshade="t" o:hr="t"/>
+      <w:pict w14:anchorId="56ECA58F">
+        <v:rect id="_x0000_i1085" style="width:518.4pt;height:.1pt" o:hralign="center" o:hrstd="t" o:hrnoshade="t" o:hr="t"/>
       </w:pict>
     </w:r>
   </w:p>
@@ -1366,9 +1459,9 @@
 <file path=word/numbering.xml><?xml version="1.0" encoding="utf-8"?>
 <w:numbering xmlns:wpc="http://schemas.microsoft.com/office/word/2010/wordprocessingCanvas" xmlns:cx="http://schemas.microsoft.com/office/drawing/2014/chartex" xmlns:cx1="http://schemas.microsoft.com/office/drawing/2015/9/8/chartex" xmlns:cx2="http://schemas.microsoft.com/office/drawing/2015/10/21/chartex" xmlns:cx3="http://schemas.microsoft.com/office/drawing/2016/5/9/chartex" xmlns:cx4="http://schemas.microsoft.com/office/drawing/2016/5/10/chartex" xmlns:cx5="http://schemas.microsoft.com/office/drawing/2016/5/11/chartex" xmlns:cx6="http://schemas.microsoft.com/office/drawing/2016/5/12/chartex" xmlns:cx7="http://schemas.microsoft.com/office/drawing/2016/5/13/chartex" xmlns:cx8="http://schemas.microsoft.com/office/drawing/2016/5/14/chartex" xmlns:mc="http://schemas.openxmlformats.org/markup-compatibility/2006" xmlns:aink="http://schemas.microsoft.com/office/drawing/2016/ink" xmlns:am3d="http://schemas.microsoft.com/office/drawing/2017/model3d" xmlns:o="urn:schemas-microsoft-com:office:office" xmlns:r="http://schemas.openxmlformats.org/officeDocument/2006/relationships" xmlns:m="http://schemas.openxmlformats.org/officeDocument/2006/math" xmlns:v="urn:schemas-microsoft-com:vml" xmlns:wp14="http://schemas.microsoft.com/office/word/2010/wordprocessingDrawing" xmlns:wp="http://schemas.openxmlformats.org/drawingml/2006/wordprocessingDrawing" xmlns:w10="urn:schemas-microsoft-com:office:word" xmlns:w="http://schemas.openxmlformats.org/wordprocessingml/2006/main" xmlns:w14="http://schemas.microsoft.com/office/word/2010/wordml" xmlns:w15="http://schemas.microsoft.com/office/word/2012/wordml" xmlns:w16cid="http://schemas.microsoft.com/office/word/2016/wordml/cid" xmlns:w16se="http://schemas.microsoft.com/office/word/2015/wordml/symex" xmlns:wpg="http://schemas.microsoft.com/office/word/2010/wordprocessingGroup" xmlns:wpi="http://schemas.microsoft.com/office/word/2010/wordprocessingInk" xmlns:wne="http://schemas.microsoft.com/office/word/2006/wordml" xmlns:wps="http://schemas.microsoft.com/office/word/2010/wordprocessingShape" mc:Ignorable="w14 w15 w16se w16cid wp14">
   <w:abstractNum w:abstractNumId="0" w15:restartNumberingAfterBreak="0">
-    <w:nsid w:val="8AAC2C39"/>
+    <w:nsid w:val="C11D3E86"/>
     <w:multiLevelType w:val="multilevel"/>
-    <w:tmpl w:val="F8C42E3C"/>
+    <w:tmpl w:val="8D94D590"/>
     <w:lvl w:ilvl="0">
       <w:numFmt w:val="bullet"/>
       <w:lvlText w:val=" "/>
@@ -1460,7 +1553,7 @@
   <w:abstractNum w:abstractNumId="1" w15:restartNumberingAfterBreak="0">
     <w:nsid w:val="E17F69BA"/>
     <w:multiLevelType w:val="multilevel"/>
-    <w:tmpl w:val="A35EF426"/>
+    <w:tmpl w:val="0A1E83B8"/>
     <w:lvl w:ilvl="0">
       <w:numFmt w:val="bullet"/>
       <w:lvlText w:val=" "/>
@@ -1550,9 +1643,9 @@
     </w:lvl>
   </w:abstractNum>
   <w:abstractNum w:abstractNumId="2" w15:restartNumberingAfterBreak="0">
-    <w:nsid w:val="7A452D6E"/>
+    <w:nsid w:val="38587F72"/>
     <w:multiLevelType w:val="multilevel"/>
-    <w:tmpl w:val="1F241CAE"/>
+    <w:tmpl w:val="85765F54"/>
     <w:lvl w:ilvl="0">
       <w:numFmt w:val="bullet"/>
       <w:lvlText w:val="•"/>
@@ -1821,13 +1914,6 @@
     <w:lsdException w:name="Table Theme" w:semiHidden="1" w:unhideWhenUsed="1"/>
     <w:lsdException w:name="Placeholder Text" w:semiHidden="1"/>
     <w:lsdException w:name="Light Shading"/>
-    <w:lsdException w:name="Light List"/>
-    <w:lsdException w:name="Light Grid"/>
-    <w:lsdException w:name="Medium Shading 1"/>
-    <w:lsdException w:name="Medium Shading 2"/>
-    <w:lsdException w:name="Medium List 1"/>
-    <w:lsdException w:name="Medium List 2"/>
-    <w:lsdException w:name="Medium Grid 1"/>
     <w:lsdException w:name="Medium Grid 2"/>
     <w:lsdException w:name="Medium Grid 3"/>
     <w:lsdException w:name="Dark List"/>
@@ -2611,7 +2697,7 @@
     <w:basedOn w:val="Normal"/>
     <w:link w:val="HeaderChar"/>
     <w:unhideWhenUsed/>
-    <w:rsid w:val="0010776C"/>
+    <w:rsid w:val="00D855B3"/>
     <w:pPr>
       <w:tabs>
         <w:tab w:val="center" w:pos="4680"/>
@@ -2624,14 +2710,14 @@
     <w:name w:val="Header Char"/>
     <w:basedOn w:val="DefaultParagraphFont"/>
     <w:link w:val="Header"/>
-    <w:rsid w:val="0010776C"/>
+    <w:rsid w:val="00D855B3"/>
   </w:style>
   <w:style w:type="paragraph" w:styleId="Footer">
     <w:name w:val="footer"/>
     <w:basedOn w:val="Normal"/>
     <w:link w:val="FooterChar"/>
     <w:unhideWhenUsed/>
-    <w:rsid w:val="0010776C"/>
+    <w:rsid w:val="00D855B3"/>
     <w:pPr>
       <w:tabs>
         <w:tab w:val="center" w:pos="4680"/>
@@ -2644,7 +2730,7 @@
     <w:name w:val="Footer Char"/>
     <w:basedOn w:val="DefaultParagraphFont"/>
     <w:link w:val="Footer"/>
-    <w:rsid w:val="0010776C"/>
+    <w:rsid w:val="00D855B3"/>
   </w:style>
 </w:styles>
 </file>

--- a/Gary_B_Genett-Business_Leader-Resume.docx
+++ b/Gary_B_Genett-Business_Leader-Resume.docx
@@ -35,10 +35,7 @@
         </w:rPr>
       </w:pPr>
       <w:r>
-        <w:t>Seattle, WA • 206-391-6606</w:t>
-      </w:r>
-      <w:r>
-        <w:t xml:space="preserve"> • </w:t>
+        <w:t xml:space="preserve">Seattle, WA • 206-391-6606 • </w:t>
       </w:r>
       <w:hyperlink r:id="rId7">
         <w:r>
@@ -66,8 +63,8 @@
         <w:jc w:val="center"/>
       </w:pPr>
       <w:r>
-        <w:pict w14:anchorId="63784591">
-          <v:rect id="_x0000_i1041" style="width:518.4pt;height:.1pt" o:hrstd="t" o:hrnoshade="t" o:hr="t"/>
+        <w:pict>
+          <v:rect id="_x0000_i1038" style="width:518.4pt;height:.1pt" o:hralign="center" o:hrstd="t" o:hrnoshade="t" o:hr="t"/>
         </w:pict>
       </w:r>
     </w:p>
@@ -91,18 +88,17 @@
     <w:p>
       <w:pPr>
         <w:jc w:val="center"/>
+        <w:rPr>
+          <w:sz w:val="24"/>
+          <w:szCs w:val="24"/>
+        </w:rPr>
+      </w:pPr>
+      <w:r>
         <w:rPr>
           <w:b/>
           <w:sz w:val="24"/>
           <w:szCs w:val="24"/>
         </w:rPr>
-      </w:pPr>
-      <w:r>
-        <w:rPr>
-          <w:b/>
-          <w:sz w:val="24"/>
-          <w:szCs w:val="24"/>
-        </w:rPr>
         <w:t>Organizational Change | Project Management | Product Ownership</w:t>
       </w:r>
     </w:p>
@@ -111,10 +107,7 @@
         <w:jc w:val="both"/>
       </w:pPr>
       <w:r>
-        <w:t xml:space="preserve">Goal-focused professional with 15+ years’ success driving </w:t>
-      </w:r>
-      <w:r>
-        <w:t>all aspects of product ownership, project management, and organizational change to cultivate organizational growth within pressurized e</w:t>
+        <w:t>Goal-focused professional with 15+ years’ success driving all aspects of product ownership, project management, and organizational change to cultivate organizational growth within pressurized e</w:t>
       </w:r>
       <w:r>
         <w:t>nvironments. Strong ability to build and lead teams that meet and exceed established goals and expectations. Highly adept at developing and implementing controls, processes, and best practices that enhance operational efficiency and mitigate risks. Well-ve</w:t>
@@ -125,6 +118,7 @@
     </w:p>
     <w:p>
       <w:pPr>
+        <w:spacing w:after="0"/>
         <w:jc w:val="center"/>
         <w:rPr>
           <w:i/>
@@ -157,11 +151,39 @@
         <w:tblLook w:val="04A0" w:firstRow="1" w:lastRow="0" w:firstColumn="1" w:lastColumn="0" w:noHBand="0" w:noVBand="1"/>
       </w:tblPr>
       <w:tblGrid>
+        <w:gridCol w:w="3708"/>
+        <w:gridCol w:w="3270"/>
         <w:gridCol w:w="2978"/>
-        <w:gridCol w:w="3381"/>
-        <w:gridCol w:w="3580"/>
       </w:tblGrid>
       <w:tr>
+        <w:tc>
+          <w:tcPr>
+            <w:tcW w:w="0" w:type="auto"/>
+          </w:tcPr>
+          <w:p>
+            <w:pPr>
+              <w:pStyle w:val="Compact"/>
+              <w:jc w:val="both"/>
+            </w:pPr>
+            <w:r>
+              <w:t>• Change Management &amp; Transformation</w:t>
+            </w:r>
+          </w:p>
+        </w:tc>
+        <w:tc>
+          <w:tcPr>
+            <w:tcW w:w="0" w:type="auto"/>
+          </w:tcPr>
+          <w:p>
+            <w:pPr>
+              <w:pStyle w:val="Compact"/>
+              <w:jc w:val="both"/>
+            </w:pPr>
+            <w:r>
+              <w:t>• System &amp; Process Optimization</w:t>
+            </w:r>
+          </w:p>
+        </w:tc>
         <w:tc>
           <w:tcPr>
             <w:tcW w:w="0" w:type="auto"/>
@@ -176,6 +198,8 @@
             </w:r>
           </w:p>
         </w:tc>
+      </w:tr>
+      <w:tr>
         <w:tc>
           <w:tcPr>
             <w:tcW w:w="0" w:type="auto"/>
@@ -186,7 +210,7 @@
               <w:jc w:val="both"/>
             </w:pPr>
             <w:r>
-              <w:t>• Full Product Development Lifecycle</w:t>
+              <w:t>• Product Strategy &amp; Roadmap</w:t>
             </w:r>
           </w:p>
         </w:tc>
@@ -200,7 +224,68 @@
               <w:jc w:val="both"/>
             </w:pPr>
             <w:r>
-              <w:t>• Change Management/Transformation</w:t>
+              <w:t>• Cross-functional Collaboration</w:t>
+            </w:r>
+          </w:p>
+        </w:tc>
+        <w:tc>
+          <w:tcPr>
+            <w:tcW w:w="0" w:type="auto"/>
+          </w:tcPr>
+          <w:p>
+            <w:pPr>
+              <w:pStyle w:val="Compact"/>
+              <w:jc w:val="both"/>
+            </w:pPr>
+            <w:r>
+              <w:t>• Stakeholder Engagement</w:t>
+            </w:r>
+          </w:p>
+        </w:tc>
+      </w:tr>
+      <w:tr>
+        <w:tc>
+          <w:tcPr>
+            <w:tcW w:w="0" w:type="auto"/>
+          </w:tcPr>
+          <w:p>
+            <w:pPr>
+              <w:pStyle w:val="Compact"/>
+              <w:jc w:val="both"/>
+            </w:pPr>
+            <w:r>
+              <w:t>• Scope Definition &amp; Planning</w:t>
+            </w:r>
+          </w:p>
+        </w:tc>
+        <w:tc>
+          <w:tcPr>
+            <w:tcW w:w="0" w:type="auto"/>
+          </w:tcPr>
+          <w:p>
+            <w:pPr>
+              <w:pStyle w:val="Compact"/>
+              <w:jc w:val="both"/>
+            </w:pPr>
+            <w:r>
+              <w:t>• Requirements Gathering</w:t>
+            </w:r>
+          </w:p>
+        </w:tc>
+        <w:tc>
+          <w:tcPr>
+            <w:tcW w:w="0" w:type="auto"/>
+          </w:tcPr>
+          <w:p>
+            <w:pPr>
+              <w:pStyle w:val="Compact"/>
+              <w:jc w:val="both"/>
+            </w:pPr>
+            <w:r>
+              <w:t>• D</w:t>
+            </w:r>
+            <w:r>
+              <w:t>elivery Management</w:t>
             </w:r>
           </w:p>
         </w:tc>
@@ -230,142 +315,7 @@
               <w:jc w:val="both"/>
             </w:pPr>
             <w:r>
-              <w:t>• DevOps / Agile / Waterfall / Scrum</w:t>
-            </w:r>
-          </w:p>
-        </w:tc>
-        <w:tc>
-          <w:tcPr>
-            <w:tcW w:w="0" w:type="auto"/>
-          </w:tcPr>
-          <w:p>
-            <w:pPr>
-              <w:pStyle w:val="Compact"/>
-              <w:jc w:val="both"/>
-            </w:pPr>
-            <w:r>
-              <w:t>• Performance &amp; Functional Testing</w:t>
-            </w:r>
-          </w:p>
-        </w:tc>
-      </w:tr>
-      <w:tr>
-        <w:tc>
-          <w:tcPr>
-            <w:tcW w:w="0" w:type="auto"/>
-          </w:tcPr>
-          <w:p>
-            <w:pPr>
-              <w:pStyle w:val="Compact"/>
-              <w:jc w:val="both"/>
-            </w:pPr>
-            <w:r>
-              <w:t>• Delivery Management</w:t>
-            </w:r>
-          </w:p>
-        </w:tc>
-        <w:tc>
-          <w:tcPr>
-            <w:tcW w:w="0" w:type="auto"/>
-          </w:tcPr>
-          <w:p>
-            <w:pPr>
-              <w:pStyle w:val="Compact"/>
-              <w:jc w:val="both"/>
-            </w:pPr>
-            <w:r>
-              <w:t>• Product Support</w:t>
-            </w:r>
-            <w:r>
-              <w:t>, Sales, &amp; Training</w:t>
-            </w:r>
-          </w:p>
-        </w:tc>
-        <w:tc>
-          <w:tcPr>
-            <w:tcW w:w="0" w:type="auto"/>
-          </w:tcPr>
-          <w:p>
-            <w:pPr>
-              <w:pStyle w:val="Compact"/>
-              <w:jc w:val="both"/>
-            </w:pPr>
-            <w:r>
-              <w:t>• Requirements Gathering</w:t>
-            </w:r>
-          </w:p>
-        </w:tc>
-      </w:tr>
-      <w:tr>
-        <w:tc>
-          <w:tcPr>
-            <w:tcW w:w="0" w:type="auto"/>
-          </w:tcPr>
-          <w:p>
-            <w:pPr>
-              <w:pStyle w:val="Compact"/>
-              <w:jc w:val="both"/>
-            </w:pPr>
-            <w:r>
-              <w:t>• Scope Definition &amp; Planning</w:t>
-            </w:r>
-          </w:p>
-        </w:tc>
-        <w:tc>
-          <w:tcPr>
-            <w:tcW w:w="0" w:type="auto"/>
-          </w:tcPr>
-          <w:p>
-            <w:pPr>
-              <w:pStyle w:val="Compact"/>
-              <w:jc w:val="both"/>
-            </w:pPr>
-            <w:r>
-              <w:t>• Source Tree Management</w:t>
-            </w:r>
-          </w:p>
-        </w:tc>
-        <w:tc>
-          <w:tcPr>
-            <w:tcW w:w="0" w:type="auto"/>
-          </w:tcPr>
-          <w:p>
-            <w:pPr>
-              <w:pStyle w:val="Compact"/>
-              <w:jc w:val="both"/>
-            </w:pPr>
-            <w:r>
-              <w:t>• System &amp; Process Optimization</w:t>
-            </w:r>
-          </w:p>
-        </w:tc>
-      </w:tr>
-      <w:tr>
-        <w:tc>
-          <w:tcPr>
-            <w:tcW w:w="0" w:type="auto"/>
-          </w:tcPr>
-          <w:p>
-            <w:pPr>
-              <w:pStyle w:val="Compact"/>
-              <w:jc w:val="both"/>
-            </w:pPr>
-            <w:r>
-              <w:t>• Release Management</w:t>
-            </w:r>
-          </w:p>
-        </w:tc>
-        <w:tc>
-          <w:tcPr>
-            <w:tcW w:w="0" w:type="auto"/>
-          </w:tcPr>
-          <w:p>
-            <w:pPr>
-              <w:pStyle w:val="Compact"/>
-              <w:jc w:val="both"/>
-            </w:pPr>
-            <w:r>
-              <w:t>• Program &amp; Schedule Management</w:t>
+              <w:t>• Product Support, Sales &amp; Training</w:t>
             </w:r>
           </w:p>
         </w:tc>
@@ -395,7 +345,7 @@
               <w:jc w:val="both"/>
             </w:pPr>
             <w:r>
-              <w:t>• Stakeholder Engagement</w:t>
+              <w:t>• Full Product Development Lifecycle</w:t>
             </w:r>
           </w:p>
         </w:tc>
@@ -409,7 +359,7 @@
               <w:jc w:val="both"/>
             </w:pPr>
             <w:r>
-              <w:t>• Cross-functional Collaboration</w:t>
+              <w:t>• Program &amp; Schedule Management</w:t>
             </w:r>
           </w:p>
         </w:tc>
@@ -423,7 +373,51 @@
               <w:jc w:val="both"/>
             </w:pPr>
             <w:r>
-              <w:t>• Product Strategy &amp; Roadmap</w:t>
+              <w:t>• Release Management</w:t>
+            </w:r>
+          </w:p>
+        </w:tc>
+      </w:tr>
+      <w:tr>
+        <w:tc>
+          <w:tcPr>
+            <w:tcW w:w="0" w:type="auto"/>
+          </w:tcPr>
+          <w:p>
+            <w:pPr>
+              <w:pStyle w:val="Compact"/>
+              <w:jc w:val="both"/>
+            </w:pPr>
+            <w:r>
+              <w:t>• DevOps / Agile / Waterfall / Scrum</w:t>
+            </w:r>
+          </w:p>
+        </w:tc>
+        <w:tc>
+          <w:tcPr>
+            <w:tcW w:w="0" w:type="auto"/>
+          </w:tcPr>
+          <w:p>
+            <w:pPr>
+              <w:pStyle w:val="Compact"/>
+              <w:jc w:val="both"/>
+            </w:pPr>
+            <w:r>
+              <w:t>• Performance &amp; Functional Testing</w:t>
+            </w:r>
+          </w:p>
+        </w:tc>
+        <w:tc>
+          <w:tcPr>
+            <w:tcW w:w="0" w:type="auto"/>
+          </w:tcPr>
+          <w:p>
+            <w:pPr>
+              <w:pStyle w:val="Compact"/>
+              <w:jc w:val="both"/>
+            </w:pPr>
+            <w:r>
+              <w:t>• Source Tree Management</w:t>
             </w:r>
           </w:p>
         </w:tc>
@@ -431,12 +425,11 @@
     </w:tbl>
     <w:p>
       <w:pPr>
-        <w:spacing w:after="0"/>
-        <w:jc w:val="center"/>
-      </w:pPr>
-      <w:r>
-        <w:pict w14:anchorId="36C3046F">
-          <v:rect id="_x0000_i1093" style="width:518.4pt;height:.1pt" o:hrstd="t" o:hrnoshade="t" o:hr="t"/>
+        <w:jc w:val="both"/>
+      </w:pPr>
+      <w:r>
+        <w:pict>
+          <v:rect id="_x0000_i1058" style="width:518.4pt;height:.1pt" o:hralign="center" o:hrstd="t" o:hrnoshade="t" o:hr="t"/>
         </w:pict>
       </w:r>
     </w:p>
@@ -474,6 +467,8 @@
           <w:u w:val="single"/>
         </w:rPr>
       </w:pPr>
+      <w:bookmarkStart w:id="3" w:name="alaska-airlines-seattle-wa"/>
+      <w:bookmarkEnd w:id="3"/>
       <w:r>
         <w:rPr>
           <w:b w:val="0"/>
@@ -498,6 +493,8 @@
           <w:szCs w:val="20"/>
         </w:rPr>
       </w:pPr>
+      <w:bookmarkStart w:id="4" w:name="senior-technical-project-manager-2019-to"/>
+      <w:bookmarkEnd w:id="4"/>
       <w:r>
         <w:rPr>
           <w:color w:val="auto"/>
@@ -522,13 +519,13 @@
         <w:jc w:val="both"/>
       </w:pPr>
       <w:r>
-        <w:t>Spearheaded the design, coordination, delivery, and oversight of Integration Program envi</w:t>
-      </w:r>
-      <w:r>
-        <w:t>ronments to ensure that teams are able to efficiently and effectively complete work in a hybrid agile/waterfall workspace. Collaborated cross-functionally to comprehend requirements and define clear scope for environment usage and planning. Played a key ro</w:t>
-      </w:r>
-      <w:r>
-        <w:t>le in project scoping and planning, documentation, systems maintenance and downtime planning, and continuous improvement. Prevented disruptions to project progress by identifying and escalating risks well in advance.</w:t>
+        <w:t>Spearheaded the design, coordination, delivery, and ov</w:t>
+      </w:r>
+      <w:r>
+        <w:t xml:space="preserve">ersight of Integration Program environments to ensure that teams are able to efficiently and effectively complete work in a hybrid agile/waterfall workspace. Collaborated cross-functionally to comprehend requirements and define clear scope for environment </w:t>
+      </w:r>
+      <w:r>
+        <w:t>usage and planning. Played a key role in project scoping and planning, documentation, systems maintenance and downtime planning, and continuous improvement. Prevented disruptions to project progress by identifying and escalating risks well in advance.</w:t>
       </w:r>
     </w:p>
     <w:p>
@@ -540,7 +537,14 @@
           <w:b/>
           <w:i/>
         </w:rPr>
-        <w:t>Key Contributions:</w:t>
+        <w:t xml:space="preserve">Key </w:t>
+      </w:r>
+      <w:r>
+        <w:rPr>
+          <w:b/>
+          <w:i/>
+        </w:rPr>
+        <w:t>Contributions:</w:t>
       </w:r>
     </w:p>
     <w:p>
@@ -553,10 +557,7 @@
         <w:jc w:val="both"/>
       </w:pPr>
       <w:r>
-        <w:t>Drove the definition</w:t>
-      </w:r>
-      <w:r>
-        <w:t xml:space="preserve"> and management of environment requirements and calendar across the Integration Program for systems and processes to ensure smooth integration between Alaska Airlines and Virgin America.</w:t>
+        <w:t>Drove the definition and management of environment requirements and calendar across the Integration Program for systems and processes to ensure smooth integration between Alaska Airlines and Virgin America.</w:t>
       </w:r>
     </w:p>
     <w:p>
@@ -569,10 +570,10 @@
         <w:jc w:val="both"/>
       </w:pPr>
       <w:r>
-        <w:t>Strengthened controls and overall quality of outcomes by establishing</w:t>
-      </w:r>
-      <w:r>
-        <w:t xml:space="preserve"> and implementing best practices for delivery of high-quality standard, scalable environments.</w:t>
+        <w:t xml:space="preserve">Strengthened controls and overall </w:t>
+      </w:r>
+      <w:r>
+        <w:t>quality of outcomes by establishing and implementing best practices for delivery of high-quality standard, scalable environments.</w:t>
       </w:r>
     </w:p>
     <w:p>
@@ -588,8 +589,8 @@
           <w:u w:val="single"/>
         </w:rPr>
       </w:pPr>
-      <w:bookmarkStart w:id="3" w:name="enviro-master-seattle-wa"/>
-      <w:bookmarkEnd w:id="3"/>
+      <w:bookmarkStart w:id="5" w:name="enviro-master-seattle-wa"/>
+      <w:bookmarkEnd w:id="5"/>
       <w:r>
         <w:rPr>
           <w:b w:val="0"/>
@@ -599,7 +600,6 @@
           <w:szCs w:val="20"/>
           <w:u w:val="single"/>
         </w:rPr>
-        <w:lastRenderedPageBreak/>
         <w:t>Enviro-Master – Seattle, WA</w:t>
       </w:r>
     </w:p>
@@ -607,6 +607,23 @@
       <w:pPr>
         <w:pStyle w:val="Heading3"/>
         <w:jc w:val="both"/>
+        <w:rPr>
+          <w:color w:val="auto"/>
+          <w:sz w:val="20"/>
+          <w:szCs w:val="20"/>
+        </w:rPr>
+      </w:pPr>
+      <w:bookmarkStart w:id="6" w:name="president-2016-to-2019"/>
+      <w:bookmarkEnd w:id="6"/>
+      <w:r>
+        <w:rPr>
+          <w:color w:val="auto"/>
+          <w:sz w:val="20"/>
+          <w:szCs w:val="20"/>
+        </w:rPr>
+        <w:t>President</w:t>
+      </w:r>
+      <w:r>
         <w:rPr>
           <w:b w:val="0"/>
           <w:bCs w:val="0"/>
@@ -614,25 +631,6 @@
           <w:sz w:val="20"/>
           <w:szCs w:val="20"/>
         </w:rPr>
-      </w:pPr>
-      <w:bookmarkStart w:id="4" w:name="president-2016-to-2019"/>
-      <w:bookmarkEnd w:id="4"/>
-      <w:r>
-        <w:rPr>
-          <w:color w:val="auto"/>
-          <w:sz w:val="20"/>
-          <w:szCs w:val="20"/>
-        </w:rPr>
-        <w:t>President</w:t>
-      </w:r>
-      <w:r>
-        <w:rPr>
-          <w:b w:val="0"/>
-          <w:bCs w:val="0"/>
-          <w:color w:val="auto"/>
-          <w:sz w:val="20"/>
-          <w:szCs w:val="20"/>
-        </w:rPr>
         <w:t>, 2016 to 2019</w:t>
       </w:r>
     </w:p>
@@ -641,10 +639,10 @@
         <w:jc w:val="both"/>
       </w:pPr>
       <w:r>
-        <w:t>Leveraged strong leadership abilities and strategic thinking to lead a high-performing team to deliver all da</w:t>
-      </w:r>
-      <w:r>
-        <w:t>ily operations with attention-to-detail, efficiency, and excellence.</w:t>
+        <w:t>Leveraged strong leadership abilities and strategic thinking to lead a hig</w:t>
+      </w:r>
+      <w:r>
+        <w:t>h-performing team to deliver all daily operations with attention-to-detail, efficiency, and excellence.</w:t>
       </w:r>
     </w:p>
     <w:p>
@@ -682,10 +680,10 @@
         <w:jc w:val="both"/>
       </w:pPr>
       <w:r>
-        <w:t>Directly doubled sales by increasing sites by 50%, resulting i</w:t>
-      </w:r>
-      <w:r>
-        <w:t>n an additional $100K in revenue.</w:t>
+        <w:t>Directly doubled sales by i</w:t>
+      </w:r>
+      <w:r>
+        <w:t>ncreasing sites by 50%, resulting in an additional $100K in revenue.</w:t>
       </w:r>
     </w:p>
     <w:p>
@@ -714,8 +712,8 @@
           <w:u w:val="single"/>
         </w:rPr>
       </w:pPr>
-      <w:bookmarkStart w:id="5" w:name="f5-networks-seattle-wa"/>
-      <w:bookmarkEnd w:id="5"/>
+      <w:bookmarkStart w:id="7" w:name="f5-networks-seattle-wa"/>
+      <w:bookmarkEnd w:id="7"/>
       <w:r>
         <w:rPr>
           <w:b w:val="0"/>
@@ -733,31 +731,29 @@
         <w:pStyle w:val="Heading3"/>
         <w:jc w:val="both"/>
         <w:rPr>
+          <w:color w:val="auto"/>
+          <w:sz w:val="20"/>
+          <w:szCs w:val="20"/>
+        </w:rPr>
+      </w:pPr>
+      <w:bookmarkStart w:id="8" w:name="senior-product-management-engineer-2014-"/>
+      <w:bookmarkEnd w:id="8"/>
+      <w:r>
+        <w:rPr>
+          <w:color w:val="auto"/>
+          <w:sz w:val="20"/>
+          <w:szCs w:val="20"/>
+        </w:rPr>
+        <w:t>Senior Product Management Engineer</w:t>
+      </w:r>
+      <w:r>
+        <w:rPr>
           <w:b w:val="0"/>
           <w:bCs w:val="0"/>
           <w:color w:val="auto"/>
           <w:sz w:val="20"/>
           <w:szCs w:val="20"/>
         </w:rPr>
-      </w:pPr>
-      <w:bookmarkStart w:id="6" w:name="senior-product-management-engineer-2014-"/>
-      <w:bookmarkEnd w:id="6"/>
-      <w:r>
-        <w:rPr>
-          <w:color w:val="auto"/>
-          <w:sz w:val="20"/>
-          <w:szCs w:val="20"/>
-        </w:rPr>
-        <w:t>Senior Product Management Engineer</w:t>
-      </w:r>
-      <w:r>
-        <w:rPr>
-          <w:b w:val="0"/>
-          <w:bCs w:val="0"/>
-          <w:color w:val="auto"/>
-          <w:sz w:val="20"/>
-          <w:szCs w:val="20"/>
-        </w:rPr>
         <w:t>, 2014 to 2016</w:t>
       </w:r>
     </w:p>
@@ -770,6 +766,11 @@
       </w:r>
       <w:r>
         <w:t>nd internal relationships, influence, and expertise to direct product strategy and roadmap to accomplish delivery targets.</w:t>
+      </w:r>
+    </w:p>
+    <w:p>
+      <w:r>
+        <w:br w:type="page"/>
       </w:r>
     </w:p>
     <w:p>
@@ -781,6 +782,7 @@
           <w:b/>
           <w:i/>
         </w:rPr>
+        <w:lastRenderedPageBreak/>
         <w:t>Key Contributions:</w:t>
       </w:r>
     </w:p>
@@ -831,15 +833,13 @@
         <w:pStyle w:val="Heading3"/>
         <w:jc w:val="both"/>
         <w:rPr>
-          <w:b w:val="0"/>
-          <w:bCs w:val="0"/>
           <w:color w:val="auto"/>
           <w:sz w:val="20"/>
           <w:szCs w:val="20"/>
         </w:rPr>
       </w:pPr>
-      <w:bookmarkStart w:id="7" w:name="new-product-introduction-engineer-2009-t"/>
-      <w:bookmarkEnd w:id="7"/>
+      <w:bookmarkStart w:id="9" w:name="new-product-introduction-engineer-2009-t"/>
+      <w:bookmarkEnd w:id="9"/>
       <w:r>
         <w:rPr>
           <w:color w:val="auto"/>
@@ -968,15 +968,14 @@
           <w:szCs w:val="20"/>
         </w:rPr>
       </w:pPr>
-      <w:bookmarkStart w:id="8" w:name="field-systems-engineer---technical-sales"/>
-      <w:bookmarkEnd w:id="8"/>
+      <w:bookmarkStart w:id="10" w:name="field-systems-engineer---technical-sales"/>
+      <w:bookmarkEnd w:id="10"/>
       <w:r>
         <w:rPr>
           <w:color w:val="auto"/>
           <w:sz w:val="20"/>
           <w:szCs w:val="20"/>
         </w:rPr>
-        <w:lastRenderedPageBreak/>
         <w:t>Field Systems Engineer - Te</w:t>
       </w:r>
       <w:r>
@@ -1081,15 +1080,13 @@
         <w:pStyle w:val="Heading3"/>
         <w:jc w:val="both"/>
         <w:rPr>
-          <w:b w:val="0"/>
-          <w:bCs w:val="0"/>
           <w:color w:val="auto"/>
           <w:sz w:val="20"/>
           <w:szCs w:val="20"/>
         </w:rPr>
       </w:pPr>
-      <w:bookmarkStart w:id="9" w:name="product-management-engineer-2004-to-2006"/>
-      <w:bookmarkEnd w:id="9"/>
+      <w:bookmarkStart w:id="11" w:name="product-management-engineer-2004-to-2006"/>
+      <w:bookmarkEnd w:id="11"/>
       <w:r>
         <w:rPr>
           <w:color w:val="auto"/>
@@ -1243,10 +1240,10 @@
     </w:p>
     <w:p>
       <w:pPr>
-        <w:jc w:val="center"/>
-      </w:pPr>
-      <w:r>
-        <w:pict w14:anchorId="749B2784">
+        <w:jc w:val="both"/>
+      </w:pPr>
+      <w:r>
+        <w:pict>
           <v:rect id="_x0000_i1025" style="width:518.4pt;height:.1pt" o:hralign="center" o:hrstd="t" o:hrnoshade="t" o:hr="t"/>
         </w:pict>
       </w:r>
@@ -1262,8 +1259,8 @@
           <w:szCs w:val="24"/>
         </w:rPr>
       </w:pPr>
-      <w:bookmarkStart w:id="10" w:name="education-and-certification"/>
-      <w:bookmarkEnd w:id="10"/>
+      <w:bookmarkStart w:id="12" w:name="education-and-certification"/>
+      <w:bookmarkEnd w:id="12"/>
       <w:r>
         <w:rPr>
           <w:color w:val="auto"/>
@@ -1306,10 +1303,10 @@
     </w:p>
     <w:p>
       <w:pPr>
-        <w:jc w:val="center"/>
-      </w:pPr>
-      <w:r>
-        <w:pict w14:anchorId="7F47F433">
+        <w:jc w:val="both"/>
+      </w:pPr>
+      <w:r>
+        <w:pict>
           <v:rect id="_x0000_i1026" style="width:518.4pt;height:.1pt" o:hralign="center" o:hrstd="t" o:hrnoshade="t" o:hr="t"/>
         </w:pict>
       </w:r>
@@ -1325,8 +1322,8 @@
           <w:szCs w:val="24"/>
         </w:rPr>
       </w:pPr>
-      <w:bookmarkStart w:id="11" w:name="technical-proficiencies"/>
-      <w:bookmarkEnd w:id="11"/>
+      <w:bookmarkStart w:id="13" w:name="technical-proficiencies"/>
+      <w:bookmarkEnd w:id="13"/>
       <w:r>
         <w:rPr>
           <w:color w:val="auto"/>
@@ -1434,8 +1431,14 @@
   <w:p>
     <w:pPr>
       <w:pStyle w:val="Header"/>
-      <w:spacing w:after="240"/>
       <w:jc w:val="center"/>
+      <w:rPr>
+        <w:rFonts w:asciiTheme="majorHAnsi" w:hAnsiTheme="majorHAnsi" w:cstheme="majorHAnsi"/>
+        <w:b/>
+        <w:bCs/>
+        <w:sz w:val="28"/>
+        <w:szCs w:val="28"/>
+      </w:rPr>
     </w:pPr>
     <w:r>
       <w:rPr>
@@ -1447,9 +1450,16 @@
       </w:rPr>
       <w:t>Gary B. Genett – Page 2</w:t>
     </w:r>
+  </w:p>
+  <w:p>
+    <w:pPr>
+      <w:pStyle w:val="Header"/>
+      <w:spacing w:after="240"/>
+      <w:jc w:val="center"/>
+    </w:pPr>
     <w:r>
-      <w:pict w14:anchorId="56ECA58F">
-        <v:rect id="_x0000_i1085" style="width:518.4pt;height:.1pt" o:hralign="center" o:hrstd="t" o:hrnoshade="t" o:hr="t"/>
+      <w:pict>
+        <v:rect id="_x0000_i1076" style="width:518.4pt;height:.1pt" o:hralign="center" o:hrstd="t" o:hrnoshade="t" o:hr="t"/>
       </w:pict>
     </w:r>
   </w:p>
@@ -1459,12 +1469,12 @@
 <file path=word/numbering.xml><?xml version="1.0" encoding="utf-8"?>
 <w:numbering xmlns:wpc="http://schemas.microsoft.com/office/word/2010/wordprocessingCanvas" xmlns:cx="http://schemas.microsoft.com/office/drawing/2014/chartex" xmlns:cx1="http://schemas.microsoft.com/office/drawing/2015/9/8/chartex" xmlns:cx2="http://schemas.microsoft.com/office/drawing/2015/10/21/chartex" xmlns:cx3="http://schemas.microsoft.com/office/drawing/2016/5/9/chartex" xmlns:cx4="http://schemas.microsoft.com/office/drawing/2016/5/10/chartex" xmlns:cx5="http://schemas.microsoft.com/office/drawing/2016/5/11/chartex" xmlns:cx6="http://schemas.microsoft.com/office/drawing/2016/5/12/chartex" xmlns:cx7="http://schemas.microsoft.com/office/drawing/2016/5/13/chartex" xmlns:cx8="http://schemas.microsoft.com/office/drawing/2016/5/14/chartex" xmlns:mc="http://schemas.openxmlformats.org/markup-compatibility/2006" xmlns:aink="http://schemas.microsoft.com/office/drawing/2016/ink" xmlns:am3d="http://schemas.microsoft.com/office/drawing/2017/model3d" xmlns:o="urn:schemas-microsoft-com:office:office" xmlns:r="http://schemas.openxmlformats.org/officeDocument/2006/relationships" xmlns:m="http://schemas.openxmlformats.org/officeDocument/2006/math" xmlns:v="urn:schemas-microsoft-com:vml" xmlns:wp14="http://schemas.microsoft.com/office/word/2010/wordprocessingDrawing" xmlns:wp="http://schemas.openxmlformats.org/drawingml/2006/wordprocessingDrawing" xmlns:w10="urn:schemas-microsoft-com:office:word" xmlns:w="http://schemas.openxmlformats.org/wordprocessingml/2006/main" xmlns:w14="http://schemas.microsoft.com/office/word/2010/wordml" xmlns:w15="http://schemas.microsoft.com/office/word/2012/wordml" xmlns:w16cid="http://schemas.microsoft.com/office/word/2016/wordml/cid" xmlns:w16se="http://schemas.microsoft.com/office/word/2015/wordml/symex" xmlns:wpg="http://schemas.microsoft.com/office/word/2010/wordprocessingGroup" xmlns:wpi="http://schemas.microsoft.com/office/word/2010/wordprocessingInk" xmlns:wne="http://schemas.microsoft.com/office/word/2006/wordml" xmlns:wps="http://schemas.microsoft.com/office/word/2010/wordprocessingShape" mc:Ignorable="w14 w15 w16se w16cid wp14">
   <w:abstractNum w:abstractNumId="0" w15:restartNumberingAfterBreak="0">
-    <w:nsid w:val="C11D3E86"/>
+    <w:nsid w:val="BDDFDE05"/>
     <w:multiLevelType w:val="multilevel"/>
-    <w:tmpl w:val="8D94D590"/>
+    <w:tmpl w:val="F3A6E6AC"/>
     <w:lvl w:ilvl="0">
       <w:numFmt w:val="bullet"/>
-      <w:lvlText w:val=" "/>
+      <w:lvlText w:val="•"/>
       <w:lvlJc w:val="left"/>
       <w:pPr>
         <w:tabs>
@@ -1475,7 +1485,7 @@
     </w:lvl>
     <w:lvl w:ilvl="1">
       <w:numFmt w:val="bullet"/>
-      <w:lvlText w:val=" "/>
+      <w:lvlText w:val="–"/>
       <w:lvlJc w:val="left"/>
       <w:pPr>
         <w:tabs>
@@ -1486,7 +1496,7 @@
     </w:lvl>
     <w:lvl w:ilvl="2">
       <w:numFmt w:val="bullet"/>
-      <w:lvlText w:val=" "/>
+      <w:lvlText w:val="•"/>
       <w:lvlJc w:val="left"/>
       <w:pPr>
         <w:tabs>
@@ -1497,7 +1507,7 @@
     </w:lvl>
     <w:lvl w:ilvl="3">
       <w:numFmt w:val="bullet"/>
-      <w:lvlText w:val=" "/>
+      <w:lvlText w:val="–"/>
       <w:lvlJc w:val="left"/>
       <w:pPr>
         <w:tabs>
@@ -1508,7 +1518,7 @@
     </w:lvl>
     <w:lvl w:ilvl="4">
       <w:numFmt w:val="bullet"/>
-      <w:lvlText w:val=" "/>
+      <w:lvlText w:val="•"/>
       <w:lvlJc w:val="left"/>
       <w:pPr>
         <w:tabs>
@@ -1519,7 +1529,7 @@
     </w:lvl>
     <w:lvl w:ilvl="5">
       <w:numFmt w:val="bullet"/>
-      <w:lvlText w:val=" "/>
+      <w:lvlText w:val="–"/>
       <w:lvlJc w:val="left"/>
       <w:pPr>
         <w:tabs>
@@ -1530,7 +1540,7 @@
     </w:lvl>
     <w:lvl w:ilvl="6">
       <w:numFmt w:val="bullet"/>
-      <w:lvlText w:val=" "/>
+      <w:lvlText w:val="•"/>
       <w:lvlJc w:val="left"/>
       <w:pPr>
         <w:tabs>
@@ -1553,7 +1563,7 @@
   <w:abstractNum w:abstractNumId="1" w15:restartNumberingAfterBreak="0">
     <w:nsid w:val="E17F69BA"/>
     <w:multiLevelType w:val="multilevel"/>
-    <w:tmpl w:val="0A1E83B8"/>
+    <w:tmpl w:val="F5C41128"/>
     <w:lvl w:ilvl="0">
       <w:numFmt w:val="bullet"/>
       <w:lvlText w:val=" "/>
@@ -1643,12 +1653,12 @@
     </w:lvl>
   </w:abstractNum>
   <w:abstractNum w:abstractNumId="2" w15:restartNumberingAfterBreak="0">
-    <w:nsid w:val="38587F72"/>
+    <w:nsid w:val="19B09D1B"/>
     <w:multiLevelType w:val="multilevel"/>
-    <w:tmpl w:val="85765F54"/>
+    <w:tmpl w:val="ABC2CAE2"/>
     <w:lvl w:ilvl="0">
       <w:numFmt w:val="bullet"/>
-      <w:lvlText w:val="•"/>
+      <w:lvlText w:val=" "/>
       <w:lvlJc w:val="left"/>
       <w:pPr>
         <w:tabs>
@@ -1659,7 +1669,7 @@
     </w:lvl>
     <w:lvl w:ilvl="1">
       <w:numFmt w:val="bullet"/>
-      <w:lvlText w:val="–"/>
+      <w:lvlText w:val=" "/>
       <w:lvlJc w:val="left"/>
       <w:pPr>
         <w:tabs>
@@ -1670,7 +1680,7 @@
     </w:lvl>
     <w:lvl w:ilvl="2">
       <w:numFmt w:val="bullet"/>
-      <w:lvlText w:val="•"/>
+      <w:lvlText w:val=" "/>
       <w:lvlJc w:val="left"/>
       <w:pPr>
         <w:tabs>
@@ -1681,7 +1691,7 @@
     </w:lvl>
     <w:lvl w:ilvl="3">
       <w:numFmt w:val="bullet"/>
-      <w:lvlText w:val="–"/>
+      <w:lvlText w:val=" "/>
       <w:lvlJc w:val="left"/>
       <w:pPr>
         <w:tabs>
@@ -1692,7 +1702,7 @@
     </w:lvl>
     <w:lvl w:ilvl="4">
       <w:numFmt w:val="bullet"/>
-      <w:lvlText w:val="•"/>
+      <w:lvlText w:val=" "/>
       <w:lvlJc w:val="left"/>
       <w:pPr>
         <w:tabs>
@@ -1703,7 +1713,7 @@
     </w:lvl>
     <w:lvl w:ilvl="5">
       <w:numFmt w:val="bullet"/>
-      <w:lvlText w:val="–"/>
+      <w:lvlText w:val=" "/>
       <w:lvlJc w:val="left"/>
       <w:pPr>
         <w:tabs>
@@ -1714,7 +1724,7 @@
     </w:lvl>
     <w:lvl w:ilvl="6">
       <w:numFmt w:val="bullet"/>
-      <w:lvlText w:val="•"/>
+      <w:lvlText w:val=" "/>
       <w:lvlJc w:val="left"/>
       <w:pPr>
         <w:tabs>
@@ -1738,25 +1748,25 @@
     <w:abstractNumId w:val="1"/>
   </w:num>
   <w:num w:numId="2">
+    <w:abstractNumId w:val="2"/>
+  </w:num>
+  <w:num w:numId="3">
     <w:abstractNumId w:val="0"/>
   </w:num>
-  <w:num w:numId="3">
-    <w:abstractNumId w:val="2"/>
-  </w:num>
   <w:num w:numId="4">
-    <w:abstractNumId w:val="2"/>
+    <w:abstractNumId w:val="0"/>
   </w:num>
   <w:num w:numId="5">
-    <w:abstractNumId w:val="2"/>
+    <w:abstractNumId w:val="0"/>
   </w:num>
   <w:num w:numId="6">
-    <w:abstractNumId w:val="2"/>
+    <w:abstractNumId w:val="0"/>
   </w:num>
   <w:num w:numId="7">
-    <w:abstractNumId w:val="2"/>
+    <w:abstractNumId w:val="0"/>
   </w:num>
   <w:num w:numId="8">
-    <w:abstractNumId w:val="2"/>
+    <w:abstractNumId w:val="0"/>
   </w:num>
 </w:numbering>
 </file>
@@ -1776,9 +1786,8 @@
       </w:pPr>
     </w:pPrDefault>
   </w:docDefaults>
-  <w:latentStyles w:defLockedState="0" w:defUIPriority="0" w:defSemiHidden="0" w:defUnhideWhenUsed="0" w:defQFormat="0" w:count="377">
-    <w:lsdException w:name="heading 4" w:semiHidden="1" w:unhideWhenUsed="1"/>
-    <w:lsdException w:name="index 1" w:semiHidden="1" w:unhideWhenUsed="1"/>
+  <w:latentStyles w:defLockedState="0" w:defUIPriority="0" w:defSemiHidden="0" w:defUnhideWhenUsed="0" w:defQFormat="0" w:count="376">
+    <w:lsdException w:name="heading 5" w:semiHidden="1" w:unhideWhenUsed="1"/>
     <w:lsdException w:name="index 2" w:semiHidden="1" w:unhideWhenUsed="1"/>
     <w:lsdException w:name="index 3" w:semiHidden="1" w:unhideWhenUsed="1"/>
     <w:lsdException w:name="index 4" w:semiHidden="1" w:unhideWhenUsed="1"/>
@@ -1820,9 +1829,9 @@
     <w:lsdException w:name="List Number" w:semiHidden="1" w:unhideWhenUsed="1"/>
     <w:lsdException w:name="List 2" w:semiHidden="1" w:unhideWhenUsed="1"/>
     <w:lsdException w:name="List 3" w:semiHidden="1" w:unhideWhenUsed="1"/>
-    <w:lsdException w:name="List 5" w:semiHidden="1" w:unhideWhenUsed="1"/>
+    <w:lsdException w:name="List 4" w:semiHidden="1" w:unhideWhenUsed="1"/>
     <w:lsdException w:name="List Bullet 2" w:semiHidden="1" w:unhideWhenUsed="1"/>
-    <w:lsdException w:name="List Bullet 5" w:semiHidden="1" w:unhideWhenUsed="1"/>
+    <w:lsdException w:name="List Bullet 3" w:semiHidden="1" w:unhideWhenUsed="1"/>
     <w:lsdException w:name="List Number 2" w:semiHidden="1" w:unhideWhenUsed="1"/>
     <w:lsdException w:name="List Number 3" w:semiHidden="1" w:unhideWhenUsed="1"/>
     <w:lsdException w:name="List Number 4" w:semiHidden="1" w:unhideWhenUsed="1"/>
@@ -1840,7 +1849,7 @@
     <w:lsdException w:name="Message Header" w:semiHidden="1" w:unhideWhenUsed="1"/>
     <w:lsdException w:name="Salutation" w:semiHidden="1" w:unhideWhenUsed="1"/>
     <w:lsdException w:name="Date" w:semiHidden="1" w:unhideWhenUsed="1"/>
-    <w:lsdException w:name="Body Text 3" w:semiHidden="1" w:unhideWhenUsed="1"/>
+    <w:lsdException w:name="Body Text First Indent" w:semiHidden="1" w:unhideWhenUsed="1"/>
     <w:lsdException w:name="Body Text Indent 2" w:semiHidden="1" w:unhideWhenUsed="1"/>
     <w:lsdException w:name="Body Text Indent 3" w:semiHidden="1" w:unhideWhenUsed="1"/>
     <w:lsdException w:name="Block Text" w:semiHidden="1" w:unhideWhenUsed="1"/>
@@ -1914,7 +1923,7 @@
     <w:lsdException w:name="Table Theme" w:semiHidden="1" w:unhideWhenUsed="1"/>
     <w:lsdException w:name="Placeholder Text" w:semiHidden="1"/>
     <w:lsdException w:name="Light Shading"/>
-    <w:lsdException w:name="Medium Grid 2"/>
+    <w:lsdException w:name="Light List"/>
     <w:lsdException w:name="Medium Grid 3"/>
     <w:lsdException w:name="Dark List"/>
     <w:lsdException w:name="Colorful Shading"/>
@@ -2107,7 +2116,6 @@
     <w:lsdException w:name="Hashtag" w:semiHidden="1" w:uiPriority="99" w:unhideWhenUsed="1"/>
     <w:lsdException w:name="Unresolved Mention" w:semiHidden="1" w:uiPriority="99" w:unhideWhenUsed="1"/>
     <w:lsdException w:name="Smart Link" w:semiHidden="1" w:uiPriority="99" w:unhideWhenUsed="1"/>
-    <w:lsdException w:name="Smart Link Error" w:semiHidden="1" w:uiPriority="99" w:unhideWhenUsed="1"/>
   </w:latentStyles>
   <w:style w:type="paragraph" w:default="1" w:styleId="Normal">
     <w:name w:val="Normal"/>
@@ -2697,7 +2705,7 @@
     <w:basedOn w:val="Normal"/>
     <w:link w:val="HeaderChar"/>
     <w:unhideWhenUsed/>
-    <w:rsid w:val="00D855B3"/>
+    <w:rsid w:val="00546E77"/>
     <w:pPr>
       <w:tabs>
         <w:tab w:val="center" w:pos="4680"/>
@@ -2710,14 +2718,14 @@
     <w:name w:val="Header Char"/>
     <w:basedOn w:val="DefaultParagraphFont"/>
     <w:link w:val="Header"/>
-    <w:rsid w:val="00D855B3"/>
+    <w:rsid w:val="00546E77"/>
   </w:style>
   <w:style w:type="paragraph" w:styleId="Footer">
     <w:name w:val="footer"/>
     <w:basedOn w:val="Normal"/>
     <w:link w:val="FooterChar"/>
     <w:unhideWhenUsed/>
-    <w:rsid w:val="00D855B3"/>
+    <w:rsid w:val="00546E77"/>
     <w:pPr>
       <w:tabs>
         <w:tab w:val="center" w:pos="4680"/>
@@ -2730,7 +2738,7 @@
     <w:name w:val="Footer Char"/>
     <w:basedOn w:val="DefaultParagraphFont"/>
     <w:link w:val="Footer"/>
-    <w:rsid w:val="00D855B3"/>
+    <w:rsid w:val="00546E77"/>
   </w:style>
 </w:styles>
 </file>

--- a/Gary_B_Genett-Business_Leader-Resume.docx
+++ b/Gary_B_Genett-Business_Leader-Resume.docx
@@ -14,9 +14,7 @@
         </w:rPr>
       </w:pPr>
       <w:bookmarkStart w:id="0" w:name="gary-b.-genett"/>
-      <w:bookmarkStart w:id="1" w:name="_GoBack"/>
       <w:bookmarkEnd w:id="0"/>
-      <w:bookmarkEnd w:id="1"/>
       <w:r>
         <w:rPr>
           <w:color w:val="auto"/>
@@ -32,15 +30,17 @@
         <w:jc w:val="center"/>
         <w:rPr>
           <w:rStyle w:val="Link"/>
+          <w:color w:val="auto"/>
         </w:rPr>
       </w:pPr>
       <w:r>
         <w:t xml:space="preserve">Seattle, WA • 206-391-6606 • </w:t>
       </w:r>
-      <w:hyperlink r:id="rId7">
+      <w:hyperlink r:id="rId8">
         <w:r>
           <w:rPr>
             <w:rStyle w:val="Link"/>
+            <w:color w:val="auto"/>
           </w:rPr>
           <w:t>me@garybgenett.net</w:t>
         </w:r>
@@ -48,10 +48,11 @@
       <w:r>
         <w:t xml:space="preserve"> • </w:t>
       </w:r>
-      <w:hyperlink r:id="rId8">
+      <w:hyperlink r:id="rId9">
         <w:r>
           <w:rPr>
             <w:rStyle w:val="Link"/>
+            <w:color w:val="auto"/>
           </w:rPr>
           <w:t>www.linkedin.com/in/gary-b-genett</w:t>
         </w:r>
@@ -63,8 +64,8 @@
         <w:jc w:val="center"/>
       </w:pPr>
       <w:r>
-        <w:pict>
-          <v:rect id="_x0000_i1038" style="width:518.4pt;height:.1pt" o:hralign="center" o:hrstd="t" o:hrnoshade="t" o:hr="t"/>
+        <w:pict w14:anchorId="49E57B41">
+          <v:rect id="_x0000_i1033" style="width:518.4pt;height:.1pt" o:hralign="center" o:hrstd="t" o:hrnoshade="t" o:hr="t"/>
         </w:pict>
       </w:r>
     </w:p>
@@ -76,8 +77,8 @@
           <w:color w:val="auto"/>
         </w:rPr>
       </w:pPr>
-      <w:bookmarkStart w:id="2" w:name="pathfinder-technologist"/>
-      <w:bookmarkEnd w:id="2"/>
+      <w:bookmarkStart w:id="1" w:name="pathfinder-technologist"/>
+      <w:bookmarkEnd w:id="1"/>
       <w:r>
         <w:rPr>
           <w:color w:val="auto"/>
@@ -101,6 +102,8 @@
         </w:rPr>
         <w:t>Organizational Change | Project Management | Product Ownership</w:t>
       </w:r>
+      <w:bookmarkStart w:id="2" w:name="_GoBack"/>
+      <w:bookmarkEnd w:id="2"/>
     </w:p>
     <w:p>
       <w:pPr>
@@ -424,12 +427,9 @@
       </w:tr>
     </w:tbl>
     <w:p>
-      <w:pPr>
-        <w:jc w:val="both"/>
-      </w:pPr>
-      <w:r>
-        <w:pict>
-          <v:rect id="_x0000_i1058" style="width:518.4pt;height:.1pt" o:hralign="center" o:hrstd="t" o:hrnoshade="t" o:hr="t"/>
+      <w:r>
+        <w:pict w14:anchorId="0CC56050">
+          <v:rect id="_x0000_i1035" style="width:518.4pt;height:.1pt" o:hralign="center" o:hrstd="t" o:hrnoshade="t" o:hr="t"/>
         </w:pict>
       </w:r>
     </w:p>
@@ -444,6 +444,8 @@
           <w:szCs w:val="24"/>
         </w:rPr>
       </w:pPr>
+      <w:bookmarkStart w:id="3" w:name="alaska-airlines-seattle-wa"/>
+      <w:bookmarkEnd w:id="3"/>
       <w:r>
         <w:rPr>
           <w:color w:val="auto"/>
@@ -467,8 +469,6 @@
           <w:u w:val="single"/>
         </w:rPr>
       </w:pPr>
-      <w:bookmarkStart w:id="3" w:name="alaska-airlines-seattle-wa"/>
-      <w:bookmarkEnd w:id="3"/>
       <w:r>
         <w:rPr>
           <w:b w:val="0"/>
@@ -519,13 +519,16 @@
         <w:jc w:val="both"/>
       </w:pPr>
       <w:r>
-        <w:t>Spearheaded the design, coordination, delivery, and ov</w:t>
-      </w:r>
-      <w:r>
-        <w:t xml:space="preserve">ersight of Integration Program environments to ensure that teams are able to efficiently and effectively complete work in a hybrid agile/waterfall workspace. Collaborated cross-functionally to comprehend requirements and define clear scope for environment </w:t>
-      </w:r>
-      <w:r>
-        <w:t>usage and planning. Played a key role in project scoping and planning, documentation, systems maintenance and downtime planning, and continuous improvement. Prevented disruptions to project progress by identifying and escalating risks well in advance.</w:t>
+        <w:t>Established design patterns for new and existing docum</w:t>
+      </w:r>
+      <w:r>
+        <w:t>ent types to develop a usable and maintainable library of all resources needed for executive, management, developer, and support audiences. Collaborated cross-functionally to gather and comprehend requirements and define clear scope. Developed document cre</w:t>
+      </w:r>
+      <w:r>
+        <w:t>ation and management processes for company use for foreseeable future, to facilitate migration from on-premises to Azure cloud-based model. Contributed to project scoping and planning, documentation, systems maintenance and downtime planning, and continuou</w:t>
+      </w:r>
+      <w:r>
+        <w:t>s improvement. Prevented disruptions to project progress by identifying and escalating risks well in advance.</w:t>
       </w:r>
     </w:p>
     <w:p>
@@ -537,14 +540,7 @@
           <w:b/>
           <w:i/>
         </w:rPr>
-        <w:t xml:space="preserve">Key </w:t>
-      </w:r>
-      <w:r>
-        <w:rPr>
-          <w:b/>
-          <w:i/>
-        </w:rPr>
-        <w:t>Contributions:</w:t>
+        <w:t>Key Contributions:</w:t>
       </w:r>
     </w:p>
     <w:p>
@@ -557,7 +553,10 @@
         <w:jc w:val="both"/>
       </w:pPr>
       <w:r>
-        <w:t>Drove the definition and management of environment requirements and calendar across the Integration Program for systems and processes to ensure smooth integration between Alaska Airlines and Virgin America.</w:t>
+        <w:t>As a part of a $40M integration program, pioneered a centralized documentation management system and ongoing maintenance proces</w:t>
+      </w:r>
+      <w:r>
+        <w:t>ses aimed at helping Alaska Airlines become the first airline to succeed in pulling off a full M&amp;E system integration post-merger with Virgin America.</w:t>
       </w:r>
     </w:p>
     <w:p>
@@ -570,10 +569,10 @@
         <w:jc w:val="both"/>
       </w:pPr>
       <w:r>
-        <w:t xml:space="preserve">Strengthened controls and overall </w:t>
-      </w:r>
-      <w:r>
-        <w:t>quality of outcomes by establishing and implementing best practices for delivery of high-quality standard, scalable environments.</w:t>
+        <w:t>Strengthened controls and overall quality of outcomes by creating and implementing best practices to ensu</w:t>
+      </w:r>
+      <w:r>
+        <w:t>re smooth transition to cloud-based DevOps model.</w:t>
       </w:r>
     </w:p>
     <w:p>
@@ -608,6 +607,8 @@
         <w:pStyle w:val="Heading3"/>
         <w:jc w:val="both"/>
         <w:rPr>
+          <w:b w:val="0"/>
+          <w:bCs w:val="0"/>
           <w:color w:val="auto"/>
           <w:sz w:val="20"/>
           <w:szCs w:val="20"/>
@@ -639,10 +640,10 @@
         <w:jc w:val="both"/>
       </w:pPr>
       <w:r>
-        <w:t>Leveraged strong leadership abilities and strategic thinking to lead a hig</w:t>
-      </w:r>
-      <w:r>
-        <w:t>h-performing team to deliver all daily operations with attention-to-detail, efficiency, and excellence.</w:t>
+        <w:t>Leveraged strong leadership abilities and strategic thinking to lead a high-performing team to deliver all daily operations with attention-to-detail, effi</w:t>
+      </w:r>
+      <w:r>
+        <w:t>ciency, and excellence.</w:t>
       </w:r>
     </w:p>
     <w:p>
@@ -680,10 +681,7 @@
         <w:jc w:val="both"/>
       </w:pPr>
       <w:r>
-        <w:t>Directly doubled sales by i</w:t>
-      </w:r>
-      <w:r>
-        <w:t>ncreasing sites by 50%, resulting in an additional $100K in revenue.</w:t>
+        <w:t>Directly doubled sales by increasing sites by 50%, resulting in an additional $100K in revenue.</w:t>
       </w:r>
     </w:p>
     <w:p>
@@ -696,7 +694,10 @@
         <w:jc w:val="both"/>
       </w:pPr>
       <w:r>
-        <w:t>Reduced operational budget to optimize profitability, following the acquisition of failing Swisher business.</w:t>
+        <w:t>Reduced ope</w:t>
+      </w:r>
+      <w:r>
+        <w:t>rational budget to optimize profitability, following the acquisition of failing Swisher business.</w:t>
       </w:r>
     </w:p>
     <w:p>
@@ -731,6 +732,8 @@
         <w:pStyle w:val="Heading3"/>
         <w:jc w:val="both"/>
         <w:rPr>
+          <w:b w:val="0"/>
+          <w:bCs w:val="0"/>
           <w:color w:val="auto"/>
           <w:sz w:val="20"/>
           <w:szCs w:val="20"/>
@@ -766,11 +769,6 @@
       </w:r>
       <w:r>
         <w:t>nd internal relationships, influence, and expertise to direct product strategy and roadmap to accomplish delivery targets.</w:t>
-      </w:r>
-    </w:p>
-    <w:p>
-      <w:r>
-        <w:br w:type="page"/>
       </w:r>
     </w:p>
     <w:p>
@@ -833,6 +831,8 @@
         <w:pStyle w:val="Heading3"/>
         <w:jc w:val="both"/>
         <w:rPr>
+          <w:b w:val="0"/>
+          <w:bCs w:val="0"/>
           <w:color w:val="auto"/>
           <w:sz w:val="20"/>
           <w:szCs w:val="20"/>
@@ -1080,6 +1080,8 @@
         <w:pStyle w:val="Heading3"/>
         <w:jc w:val="both"/>
         <w:rPr>
+          <w:b w:val="0"/>
+          <w:bCs w:val="0"/>
           <w:color w:val="auto"/>
           <w:sz w:val="20"/>
           <w:szCs w:val="20"/>
@@ -1235,15 +1237,29 @@
         <w:rPr>
           <w:i/>
         </w:rPr>
-        <w:t xml:space="preserve"> for VoiceStream Wireless.</w:t>
-      </w:r>
-    </w:p>
-    <w:p>
-      <w:pPr>
-        <w:jc w:val="both"/>
-      </w:pPr>
-      <w:r>
-        <w:pict>
+        <w:t xml:space="preserve"> for </w:t>
+      </w:r>
+      <w:proofErr w:type="spellStart"/>
+      <w:r>
+        <w:rPr>
+          <w:i/>
+        </w:rPr>
+        <w:t>VoiceStream</w:t>
+      </w:r>
+      <w:proofErr w:type="spellEnd"/>
+      <w:r>
+        <w:rPr>
+          <w:i/>
+        </w:rPr>
+        <w:t xml:space="preserve"> Wireless.</w:t>
+      </w:r>
+    </w:p>
+    <w:p>
+      <w:pPr>
+        <w:jc w:val="both"/>
+      </w:pPr>
+      <w:r>
+        <w:pict w14:anchorId="02B1F2A7">
           <v:rect id="_x0000_i1025" style="width:518.4pt;height:.1pt" o:hralign="center" o:hrstd="t" o:hrnoshade="t" o:hr="t"/>
         </w:pict>
       </w:r>
@@ -1306,7 +1322,7 @@
         <w:jc w:val="both"/>
       </w:pPr>
       <w:r>
-        <w:pict>
+        <w:pict w14:anchorId="7FB6A38B">
           <v:rect id="_x0000_i1026" style="width:518.4pt;height:.1pt" o:hralign="center" o:hrstd="t" o:hrnoshade="t" o:hr="t"/>
         </w:pict>
       </w:r>
@@ -1342,10 +1358,11 @@
       </w:r>
     </w:p>
     <w:sectPr>
-      <w:headerReference w:type="even" r:id="rId9"/>
-      <w:footerReference w:type="first" r:id="rId10"/>
+      <w:headerReference w:type="even" r:id="rId10"/>
+      <w:footerReference w:type="default" r:id="rId11"/>
+      <w:footerReference w:type="first" r:id="rId12"/>
       <w:pgSz w:w="12240" w:h="15840"/>
-      <w:pgMar w:top="864" w:right="864" w:bottom="720" w:left="1008" w:header="720" w:footer="720" w:gutter="0"/>
+      <w:pgMar w:top="720" w:right="864" w:bottom="720" w:left="1008" w:header="720" w:footer="720" w:gutter="0"/>
       <w:cols w:space="720"/>
       <w:titlePg/>
       <w:docGrid w:linePitch="272"/>
@@ -1380,6 +1397,27 @@
 </file>
 
 <file path=word/footer1.xml><?xml version="1.0" encoding="utf-8"?>
+<w:ftr xmlns:wpc="http://schemas.microsoft.com/office/word/2010/wordprocessingCanvas" xmlns:cx="http://schemas.microsoft.com/office/drawing/2014/chartex" xmlns:cx1="http://schemas.microsoft.com/office/drawing/2015/9/8/chartex" xmlns:cx2="http://schemas.microsoft.com/office/drawing/2015/10/21/chartex" xmlns:cx3="http://schemas.microsoft.com/office/drawing/2016/5/9/chartex" xmlns:cx4="http://schemas.microsoft.com/office/drawing/2016/5/10/chartex" xmlns:cx5="http://schemas.microsoft.com/office/drawing/2016/5/11/chartex" xmlns:cx6="http://schemas.microsoft.com/office/drawing/2016/5/12/chartex" xmlns:cx7="http://schemas.microsoft.com/office/drawing/2016/5/13/chartex" xmlns:cx8="http://schemas.microsoft.com/office/drawing/2016/5/14/chartex" xmlns:mc="http://schemas.openxmlformats.org/markup-compatibility/2006" xmlns:aink="http://schemas.microsoft.com/office/drawing/2016/ink" xmlns:am3d="http://schemas.microsoft.com/office/drawing/2017/model3d" xmlns:o="urn:schemas-microsoft-com:office:office" xmlns:r="http://schemas.openxmlformats.org/officeDocument/2006/relationships" xmlns:m="http://schemas.openxmlformats.org/officeDocument/2006/math" xmlns:v="urn:schemas-microsoft-com:vml" xmlns:wp14="http://schemas.microsoft.com/office/word/2010/wordprocessingDrawing" xmlns:wp="http://schemas.openxmlformats.org/drawingml/2006/wordprocessingDrawing" xmlns:w10="urn:schemas-microsoft-com:office:word" xmlns:w="http://schemas.openxmlformats.org/wordprocessingml/2006/main" xmlns:w14="http://schemas.microsoft.com/office/word/2010/wordml" xmlns:w15="http://schemas.microsoft.com/office/word/2012/wordml" xmlns:w16cid="http://schemas.microsoft.com/office/word/2016/wordml/cid" xmlns:w16se="http://schemas.microsoft.com/office/word/2015/wordml/symex" xmlns:wpg="http://schemas.microsoft.com/office/word/2010/wordprocessingGroup" xmlns:wpi="http://schemas.microsoft.com/office/word/2010/wordprocessingInk" xmlns:wne="http://schemas.microsoft.com/office/word/2006/wordml" xmlns:wps="http://schemas.microsoft.com/office/word/2010/wordprocessingShape" mc:Ignorable="w14 w15 w16se w16cid wp14">
+  <w:p>
+    <w:pPr>
+      <w:pStyle w:val="Footer"/>
+      <w:rPr>
+        <w:i/>
+        <w:iCs/>
+      </w:rPr>
+    </w:pPr>
+    <w:r>
+      <w:rPr>
+        <w:i/>
+        <w:iCs/>
+      </w:rPr>
+      <w:t>…continued…</w:t>
+    </w:r>
+  </w:p>
+</w:ftr>
+</file>
+
+<file path=word/footer2.xml><?xml version="1.0" encoding="utf-8"?>
 <w:ftr xmlns:wpc="http://schemas.microsoft.com/office/word/2010/wordprocessingCanvas" xmlns:cx="http://schemas.microsoft.com/office/drawing/2014/chartex" xmlns:cx1="http://schemas.microsoft.com/office/drawing/2015/9/8/chartex" xmlns:cx2="http://schemas.microsoft.com/office/drawing/2015/10/21/chartex" xmlns:cx3="http://schemas.microsoft.com/office/drawing/2016/5/9/chartex" xmlns:cx4="http://schemas.microsoft.com/office/drawing/2016/5/10/chartex" xmlns:cx5="http://schemas.microsoft.com/office/drawing/2016/5/11/chartex" xmlns:cx6="http://schemas.microsoft.com/office/drawing/2016/5/12/chartex" xmlns:cx7="http://schemas.microsoft.com/office/drawing/2016/5/13/chartex" xmlns:cx8="http://schemas.microsoft.com/office/drawing/2016/5/14/chartex" xmlns:mc="http://schemas.openxmlformats.org/markup-compatibility/2006" xmlns:aink="http://schemas.microsoft.com/office/drawing/2016/ink" xmlns:am3d="http://schemas.microsoft.com/office/drawing/2017/model3d" xmlns:o="urn:schemas-microsoft-com:office:office" xmlns:r="http://schemas.openxmlformats.org/officeDocument/2006/relationships" xmlns:m="http://schemas.openxmlformats.org/officeDocument/2006/math" xmlns:v="urn:schemas-microsoft-com:vml" xmlns:wp14="http://schemas.microsoft.com/office/word/2010/wordprocessingDrawing" xmlns:wp="http://schemas.openxmlformats.org/drawingml/2006/wordprocessingDrawing" xmlns:w10="urn:schemas-microsoft-com:office:word" xmlns:w="http://schemas.openxmlformats.org/wordprocessingml/2006/main" xmlns:w14="http://schemas.microsoft.com/office/word/2010/wordml" xmlns:w15="http://schemas.microsoft.com/office/word/2012/wordml" xmlns:w16cid="http://schemas.microsoft.com/office/word/2016/wordml/cid" xmlns:w16se="http://schemas.microsoft.com/office/word/2015/wordml/symex" xmlns:wpg="http://schemas.microsoft.com/office/word/2010/wordprocessingGroup" xmlns:wpi="http://schemas.microsoft.com/office/word/2010/wordprocessingInk" xmlns:wne="http://schemas.microsoft.com/office/word/2006/wordml" xmlns:wps="http://schemas.microsoft.com/office/word/2010/wordprocessingShape" mc:Ignorable="w14 w15 w16se w16cid wp14">
   <w:p>
     <w:pPr>
@@ -1436,8 +1474,8 @@
         <w:rFonts w:asciiTheme="majorHAnsi" w:hAnsiTheme="majorHAnsi" w:cstheme="majorHAnsi"/>
         <w:b/>
         <w:bCs/>
-        <w:sz w:val="28"/>
-        <w:szCs w:val="28"/>
+        <w:sz w:val="24"/>
+        <w:szCs w:val="24"/>
       </w:rPr>
     </w:pPr>
     <w:r>
@@ -1448,18 +1486,67 @@
         <w:sz w:val="28"/>
         <w:szCs w:val="28"/>
       </w:rPr>
-      <w:t>Gary B. Genett – Page 2</w:t>
+      <w:t>Gary B. Genett</w:t>
+    </w:r>
+    <w:r>
+      <w:rPr>
+        <w:rFonts w:asciiTheme="majorHAnsi" w:hAnsiTheme="majorHAnsi" w:cstheme="majorHAnsi"/>
+        <w:b/>
+        <w:bCs/>
+        <w:sz w:val="24"/>
+        <w:szCs w:val="24"/>
+      </w:rPr>
+      <w:t xml:space="preserve"> </w:t>
+    </w:r>
+    <w:r>
+      <w:rPr>
+        <w:rFonts w:asciiTheme="majorHAnsi" w:hAnsiTheme="majorHAnsi" w:cstheme="majorHAnsi"/>
+        <w:b/>
+        <w:bCs/>
+        <w:sz w:val="24"/>
+        <w:szCs w:val="24"/>
+      </w:rPr>
+      <w:t xml:space="preserve">  </w:t>
+    </w:r>
+    <w:r>
+      <w:rPr>
+        <w:rFonts w:asciiTheme="majorHAnsi" w:hAnsiTheme="majorHAnsi" w:cstheme="majorHAnsi"/>
+        <w:b/>
+        <w:bCs/>
+        <w:sz w:val="24"/>
+        <w:szCs w:val="24"/>
+      </w:rPr>
+      <w:t>•</w:t>
+    </w:r>
+    <w:r>
+      <w:rPr>
+        <w:rFonts w:asciiTheme="majorHAnsi" w:hAnsiTheme="majorHAnsi" w:cstheme="majorHAnsi"/>
+        <w:b/>
+        <w:bCs/>
+        <w:sz w:val="24"/>
+        <w:szCs w:val="24"/>
+      </w:rPr>
+      <w:t xml:space="preserve">  </w:t>
+    </w:r>
+    <w:r>
+      <w:rPr>
+        <w:rFonts w:asciiTheme="majorHAnsi" w:hAnsiTheme="majorHAnsi" w:cstheme="majorHAnsi"/>
+        <w:b/>
+        <w:bCs/>
+        <w:sz w:val="24"/>
+        <w:szCs w:val="24"/>
+      </w:rPr>
+      <w:t xml:space="preserve"> Page 2</w:t>
     </w:r>
   </w:p>
   <w:p>
     <w:pPr>
       <w:pStyle w:val="Header"/>
       <w:spacing w:after="240"/>
-      <w:jc w:val="center"/>
     </w:pPr>
     <w:r>
-      <w:pict>
-        <v:rect id="_x0000_i1076" style="width:518.4pt;height:.1pt" o:hralign="center" o:hrstd="t" o:hrnoshade="t" o:hr="t"/>
+      <w:pict w14:anchorId="2A331737">
+        <v:rect id="_x0000_i1038" style="width:518.4pt;height:1pt" o:hralign="center" o:hrstd="t" o:hrnoshade="t" o:hr="t"/>
       </w:pict>
     </w:r>
   </w:p>
@@ -1469,9 +1556,9 @@
 <file path=word/numbering.xml><?xml version="1.0" encoding="utf-8"?>
 <w:numbering xmlns:wpc="http://schemas.microsoft.com/office/word/2010/wordprocessingCanvas" xmlns:cx="http://schemas.microsoft.com/office/drawing/2014/chartex" xmlns:cx1="http://schemas.microsoft.com/office/drawing/2015/9/8/chartex" xmlns:cx2="http://schemas.microsoft.com/office/drawing/2015/10/21/chartex" xmlns:cx3="http://schemas.microsoft.com/office/drawing/2016/5/9/chartex" xmlns:cx4="http://schemas.microsoft.com/office/drawing/2016/5/10/chartex" xmlns:cx5="http://schemas.microsoft.com/office/drawing/2016/5/11/chartex" xmlns:cx6="http://schemas.microsoft.com/office/drawing/2016/5/12/chartex" xmlns:cx7="http://schemas.microsoft.com/office/drawing/2016/5/13/chartex" xmlns:cx8="http://schemas.microsoft.com/office/drawing/2016/5/14/chartex" xmlns:mc="http://schemas.openxmlformats.org/markup-compatibility/2006" xmlns:aink="http://schemas.microsoft.com/office/drawing/2016/ink" xmlns:am3d="http://schemas.microsoft.com/office/drawing/2017/model3d" xmlns:o="urn:schemas-microsoft-com:office:office" xmlns:r="http://schemas.openxmlformats.org/officeDocument/2006/relationships" xmlns:m="http://schemas.openxmlformats.org/officeDocument/2006/math" xmlns:v="urn:schemas-microsoft-com:vml" xmlns:wp14="http://schemas.microsoft.com/office/word/2010/wordprocessingDrawing" xmlns:wp="http://schemas.openxmlformats.org/drawingml/2006/wordprocessingDrawing" xmlns:w10="urn:schemas-microsoft-com:office:word" xmlns:w="http://schemas.openxmlformats.org/wordprocessingml/2006/main" xmlns:w14="http://schemas.microsoft.com/office/word/2010/wordml" xmlns:w15="http://schemas.microsoft.com/office/word/2012/wordml" xmlns:w16cid="http://schemas.microsoft.com/office/word/2016/wordml/cid" xmlns:w16se="http://schemas.microsoft.com/office/word/2015/wordml/symex" xmlns:wpg="http://schemas.microsoft.com/office/word/2010/wordprocessingGroup" xmlns:wpi="http://schemas.microsoft.com/office/word/2010/wordprocessingInk" xmlns:wne="http://schemas.microsoft.com/office/word/2006/wordml" xmlns:wps="http://schemas.microsoft.com/office/word/2010/wordprocessingShape" mc:Ignorable="w14 w15 w16se w16cid wp14">
   <w:abstractNum w:abstractNumId="0" w15:restartNumberingAfterBreak="0">
-    <w:nsid w:val="BDDFDE05"/>
+    <w:nsid w:val="D2ECA5B0"/>
     <w:multiLevelType w:val="multilevel"/>
-    <w:tmpl w:val="F3A6E6AC"/>
+    <w:tmpl w:val="8102B584"/>
     <w:lvl w:ilvl="0">
       <w:numFmt w:val="bullet"/>
       <w:lvlText w:val="•"/>
@@ -1561,9 +1648,9 @@
     </w:lvl>
   </w:abstractNum>
   <w:abstractNum w:abstractNumId="1" w15:restartNumberingAfterBreak="0">
-    <w:nsid w:val="E17F69BA"/>
+    <w:nsid w:val="E102EF18"/>
     <w:multiLevelType w:val="multilevel"/>
-    <w:tmpl w:val="F5C41128"/>
+    <w:tmpl w:val="9B52240E"/>
     <w:lvl w:ilvl="0">
       <w:numFmt w:val="bullet"/>
       <w:lvlText w:val=" "/>
@@ -1653,9 +1740,9 @@
     </w:lvl>
   </w:abstractNum>
   <w:abstractNum w:abstractNumId="2" w15:restartNumberingAfterBreak="0">
-    <w:nsid w:val="19B09D1B"/>
+    <w:nsid w:val="E17F69BA"/>
     <w:multiLevelType w:val="multilevel"/>
-    <w:tmpl w:val="ABC2CAE2"/>
+    <w:tmpl w:val="73D053BA"/>
     <w:lvl w:ilvl="0">
       <w:numFmt w:val="bullet"/>
       <w:lvlText w:val=" "/>
@@ -1745,10 +1832,10 @@
     </w:lvl>
   </w:abstractNum>
   <w:num w:numId="1">
-    <w:abstractNumId w:val="1"/>
+    <w:abstractNumId w:val="2"/>
   </w:num>
   <w:num w:numId="2">
-    <w:abstractNumId w:val="2"/>
+    <w:abstractNumId w:val="1"/>
   </w:num>
   <w:num w:numId="3">
     <w:abstractNumId w:val="0"/>
@@ -2705,7 +2792,7 @@
     <w:basedOn w:val="Normal"/>
     <w:link w:val="HeaderChar"/>
     <w:unhideWhenUsed/>
-    <w:rsid w:val="00546E77"/>
+    <w:rsid w:val="001F57E9"/>
     <w:pPr>
       <w:tabs>
         <w:tab w:val="center" w:pos="4680"/>
@@ -2718,14 +2805,14 @@
     <w:name w:val="Header Char"/>
     <w:basedOn w:val="DefaultParagraphFont"/>
     <w:link w:val="Header"/>
-    <w:rsid w:val="00546E77"/>
+    <w:rsid w:val="001F57E9"/>
   </w:style>
   <w:style w:type="paragraph" w:styleId="Footer">
     <w:name w:val="footer"/>
     <w:basedOn w:val="Normal"/>
     <w:link w:val="FooterChar"/>
     <w:unhideWhenUsed/>
-    <w:rsid w:val="00546E77"/>
+    <w:rsid w:val="001F57E9"/>
     <w:pPr>
       <w:tabs>
         <w:tab w:val="center" w:pos="4680"/>
@@ -2738,7 +2825,7 @@
     <w:name w:val="Footer Char"/>
     <w:basedOn w:val="DefaultParagraphFont"/>
     <w:link w:val="Footer"/>
-    <w:rsid w:val="00546E77"/>
+    <w:rsid w:val="001F57E9"/>
   </w:style>
 </w:styles>
 </file>
@@ -3059,4 +3146,16 @@
   </a:objectDefaults>
   <a:extraClrSchemeLst/>
 </a:theme>
+</file>
+
+<file path=customXml/item1.xml><?xml version="1.0" encoding="utf-8"?>
+<b:Sources xmlns:b="http://schemas.openxmlformats.org/officeDocument/2006/bibliography" xmlns="http://schemas.openxmlformats.org/officeDocument/2006/bibliography" SelectedStyle="\APASixthEditionOfficeOnline.xsl" StyleName="APA" Version="6"/>
+</file>
+
+<file path=customXml/itemProps1.xml><?xml version="1.0" encoding="utf-8"?>
+<ds:datastoreItem xmlns:ds="http://schemas.openxmlformats.org/officeDocument/2006/customXml" ds:itemID="{140BD394-0524-4CFC-A6F7-C3D6510CCFD4}">
+  <ds:schemaRefs>
+    <ds:schemaRef ds:uri="http://schemas.openxmlformats.org/officeDocument/2006/bibliography"/>
+  </ds:schemaRefs>
+</ds:datastoreItem>
 </file>
--- a/Gary_B_Genett-Business_Leader-Resume.docx
+++ b/Gary_B_Genett-Business_Leader-Resume.docx
@@ -14,7 +14,9 @@
         </w:rPr>
       </w:pPr>
       <w:bookmarkStart w:id="0" w:name="gary-b.-genett"/>
+      <w:bookmarkStart w:id="1" w:name="_GoBack"/>
       <w:bookmarkEnd w:id="0"/>
+      <w:bookmarkEnd w:id="1"/>
       <w:r>
         <w:rPr>
           <w:color w:val="auto"/>
@@ -28,15 +30,11 @@
       <w:pPr>
         <w:spacing w:after="0"/>
         <w:jc w:val="center"/>
-        <w:rPr>
-          <w:rStyle w:val="Link"/>
-          <w:color w:val="auto"/>
-        </w:rPr>
       </w:pPr>
       <w:r>
         <w:t xml:space="preserve">Seattle, WA • 206-391-6606 • </w:t>
       </w:r>
-      <w:hyperlink r:id="rId8">
+      <w:hyperlink r:id="rId7">
         <w:r>
           <w:rPr>
             <w:rStyle w:val="Link"/>
@@ -48,7 +46,7 @@
       <w:r>
         <w:t xml:space="preserve"> • </w:t>
       </w:r>
-      <w:hyperlink r:id="rId9">
+      <w:hyperlink r:id="rId8">
         <w:r>
           <w:rPr>
             <w:rStyle w:val="Link"/>
@@ -60,12 +58,11 @@
     </w:p>
     <w:p>
       <w:pPr>
-        <w:spacing w:after="0"/>
-        <w:jc w:val="center"/>
-      </w:pPr>
-      <w:r>
-        <w:pict w14:anchorId="49E57B41">
-          <v:rect id="_x0000_i1033" style="width:518.4pt;height:.1pt" o:hralign="center" o:hrstd="t" o:hrnoshade="t" o:hr="t"/>
+        <w:jc w:val="both"/>
+      </w:pPr>
+      <w:r>
+        <w:pict>
+          <v:rect id="_x0000_i1062" style="width:518.4pt;height:.1pt" o:hralign="center" o:hrstd="t" o:hrnoshade="t" o:hr="t"/>
         </w:pict>
       </w:r>
     </w:p>
@@ -77,8 +74,6 @@
           <w:color w:val="auto"/>
         </w:rPr>
       </w:pPr>
-      <w:bookmarkStart w:id="1" w:name="pathfinder-technologist"/>
-      <w:bookmarkEnd w:id="1"/>
       <w:r>
         <w:rPr>
           <w:color w:val="auto"/>
@@ -102,21 +97,19 @@
         </w:rPr>
         <w:t>Organizational Change | Project Management | Product Ownership</w:t>
       </w:r>
-      <w:bookmarkStart w:id="2" w:name="_GoBack"/>
-      <w:bookmarkEnd w:id="2"/>
-    </w:p>
-    <w:p>
-      <w:pPr>
-        <w:jc w:val="both"/>
-      </w:pPr>
-      <w:r>
-        <w:t>Goal-focused professional with 15+ years’ success driving all aspects of product ownership, project management, and organizational change to cultivate organizational growth within pressurized e</w:t>
-      </w:r>
-      <w:r>
-        <w:t>nvironments. Strong ability to build and lead teams that meet and exceed established goals and expectations. Highly adept at developing and implementing controls, processes, and best practices that enhance operational efficiency and mitigate risks. Well-ve</w:t>
-      </w:r>
-      <w:r>
-        <w:t>rsed in GNU/Linux, cloud architecture, and automation. Demonstrated ability to guide full product and project management lifecycle, from scope definition and initial planning to final delivery, to ensure on-time, on-budget, and on-target results.</w:t>
+    </w:p>
+    <w:p>
+      <w:pPr>
+        <w:jc w:val="both"/>
+      </w:pPr>
+      <w:r>
+        <w:t>Goal-focused professional with 15+ years’ success driving all aspects of product ownership, project management, and organizational change to cultivate growth within pressurized environments. St</w:t>
+      </w:r>
+      <w:r>
+        <w:t>rong ability to build and lead teams that meet and exceed established goals and expectations. Highly adept at developing and implementing controls, processes, and best practices that enhance operational efficiency and mitigate risks. Well-versed in GNU/Lin</w:t>
+      </w:r>
+      <w:r>
+        <w:t>ux, cloud architecture, and automation. Demonstrated ability to guide full product and project management lifecycle, from scope definition and initial planning to final delivery, to ensure on-time, on-budget, and on-target results.</w:t>
       </w:r>
     </w:p>
     <w:p>
@@ -136,16 +129,7 @@
           <w:iCs/>
           <w:u w:val="single"/>
         </w:rPr>
-        <w:t>Core Comp</w:t>
-      </w:r>
-      <w:r>
-        <w:rPr>
-          <w:b/>
-          <w:i/>
-          <w:iCs/>
-          <w:u w:val="single"/>
-        </w:rPr>
-        <w:t>etencies</w:t>
+        <w:t>Core Competencies</w:t>
       </w:r>
     </w:p>
     <w:tbl>
@@ -169,7 +153,10 @@
               <w:jc w:val="both"/>
             </w:pPr>
             <w:r>
-              <w:t>• Change Management &amp; Transformation</w:t>
+              <w:t>• Chan</w:t>
+            </w:r>
+            <w:r>
+              <w:t>ge Management &amp; Transformation</w:t>
             </w:r>
           </w:p>
         </w:tc>
@@ -285,10 +272,10 @@
               <w:jc w:val="both"/>
             </w:pPr>
             <w:r>
-              <w:t>• D</w:t>
+              <w:t>• Delivery Managem</w:t>
             </w:r>
             <w:r>
-              <w:t>elivery Management</w:t>
+              <w:t>ent</w:t>
             </w:r>
           </w:p>
         </w:tc>
@@ -427,9 +414,14 @@
       </w:tr>
     </w:tbl>
     <w:p>
-      <w:r>
-        <w:pict w14:anchorId="0CC56050">
-          <v:rect id="_x0000_i1035" style="width:518.4pt;height:.1pt" o:hralign="center" o:hrstd="t" o:hrnoshade="t" o:hr="t"/>
+      <w:pPr>
+        <w:jc w:val="both"/>
+      </w:pPr>
+      <w:bookmarkStart w:id="2" w:name="alaska-airlines-seattle-wa"/>
+      <w:bookmarkEnd w:id="2"/>
+      <w:r>
+        <w:pict>
+          <v:rect id="_x0000_i1054" style="width:518.4pt;height:.1pt" o:hralign="center" o:hrstd="t" o:hrnoshade="t" o:hr="t"/>
         </w:pict>
       </w:r>
     </w:p>
@@ -444,8 +436,6 @@
           <w:szCs w:val="24"/>
         </w:rPr>
       </w:pPr>
-      <w:bookmarkStart w:id="3" w:name="alaska-airlines-seattle-wa"/>
-      <w:bookmarkEnd w:id="3"/>
       <w:r>
         <w:rPr>
           <w:color w:val="auto"/>
@@ -493,8 +483,8 @@
           <w:szCs w:val="20"/>
         </w:rPr>
       </w:pPr>
-      <w:bookmarkStart w:id="4" w:name="senior-technical-project-manager-2019-to"/>
-      <w:bookmarkEnd w:id="4"/>
+      <w:bookmarkStart w:id="3" w:name="senior-technical-project-manager-2019-to"/>
+      <w:bookmarkEnd w:id="3"/>
       <w:r>
         <w:rPr>
           <w:color w:val="auto"/>
@@ -519,16 +509,16 @@
         <w:jc w:val="both"/>
       </w:pPr>
       <w:r>
-        <w:t>Established design patterns for new and existing docum</w:t>
-      </w:r>
-      <w:r>
-        <w:t>ent types to develop a usable and maintainable library of all resources needed for executive, management, developer, and support audiences. Collaborated cross-functionally to gather and comprehend requirements and define clear scope. Developed document cre</w:t>
-      </w:r>
-      <w:r>
-        <w:t>ation and management processes for company use for foreseeable future, to facilitate migration from on-premises to Azure cloud-based model. Contributed to project scoping and planning, documentation, systems maintenance and downtime planning, and continuou</w:t>
-      </w:r>
-      <w:r>
-        <w:t>s improvement. Prevented disruptions to project progress by identifying and escalating risks well in advance.</w:t>
+        <w:t>Established design patterns for new and existing document types to develop a usable and mai</w:t>
+      </w:r>
+      <w:r>
+        <w:t>ntainable library of all resources needed for executive, management, developer, and support audiences. Collaborated cross-functionally to gather and comprehend requirements and define clear scope. Developed document creation and management processes for co</w:t>
+      </w:r>
+      <w:r>
+        <w:t xml:space="preserve">mpany use for foreseeable future, to facilitate migration from on-premises to Azure cloud-based model. Contributed to project scoping and planning, documentation, systems maintenance and downtime planning, and continuous improvement. Prevented disruptions </w:t>
+      </w:r>
+      <w:r>
+        <w:t>to project progress by identifying and escalating risks well in advance.</w:t>
       </w:r>
     </w:p>
     <w:p>
@@ -540,7 +530,14 @@
           <w:b/>
           <w:i/>
         </w:rPr>
-        <w:t>Key Contributions:</w:t>
+        <w:t>K</w:t>
+      </w:r>
+      <w:r>
+        <w:rPr>
+          <w:b/>
+          <w:i/>
+        </w:rPr>
+        <w:t>ey Contributions:</w:t>
       </w:r>
     </w:p>
     <w:p>
@@ -553,10 +550,10 @@
         <w:jc w:val="both"/>
       </w:pPr>
       <w:r>
-        <w:t>As a part of a $40M integration program, pioneered a centralized documentation management system and ongoing maintenance proces</w:t>
-      </w:r>
-      <w:r>
-        <w:t>ses aimed at helping Alaska Airlines become the first airline to succeed in pulling off a full M&amp;E system integration post-merger with Virgin America.</w:t>
+        <w:t xml:space="preserve">As a part of a $40M integration program, pioneered a centralized documentation management system and ongoing maintenance processes aimed at helping Alaska Airlines </w:t>
+      </w:r>
+      <w:r>
+        <w:t>become the first airline to succeed in pulling off a full M&amp;E system integration post-merger with Virgin America.</w:t>
       </w:r>
     </w:p>
     <w:p>
@@ -569,10 +566,10 @@
         <w:jc w:val="both"/>
       </w:pPr>
       <w:r>
-        <w:t>Strengthened controls and overall quality of outcomes by creating and implementing best practices to ensu</w:t>
-      </w:r>
-      <w:r>
-        <w:t>re smooth transition to cloud-based DevOps model.</w:t>
+        <w:t>Strengthened controls and overall quality of outcomes by creating and implementing best practices to ensure smooth transition to cloud-based D</w:t>
+      </w:r>
+      <w:r>
+        <w:t>evOps model.</w:t>
       </w:r>
     </w:p>
     <w:p>
@@ -588,8 +585,8 @@
           <w:u w:val="single"/>
         </w:rPr>
       </w:pPr>
-      <w:bookmarkStart w:id="5" w:name="enviro-master-seattle-wa"/>
-      <w:bookmarkEnd w:id="5"/>
+      <w:bookmarkStart w:id="4" w:name="enviro-master-seattle-wa"/>
+      <w:bookmarkEnd w:id="4"/>
       <w:r>
         <w:rPr>
           <w:b w:val="0"/>
@@ -614,8 +611,8 @@
           <w:szCs w:val="20"/>
         </w:rPr>
       </w:pPr>
-      <w:bookmarkStart w:id="6" w:name="president-2016-to-2019"/>
-      <w:bookmarkEnd w:id="6"/>
+      <w:bookmarkStart w:id="5" w:name="president-2016-to-2019"/>
+      <w:bookmarkEnd w:id="5"/>
       <w:r>
         <w:rPr>
           <w:color w:val="auto"/>
@@ -640,10 +637,7 @@
         <w:jc w:val="both"/>
       </w:pPr>
       <w:r>
-        <w:t>Leveraged strong leadership abilities and strategic thinking to lead a high-performing team to deliver all daily operations with attention-to-detail, effi</w:t>
-      </w:r>
-      <w:r>
-        <w:t>ciency, and excellence.</w:t>
+        <w:t>Leveraged strong leadership abilities and strategic thinking to lead a high-performing team to deliver all daily operations with attention-to-detail, efficiency, and excellence.</w:t>
       </w:r>
     </w:p>
     <w:p>
@@ -655,7 +649,14 @@
           <w:b/>
           <w:i/>
         </w:rPr>
-        <w:t>Key Contributions:</w:t>
+        <w:t>Key Contribut</w:t>
+      </w:r>
+      <w:r>
+        <w:rPr>
+          <w:b/>
+          <w:i/>
+        </w:rPr>
+        <w:t>ions:</w:t>
       </w:r>
     </w:p>
     <w:p>
@@ -694,10 +695,10 @@
         <w:jc w:val="both"/>
       </w:pPr>
       <w:r>
-        <w:t>Reduced ope</w:t>
-      </w:r>
-      <w:r>
-        <w:t>rational budget to optimize profitability, following the acquisition of failing Swisher business.</w:t>
+        <w:t>Reduced operational budget to optimize profitabi</w:t>
+      </w:r>
+      <w:r>
+        <w:t>lity, following the acquisition of failing Swisher business.</w:t>
       </w:r>
     </w:p>
     <w:p>
@@ -713,8 +714,8 @@
           <w:u w:val="single"/>
         </w:rPr>
       </w:pPr>
-      <w:bookmarkStart w:id="7" w:name="f5-networks-seattle-wa"/>
-      <w:bookmarkEnd w:id="7"/>
+      <w:bookmarkStart w:id="6" w:name="f5-networks-seattle-wa"/>
+      <w:bookmarkEnd w:id="6"/>
       <w:r>
         <w:rPr>
           <w:b w:val="0"/>
@@ -739,8 +740,8 @@
           <w:szCs w:val="20"/>
         </w:rPr>
       </w:pPr>
-      <w:bookmarkStart w:id="8" w:name="senior-product-management-engineer-2014-"/>
-      <w:bookmarkEnd w:id="8"/>
+      <w:bookmarkStart w:id="7" w:name="senior-product-management-engineer-2014-"/>
+      <w:bookmarkEnd w:id="7"/>
       <w:r>
         <w:rPr>
           <w:color w:val="auto"/>
@@ -765,7 +766,10 @@
         <w:jc w:val="both"/>
       </w:pPr>
       <w:r>
-        <w:t>Guided the end-to-end product management lifecycle to completion within budget constraints and deadline. Demonstrated ownership and effective advocacy to the executive team to achieve a high-standard of support and fulfil budget goals. Leveraged external a</w:t>
+        <w:t>Guided the end-to-end product management lifecycle to completion within budget constraints and deadline. Demonstrated ownership and effective advocacy to the executive team to achieve</w:t>
+      </w:r>
+      <w:r>
+        <w:t xml:space="preserve"> a high-standard of support and fulfil budget goals. Leveraged external a</w:t>
       </w:r>
       <w:r>
         <w:t>nd internal relationships, influence, and expertise to direct product strategy and roadmap to accomplish delivery targets.</w:t>
@@ -838,8 +842,8 @@
           <w:szCs w:val="20"/>
         </w:rPr>
       </w:pPr>
-      <w:bookmarkStart w:id="9" w:name="new-product-introduction-engineer-2009-t"/>
-      <w:bookmarkEnd w:id="9"/>
+      <w:bookmarkStart w:id="8" w:name="new-product-introduction-engineer-2009-t"/>
+      <w:bookmarkEnd w:id="8"/>
       <w:r>
         <w:rPr>
           <w:color w:val="auto"/>
@@ -968,8 +972,8 @@
           <w:szCs w:val="20"/>
         </w:rPr>
       </w:pPr>
-      <w:bookmarkStart w:id="10" w:name="field-systems-engineer---technical-sales"/>
-      <w:bookmarkEnd w:id="10"/>
+      <w:bookmarkStart w:id="9" w:name="field-systems-engineer---technical-sales"/>
+      <w:bookmarkEnd w:id="9"/>
       <w:r>
         <w:rPr>
           <w:color w:val="auto"/>
@@ -1087,8 +1091,8 @@
           <w:szCs w:val="20"/>
         </w:rPr>
       </w:pPr>
-      <w:bookmarkStart w:id="11" w:name="product-management-engineer-2004-to-2006"/>
-      <w:bookmarkEnd w:id="11"/>
+      <w:bookmarkStart w:id="10" w:name="product-management-engineer-2004-to-2006"/>
+      <w:bookmarkEnd w:id="10"/>
       <w:r>
         <w:rPr>
           <w:color w:val="auto"/>
@@ -1237,30 +1241,16 @@
         <w:rPr>
           <w:i/>
         </w:rPr>
-        <w:t xml:space="preserve"> for </w:t>
-      </w:r>
-      <w:proofErr w:type="spellStart"/>
-      <w:r>
-        <w:rPr>
-          <w:i/>
-        </w:rPr>
-        <w:t>VoiceStream</w:t>
-      </w:r>
-      <w:proofErr w:type="spellEnd"/>
-      <w:r>
-        <w:rPr>
-          <w:i/>
-        </w:rPr>
-        <w:t xml:space="preserve"> Wireless.</w:t>
-      </w:r>
-    </w:p>
-    <w:p>
-      <w:pPr>
-        <w:jc w:val="both"/>
-      </w:pPr>
-      <w:r>
-        <w:pict w14:anchorId="02B1F2A7">
-          <v:rect id="_x0000_i1025" style="width:518.4pt;height:.1pt" o:hralign="center" o:hrstd="t" o:hrnoshade="t" o:hr="t"/>
+        <w:t xml:space="preserve"> for VoiceStream Wireless.</w:t>
+      </w:r>
+    </w:p>
+    <w:p>
+      <w:pPr>
+        <w:jc w:val="both"/>
+      </w:pPr>
+      <w:r>
+        <w:pict>
+          <v:rect id="_x0000_i1035" style="width:518.4pt;height:.1pt" o:hralign="center" o:hrstd="t" o:hrnoshade="t" o:hr="t"/>
         </w:pict>
       </w:r>
     </w:p>
@@ -1275,8 +1265,8 @@
           <w:szCs w:val="24"/>
         </w:rPr>
       </w:pPr>
-      <w:bookmarkStart w:id="12" w:name="education-and-certification"/>
-      <w:bookmarkEnd w:id="12"/>
+      <w:bookmarkStart w:id="11" w:name="education-and-certification"/>
+      <w:bookmarkEnd w:id="11"/>
       <w:r>
         <w:rPr>
           <w:color w:val="auto"/>
@@ -1322,8 +1312,8 @@
         <w:jc w:val="both"/>
       </w:pPr>
       <w:r>
-        <w:pict w14:anchorId="7FB6A38B">
-          <v:rect id="_x0000_i1026" style="width:518.4pt;height:.1pt" o:hralign="center" o:hrstd="t" o:hrnoshade="t" o:hr="t"/>
+        <w:pict>
+          <v:rect id="_x0000_i1036" style="width:518.4pt;height:.1pt" o:hralign="center" o:hrstd="t" o:hrnoshade="t" o:hr="t"/>
         </w:pict>
       </w:r>
     </w:p>
@@ -1338,8 +1328,8 @@
           <w:szCs w:val="24"/>
         </w:rPr>
       </w:pPr>
-      <w:bookmarkStart w:id="13" w:name="technical-proficiencies"/>
-      <w:bookmarkEnd w:id="13"/>
+      <w:bookmarkStart w:id="12" w:name="technical-proficiencies"/>
+      <w:bookmarkEnd w:id="12"/>
       <w:r>
         <w:rPr>
           <w:color w:val="auto"/>
@@ -1358,9 +1348,8 @@
       </w:r>
     </w:p>
     <w:sectPr>
-      <w:headerReference w:type="even" r:id="rId10"/>
-      <w:footerReference w:type="default" r:id="rId11"/>
-      <w:footerReference w:type="first" r:id="rId12"/>
+      <w:headerReference w:type="even" r:id="rId9"/>
+      <w:footerReference w:type="first" r:id="rId10"/>
       <w:pgSz w:w="12240" w:h="15840"/>
       <w:pgMar w:top="720" w:right="864" w:bottom="720" w:left="1008" w:header="720" w:footer="720" w:gutter="0"/>
       <w:cols w:space="720"/>
@@ -1397,27 +1386,6 @@
 </file>
 
 <file path=word/footer1.xml><?xml version="1.0" encoding="utf-8"?>
-<w:ftr xmlns:wpc="http://schemas.microsoft.com/office/word/2010/wordprocessingCanvas" xmlns:cx="http://schemas.microsoft.com/office/drawing/2014/chartex" xmlns:cx1="http://schemas.microsoft.com/office/drawing/2015/9/8/chartex" xmlns:cx2="http://schemas.microsoft.com/office/drawing/2015/10/21/chartex" xmlns:cx3="http://schemas.microsoft.com/office/drawing/2016/5/9/chartex" xmlns:cx4="http://schemas.microsoft.com/office/drawing/2016/5/10/chartex" xmlns:cx5="http://schemas.microsoft.com/office/drawing/2016/5/11/chartex" xmlns:cx6="http://schemas.microsoft.com/office/drawing/2016/5/12/chartex" xmlns:cx7="http://schemas.microsoft.com/office/drawing/2016/5/13/chartex" xmlns:cx8="http://schemas.microsoft.com/office/drawing/2016/5/14/chartex" xmlns:mc="http://schemas.openxmlformats.org/markup-compatibility/2006" xmlns:aink="http://schemas.microsoft.com/office/drawing/2016/ink" xmlns:am3d="http://schemas.microsoft.com/office/drawing/2017/model3d" xmlns:o="urn:schemas-microsoft-com:office:office" xmlns:r="http://schemas.openxmlformats.org/officeDocument/2006/relationships" xmlns:m="http://schemas.openxmlformats.org/officeDocument/2006/math" xmlns:v="urn:schemas-microsoft-com:vml" xmlns:wp14="http://schemas.microsoft.com/office/word/2010/wordprocessingDrawing" xmlns:wp="http://schemas.openxmlformats.org/drawingml/2006/wordprocessingDrawing" xmlns:w10="urn:schemas-microsoft-com:office:word" xmlns:w="http://schemas.openxmlformats.org/wordprocessingml/2006/main" xmlns:w14="http://schemas.microsoft.com/office/word/2010/wordml" xmlns:w15="http://schemas.microsoft.com/office/word/2012/wordml" xmlns:w16cid="http://schemas.microsoft.com/office/word/2016/wordml/cid" xmlns:w16se="http://schemas.microsoft.com/office/word/2015/wordml/symex" xmlns:wpg="http://schemas.microsoft.com/office/word/2010/wordprocessingGroup" xmlns:wpi="http://schemas.microsoft.com/office/word/2010/wordprocessingInk" xmlns:wne="http://schemas.microsoft.com/office/word/2006/wordml" xmlns:wps="http://schemas.microsoft.com/office/word/2010/wordprocessingShape" mc:Ignorable="w14 w15 w16se w16cid wp14">
-  <w:p>
-    <w:pPr>
-      <w:pStyle w:val="Footer"/>
-      <w:rPr>
-        <w:i/>
-        <w:iCs/>
-      </w:rPr>
-    </w:pPr>
-    <w:r>
-      <w:rPr>
-        <w:i/>
-        <w:iCs/>
-      </w:rPr>
-      <w:t>…continued…</w:t>
-    </w:r>
-  </w:p>
-</w:ftr>
-</file>
-
-<file path=word/footer2.xml><?xml version="1.0" encoding="utf-8"?>
 <w:ftr xmlns:wpc="http://schemas.microsoft.com/office/word/2010/wordprocessingCanvas" xmlns:cx="http://schemas.microsoft.com/office/drawing/2014/chartex" xmlns:cx1="http://schemas.microsoft.com/office/drawing/2015/9/8/chartex" xmlns:cx2="http://schemas.microsoft.com/office/drawing/2015/10/21/chartex" xmlns:cx3="http://schemas.microsoft.com/office/drawing/2016/5/9/chartex" xmlns:cx4="http://schemas.microsoft.com/office/drawing/2016/5/10/chartex" xmlns:cx5="http://schemas.microsoft.com/office/drawing/2016/5/11/chartex" xmlns:cx6="http://schemas.microsoft.com/office/drawing/2016/5/12/chartex" xmlns:cx7="http://schemas.microsoft.com/office/drawing/2016/5/13/chartex" xmlns:cx8="http://schemas.microsoft.com/office/drawing/2016/5/14/chartex" xmlns:mc="http://schemas.openxmlformats.org/markup-compatibility/2006" xmlns:aink="http://schemas.microsoft.com/office/drawing/2016/ink" xmlns:am3d="http://schemas.microsoft.com/office/drawing/2017/model3d" xmlns:o="urn:schemas-microsoft-com:office:office" xmlns:r="http://schemas.openxmlformats.org/officeDocument/2006/relationships" xmlns:m="http://schemas.openxmlformats.org/officeDocument/2006/math" xmlns:v="urn:schemas-microsoft-com:vml" xmlns:wp14="http://schemas.microsoft.com/office/word/2010/wordprocessingDrawing" xmlns:wp="http://schemas.openxmlformats.org/drawingml/2006/wordprocessingDrawing" xmlns:w10="urn:schemas-microsoft-com:office:word" xmlns:w="http://schemas.openxmlformats.org/wordprocessingml/2006/main" xmlns:w14="http://schemas.microsoft.com/office/word/2010/wordml" xmlns:w15="http://schemas.microsoft.com/office/word/2012/wordml" xmlns:w16cid="http://schemas.microsoft.com/office/word/2016/wordml/cid" xmlns:w16se="http://schemas.microsoft.com/office/word/2015/wordml/symex" xmlns:wpg="http://schemas.microsoft.com/office/word/2010/wordprocessingGroup" xmlns:wpi="http://schemas.microsoft.com/office/word/2010/wordprocessingInk" xmlns:wne="http://schemas.microsoft.com/office/word/2006/wordml" xmlns:wps="http://schemas.microsoft.com/office/word/2010/wordprocessingShape" mc:Ignorable="w14 w15 w16se w16cid wp14">
   <w:p>
     <w:pPr>
@@ -1469,11 +1437,10 @@
   <w:p>
     <w:pPr>
       <w:pStyle w:val="Header"/>
+      <w:spacing w:after="240"/>
       <w:jc w:val="center"/>
       <w:rPr>
         <w:rFonts w:asciiTheme="majorHAnsi" w:hAnsiTheme="majorHAnsi" w:cstheme="majorHAnsi"/>
-        <w:b/>
-        <w:bCs/>
         <w:sz w:val="24"/>
         <w:szCs w:val="24"/>
       </w:rPr>
@@ -1496,7 +1463,7 @@
         <w:sz w:val="24"/>
         <w:szCs w:val="24"/>
       </w:rPr>
-      <w:t xml:space="preserve"> </w:t>
+      <w:t xml:space="preserve">   •   Page </w:t>
     </w:r>
     <w:r>
       <w:rPr>
@@ -1506,47 +1473,11 @@
         <w:sz w:val="24"/>
         <w:szCs w:val="24"/>
       </w:rPr>
-      <w:t xml:space="preserve">  </w:t>
+      <w:t>2</w:t>
     </w:r>
     <w:r>
-      <w:rPr>
-        <w:rFonts w:asciiTheme="majorHAnsi" w:hAnsiTheme="majorHAnsi" w:cstheme="majorHAnsi"/>
-        <w:b/>
-        <w:bCs/>
-        <w:sz w:val="24"/>
-        <w:szCs w:val="24"/>
-      </w:rPr>
-      <w:t>•</w:t>
-    </w:r>
-    <w:r>
-      <w:rPr>
-        <w:rFonts w:asciiTheme="majorHAnsi" w:hAnsiTheme="majorHAnsi" w:cstheme="majorHAnsi"/>
-        <w:b/>
-        <w:bCs/>
-        <w:sz w:val="24"/>
-        <w:szCs w:val="24"/>
-      </w:rPr>
-      <w:t xml:space="preserve">  </w:t>
-    </w:r>
-    <w:r>
-      <w:rPr>
-        <w:rFonts w:asciiTheme="majorHAnsi" w:hAnsiTheme="majorHAnsi" w:cstheme="majorHAnsi"/>
-        <w:b/>
-        <w:bCs/>
-        <w:sz w:val="24"/>
-        <w:szCs w:val="24"/>
-      </w:rPr>
-      <w:t xml:space="preserve"> Page 2</w:t>
-    </w:r>
-  </w:p>
-  <w:p>
-    <w:pPr>
-      <w:pStyle w:val="Header"/>
-      <w:spacing w:after="240"/>
-    </w:pPr>
-    <w:r>
-      <w:pict w14:anchorId="2A331737">
-        <v:rect id="_x0000_i1038" style="width:518.4pt;height:1pt" o:hralign="center" o:hrstd="t" o:hrnoshade="t" o:hr="t"/>
+      <w:pict>
+        <v:rect id="_x0000_i1107" style="width:518.4pt;height:1pt" o:hralign="center" o:hrstd="t" o:hrnoshade="t" o:hr="t"/>
       </w:pict>
     </w:r>
   </w:p>
@@ -1556,12 +1487,12 @@
 <file path=word/numbering.xml><?xml version="1.0" encoding="utf-8"?>
 <w:numbering xmlns:wpc="http://schemas.microsoft.com/office/word/2010/wordprocessingCanvas" xmlns:cx="http://schemas.microsoft.com/office/drawing/2014/chartex" xmlns:cx1="http://schemas.microsoft.com/office/drawing/2015/9/8/chartex" xmlns:cx2="http://schemas.microsoft.com/office/drawing/2015/10/21/chartex" xmlns:cx3="http://schemas.microsoft.com/office/drawing/2016/5/9/chartex" xmlns:cx4="http://schemas.microsoft.com/office/drawing/2016/5/10/chartex" xmlns:cx5="http://schemas.microsoft.com/office/drawing/2016/5/11/chartex" xmlns:cx6="http://schemas.microsoft.com/office/drawing/2016/5/12/chartex" xmlns:cx7="http://schemas.microsoft.com/office/drawing/2016/5/13/chartex" xmlns:cx8="http://schemas.microsoft.com/office/drawing/2016/5/14/chartex" xmlns:mc="http://schemas.openxmlformats.org/markup-compatibility/2006" xmlns:aink="http://schemas.microsoft.com/office/drawing/2016/ink" xmlns:am3d="http://schemas.microsoft.com/office/drawing/2017/model3d" xmlns:o="urn:schemas-microsoft-com:office:office" xmlns:r="http://schemas.openxmlformats.org/officeDocument/2006/relationships" xmlns:m="http://schemas.openxmlformats.org/officeDocument/2006/math" xmlns:v="urn:schemas-microsoft-com:vml" xmlns:wp14="http://schemas.microsoft.com/office/word/2010/wordprocessingDrawing" xmlns:wp="http://schemas.openxmlformats.org/drawingml/2006/wordprocessingDrawing" xmlns:w10="urn:schemas-microsoft-com:office:word" xmlns:w="http://schemas.openxmlformats.org/wordprocessingml/2006/main" xmlns:w14="http://schemas.microsoft.com/office/word/2010/wordml" xmlns:w15="http://schemas.microsoft.com/office/word/2012/wordml" xmlns:w16cid="http://schemas.microsoft.com/office/word/2016/wordml/cid" xmlns:w16se="http://schemas.microsoft.com/office/word/2015/wordml/symex" xmlns:wpg="http://schemas.microsoft.com/office/word/2010/wordprocessingGroup" xmlns:wpi="http://schemas.microsoft.com/office/word/2010/wordprocessingInk" xmlns:wne="http://schemas.microsoft.com/office/word/2006/wordml" xmlns:wps="http://schemas.microsoft.com/office/word/2010/wordprocessingShape" mc:Ignorable="w14 w15 w16se w16cid wp14">
   <w:abstractNum w:abstractNumId="0" w15:restartNumberingAfterBreak="0">
-    <w:nsid w:val="D2ECA5B0"/>
+    <w:nsid w:val="E17F69BA"/>
     <w:multiLevelType w:val="multilevel"/>
-    <w:tmpl w:val="8102B584"/>
+    <w:tmpl w:val="CA6E7D74"/>
     <w:lvl w:ilvl="0">
       <w:numFmt w:val="bullet"/>
-      <w:lvlText w:val="•"/>
+      <w:lvlText w:val=" "/>
       <w:lvlJc w:val="left"/>
       <w:pPr>
         <w:tabs>
@@ -1572,7 +1503,7 @@
     </w:lvl>
     <w:lvl w:ilvl="1">
       <w:numFmt w:val="bullet"/>
-      <w:lvlText w:val="–"/>
+      <w:lvlText w:val=" "/>
       <w:lvlJc w:val="left"/>
       <w:pPr>
         <w:tabs>
@@ -1583,7 +1514,7 @@
     </w:lvl>
     <w:lvl w:ilvl="2">
       <w:numFmt w:val="bullet"/>
-      <w:lvlText w:val="•"/>
+      <w:lvlText w:val=" "/>
       <w:lvlJc w:val="left"/>
       <w:pPr>
         <w:tabs>
@@ -1594,7 +1525,7 @@
     </w:lvl>
     <w:lvl w:ilvl="3">
       <w:numFmt w:val="bullet"/>
-      <w:lvlText w:val="–"/>
+      <w:lvlText w:val=" "/>
       <w:lvlJc w:val="left"/>
       <w:pPr>
         <w:tabs>
@@ -1605,7 +1536,7 @@
     </w:lvl>
     <w:lvl w:ilvl="4">
       <w:numFmt w:val="bullet"/>
-      <w:lvlText w:val="•"/>
+      <w:lvlText w:val=" "/>
       <w:lvlJc w:val="left"/>
       <w:pPr>
         <w:tabs>
@@ -1616,7 +1547,7 @@
     </w:lvl>
     <w:lvl w:ilvl="5">
       <w:numFmt w:val="bullet"/>
-      <w:lvlText w:val="–"/>
+      <w:lvlText w:val=" "/>
       <w:lvlJc w:val="left"/>
       <w:pPr>
         <w:tabs>
@@ -1627,7 +1558,7 @@
     </w:lvl>
     <w:lvl w:ilvl="6">
       <w:numFmt w:val="bullet"/>
-      <w:lvlText w:val="•"/>
+      <w:lvlText w:val=" "/>
       <w:lvlJc w:val="left"/>
       <w:pPr>
         <w:tabs>
@@ -1648,12 +1579,12 @@
     </w:lvl>
   </w:abstractNum>
   <w:abstractNum w:abstractNumId="1" w15:restartNumberingAfterBreak="0">
-    <w:nsid w:val="E102EF18"/>
+    <w:nsid w:val="5147C94C"/>
     <w:multiLevelType w:val="multilevel"/>
-    <w:tmpl w:val="9B52240E"/>
+    <w:tmpl w:val="74287EF2"/>
     <w:lvl w:ilvl="0">
       <w:numFmt w:val="bullet"/>
-      <w:lvlText w:val=" "/>
+      <w:lvlText w:val="•"/>
       <w:lvlJc w:val="left"/>
       <w:pPr>
         <w:tabs>
@@ -1664,7 +1595,7 @@
     </w:lvl>
     <w:lvl w:ilvl="1">
       <w:numFmt w:val="bullet"/>
-      <w:lvlText w:val=" "/>
+      <w:lvlText w:val="–"/>
       <w:lvlJc w:val="left"/>
       <w:pPr>
         <w:tabs>
@@ -1675,7 +1606,7 @@
     </w:lvl>
     <w:lvl w:ilvl="2">
       <w:numFmt w:val="bullet"/>
-      <w:lvlText w:val=" "/>
+      <w:lvlText w:val="•"/>
       <w:lvlJc w:val="left"/>
       <w:pPr>
         <w:tabs>
@@ -1686,7 +1617,7 @@
     </w:lvl>
     <w:lvl w:ilvl="3">
       <w:numFmt w:val="bullet"/>
-      <w:lvlText w:val=" "/>
+      <w:lvlText w:val="–"/>
       <w:lvlJc w:val="left"/>
       <w:pPr>
         <w:tabs>
@@ -1697,7 +1628,7 @@
     </w:lvl>
     <w:lvl w:ilvl="4">
       <w:numFmt w:val="bullet"/>
-      <w:lvlText w:val=" "/>
+      <w:lvlText w:val="•"/>
       <w:lvlJc w:val="left"/>
       <w:pPr>
         <w:tabs>
@@ -1708,7 +1639,7 @@
     </w:lvl>
     <w:lvl w:ilvl="5">
       <w:numFmt w:val="bullet"/>
-      <w:lvlText w:val=" "/>
+      <w:lvlText w:val="–"/>
       <w:lvlJc w:val="left"/>
       <w:pPr>
         <w:tabs>
@@ -1719,7 +1650,7 @@
     </w:lvl>
     <w:lvl w:ilvl="6">
       <w:numFmt w:val="bullet"/>
-      <w:lvlText w:val=" "/>
+      <w:lvlText w:val="•"/>
       <w:lvlJc w:val="left"/>
       <w:pPr>
         <w:tabs>
@@ -1740,9 +1671,9 @@
     </w:lvl>
   </w:abstractNum>
   <w:abstractNum w:abstractNumId="2" w15:restartNumberingAfterBreak="0">
-    <w:nsid w:val="E17F69BA"/>
+    <w:nsid w:val="58A79279"/>
     <w:multiLevelType w:val="multilevel"/>
-    <w:tmpl w:val="73D053BA"/>
+    <w:tmpl w:val="3BB64132"/>
     <w:lvl w:ilvl="0">
       <w:numFmt w:val="bullet"/>
       <w:lvlText w:val=" "/>
@@ -1832,28 +1763,28 @@
     </w:lvl>
   </w:abstractNum>
   <w:num w:numId="1">
+    <w:abstractNumId w:val="0"/>
+  </w:num>
+  <w:num w:numId="2">
     <w:abstractNumId w:val="2"/>
   </w:num>
-  <w:num w:numId="2">
+  <w:num w:numId="3">
     <w:abstractNumId w:val="1"/>
   </w:num>
-  <w:num w:numId="3">
-    <w:abstractNumId w:val="0"/>
-  </w:num>
   <w:num w:numId="4">
-    <w:abstractNumId w:val="0"/>
+    <w:abstractNumId w:val="1"/>
   </w:num>
   <w:num w:numId="5">
-    <w:abstractNumId w:val="0"/>
+    <w:abstractNumId w:val="1"/>
   </w:num>
   <w:num w:numId="6">
-    <w:abstractNumId w:val="0"/>
+    <w:abstractNumId w:val="1"/>
   </w:num>
   <w:num w:numId="7">
-    <w:abstractNumId w:val="0"/>
+    <w:abstractNumId w:val="1"/>
   </w:num>
   <w:num w:numId="8">
-    <w:abstractNumId w:val="0"/>
+    <w:abstractNumId w:val="1"/>
   </w:num>
 </w:numbering>
 </file>
@@ -1874,6 +1805,7 @@
     </w:pPrDefault>
   </w:docDefaults>
   <w:latentStyles w:defLockedState="0" w:defUIPriority="0" w:defSemiHidden="0" w:defUnhideWhenUsed="0" w:defQFormat="0" w:count="376">
+    <w:lsdException w:name="heading 1" w:uiPriority="9" w:qFormat="1"/>
     <w:lsdException w:name="heading 5" w:semiHidden="1" w:unhideWhenUsed="1"/>
     <w:lsdException w:name="index 2" w:semiHidden="1" w:unhideWhenUsed="1"/>
     <w:lsdException w:name="index 3" w:semiHidden="1" w:unhideWhenUsed="1"/>
@@ -2212,6 +2144,7 @@
     <w:name w:val="heading 1"/>
     <w:basedOn w:val="Normal"/>
     <w:next w:val="Normal"/>
+    <w:link w:val="Heading1Char"/>
     <w:uiPriority w:val="9"/>
     <w:qFormat/>
     <w:pPr>
@@ -2320,7 +2253,6 @@
   <w:style w:type="character" w:default="1" w:styleId="DefaultParagraphFont">
     <w:name w:val="Default Paragraph Font"/>
     <w:uiPriority w:val="1"/>
-    <w:semiHidden/>
     <w:unhideWhenUsed/>
   </w:style>
   <w:style w:type="table" w:default="1" w:styleId="TableNormal">
@@ -2787,12 +2719,27 @@
       <w:sz w:val="22"/>
     </w:rPr>
   </w:style>
+  <w:style w:type="character" w:customStyle="1" w:styleId="Heading1Char">
+    <w:name w:val="Heading 1 Char"/>
+    <w:basedOn w:val="DefaultParagraphFont"/>
+    <w:link w:val="Heading1"/>
+    <w:uiPriority w:val="9"/>
+    <w:rsid w:val="006B6C93"/>
+    <w:rPr>
+      <w:rFonts w:asciiTheme="majorHAnsi" w:eastAsiaTheme="majorEastAsia" w:hAnsiTheme="majorHAnsi" w:cstheme="majorBidi"/>
+      <w:b/>
+      <w:bCs/>
+      <w:color w:val="345A8A" w:themeColor="accent1" w:themeShade="B5"/>
+      <w:sz w:val="28"/>
+      <w:szCs w:val="28"/>
+    </w:rPr>
+  </w:style>
   <w:style w:type="paragraph" w:styleId="Header">
     <w:name w:val="header"/>
     <w:basedOn w:val="Normal"/>
     <w:link w:val="HeaderChar"/>
     <w:unhideWhenUsed/>
-    <w:rsid w:val="001F57E9"/>
+    <w:rsid w:val="006B6C93"/>
     <w:pPr>
       <w:tabs>
         <w:tab w:val="center" w:pos="4680"/>
@@ -2805,14 +2752,14 @@
     <w:name w:val="Header Char"/>
     <w:basedOn w:val="DefaultParagraphFont"/>
     <w:link w:val="Header"/>
-    <w:rsid w:val="001F57E9"/>
+    <w:rsid w:val="006B6C93"/>
   </w:style>
   <w:style w:type="paragraph" w:styleId="Footer">
     <w:name w:val="footer"/>
     <w:basedOn w:val="Normal"/>
     <w:link w:val="FooterChar"/>
     <w:unhideWhenUsed/>
-    <w:rsid w:val="001F57E9"/>
+    <w:rsid w:val="006B6C93"/>
     <w:pPr>
       <w:tabs>
         <w:tab w:val="center" w:pos="4680"/>
@@ -2825,7 +2772,7 @@
     <w:name w:val="Footer Char"/>
     <w:basedOn w:val="DefaultParagraphFont"/>
     <w:link w:val="Footer"/>
-    <w:rsid w:val="001F57E9"/>
+    <w:rsid w:val="006B6C93"/>
   </w:style>
 </w:styles>
 </file>
@@ -3146,16 +3093,4 @@
   </a:objectDefaults>
   <a:extraClrSchemeLst/>
 </a:theme>
-</file>
-
-<file path=customXml/item1.xml><?xml version="1.0" encoding="utf-8"?>
-<b:Sources xmlns:b="http://schemas.openxmlformats.org/officeDocument/2006/bibliography" xmlns="http://schemas.openxmlformats.org/officeDocument/2006/bibliography" SelectedStyle="\APASixthEditionOfficeOnline.xsl" StyleName="APA" Version="6"/>
-</file>
-
-<file path=customXml/itemProps1.xml><?xml version="1.0" encoding="utf-8"?>
-<ds:datastoreItem xmlns:ds="http://schemas.openxmlformats.org/officeDocument/2006/customXml" ds:itemID="{140BD394-0524-4CFC-A6F7-C3D6510CCFD4}">
-  <ds:schemaRefs>
-    <ds:schemaRef ds:uri="http://schemas.openxmlformats.org/officeDocument/2006/bibliography"/>
-  </ds:schemaRefs>
-</ds:datastoreItem>
 </file>
--- a/Gary_B_Genett-Business_Leader-Resume.docx
+++ b/Gary_B_Genett-Business_Leader-Resume.docx
@@ -30,6 +30,10 @@
       <w:pPr>
         <w:spacing w:after="0"/>
         <w:jc w:val="center"/>
+        <w:rPr>
+          <w:rStyle w:val="Link"/>
+          <w:color w:val="auto"/>
+        </w:rPr>
       </w:pPr>
       <w:r>
         <w:t xml:space="preserve">Seattle, WA • 206-391-6606 • </w:t>
@@ -58,11 +62,12 @@
     </w:p>
     <w:p>
       <w:pPr>
-        <w:jc w:val="both"/>
+        <w:spacing w:after="0"/>
+        <w:jc w:val="center"/>
       </w:pPr>
       <w:r>
         <w:pict>
-          <v:rect id="_x0000_i1062" style="width:518.4pt;height:.1pt" o:hralign="center" o:hrstd="t" o:hrnoshade="t" o:hr="t"/>
+          <v:rect id="_x0000_i1051" style="width:518.4pt;height:.1pt" o:hralign="center" o:hrstd="t" o:hrnoshade="t" o:hr="t"/>
         </w:pict>
       </w:r>
     </w:p>
@@ -74,6 +79,8 @@
           <w:color w:val="auto"/>
         </w:rPr>
       </w:pPr>
+      <w:bookmarkStart w:id="2" w:name="pathfinder-technologist"/>
+      <w:bookmarkEnd w:id="2"/>
       <w:r>
         <w:rPr>
           <w:color w:val="auto"/>
@@ -415,13 +422,11 @@
     </w:tbl>
     <w:p>
       <w:pPr>
-        <w:jc w:val="both"/>
-      </w:pPr>
-      <w:bookmarkStart w:id="2" w:name="alaska-airlines-seattle-wa"/>
-      <w:bookmarkEnd w:id="2"/>
+        <w:spacing w:after="0"/>
+      </w:pPr>
       <w:r>
         <w:pict>
-          <v:rect id="_x0000_i1054" style="width:518.4pt;height:.1pt" o:hralign="center" o:hrstd="t" o:hrnoshade="t" o:hr="t"/>
+          <v:rect id="_x0000_i1066" style="width:518.4pt;height:.1pt" o:hralign="center" o:hrstd="t" o:hrnoshade="t" o:hr="t"/>
         </w:pict>
       </w:r>
     </w:p>
@@ -459,6 +464,8 @@
           <w:u w:val="single"/>
         </w:rPr>
       </w:pPr>
+      <w:bookmarkStart w:id="3" w:name="alaska-airlines-seattle-wa"/>
+      <w:bookmarkEnd w:id="3"/>
       <w:r>
         <w:rPr>
           <w:b w:val="0"/>
@@ -483,8 +490,8 @@
           <w:szCs w:val="20"/>
         </w:rPr>
       </w:pPr>
-      <w:bookmarkStart w:id="3" w:name="senior-technical-project-manager-2019-to"/>
-      <w:bookmarkEnd w:id="3"/>
+      <w:bookmarkStart w:id="4" w:name="senior-technical-project-manager-2019-to"/>
+      <w:bookmarkEnd w:id="4"/>
       <w:r>
         <w:rPr>
           <w:color w:val="auto"/>
@@ -530,14 +537,7 @@
           <w:b/>
           <w:i/>
         </w:rPr>
-        <w:t>K</w:t>
-      </w:r>
-      <w:r>
-        <w:rPr>
-          <w:b/>
-          <w:i/>
-        </w:rPr>
-        <w:t>ey Contributions:</w:t>
+        <w:t>Key Contributions:</w:t>
       </w:r>
     </w:p>
     <w:p>
@@ -553,7 +553,7 @@
         <w:t xml:space="preserve">As a part of a $40M integration program, pioneered a centralized documentation management system and ongoing maintenance processes aimed at helping Alaska Airlines </w:t>
       </w:r>
       <w:r>
-        <w:t>become the first airline to succeed in pulling off a full M&amp;E system integration post-merger with Virgin America.</w:t>
+        <w:t>become the first airline to succeed in pulling off FCC certification of full M&amp;E system alignment post-merger with Virgin America.</w:t>
       </w:r>
     </w:p>
     <w:p>
@@ -566,10 +566,10 @@
         <w:jc w:val="both"/>
       </w:pPr>
       <w:r>
-        <w:t>Strengthened controls and overall quality of outcomes by creating and implementing best practices to ensure smooth transition to cloud-based D</w:t>
-      </w:r>
-      <w:r>
-        <w:t>evOps model.</w:t>
+        <w:t>Strengthened controls and overall quality of outcomes by creating and implementing best practices to ensure smooth transition</w:t>
+      </w:r>
+      <w:r>
+        <w:t xml:space="preserve"> to cloud-based DevOps model.</w:t>
       </w:r>
     </w:p>
     <w:p>
@@ -585,8 +585,8 @@
           <w:u w:val="single"/>
         </w:rPr>
       </w:pPr>
-      <w:bookmarkStart w:id="4" w:name="enviro-master-seattle-wa"/>
-      <w:bookmarkEnd w:id="4"/>
+      <w:bookmarkStart w:id="5" w:name="enviro-master-seattle-wa"/>
+      <w:bookmarkEnd w:id="5"/>
       <w:r>
         <w:rPr>
           <w:b w:val="0"/>
@@ -611,8 +611,8 @@
           <w:szCs w:val="20"/>
         </w:rPr>
       </w:pPr>
-      <w:bookmarkStart w:id="5" w:name="president-2016-to-2019"/>
-      <w:bookmarkEnd w:id="5"/>
+      <w:bookmarkStart w:id="6" w:name="president-2016-to-2019"/>
+      <w:bookmarkEnd w:id="6"/>
       <w:r>
         <w:rPr>
           <w:color w:val="auto"/>
@@ -637,7 +637,10 @@
         <w:jc w:val="both"/>
       </w:pPr>
       <w:r>
-        <w:t>Leveraged strong leadership abilities and strategic thinking to lead a high-performing team to deliver all daily operations with attention-to-detail, efficiency, and excellence.</w:t>
+        <w:t>Leveraged strong leadership abilities and strategic thinking to lead a high-performing team to deliver all daily operations with attention-to-detail, efficiency, and excellen</w:t>
+      </w:r>
+      <w:r>
+        <w:t>ce.</w:t>
       </w:r>
     </w:p>
     <w:p>
@@ -649,14 +652,7 @@
           <w:b/>
           <w:i/>
         </w:rPr>
-        <w:t>Key Contribut</w:t>
-      </w:r>
-      <w:r>
-        <w:rPr>
-          <w:b/>
-          <w:i/>
-        </w:rPr>
-        <w:t>ions:</w:t>
+        <w:t>Key Contributions:</w:t>
       </w:r>
     </w:p>
     <w:p>
@@ -695,10 +691,10 @@
         <w:jc w:val="both"/>
       </w:pPr>
       <w:r>
-        <w:t>Reduced operational budget to optimize profitabi</w:t>
-      </w:r>
-      <w:r>
-        <w:t>lity, following the acquisition of failing Swisher business.</w:t>
+        <w:t>Reduced operational budget to o</w:t>
+      </w:r>
+      <w:r>
+        <w:t>ptimize profitability, following the acquisition of failing Swisher business.</w:t>
       </w:r>
     </w:p>
     <w:p>
@@ -714,8 +710,8 @@
           <w:u w:val="single"/>
         </w:rPr>
       </w:pPr>
-      <w:bookmarkStart w:id="6" w:name="f5-networks-seattle-wa"/>
-      <w:bookmarkEnd w:id="6"/>
+      <w:bookmarkStart w:id="7" w:name="f5-networks-seattle-wa"/>
+      <w:bookmarkEnd w:id="7"/>
       <w:r>
         <w:rPr>
           <w:b w:val="0"/>
@@ -740,8 +736,8 @@
           <w:szCs w:val="20"/>
         </w:rPr>
       </w:pPr>
-      <w:bookmarkStart w:id="7" w:name="senior-product-management-engineer-2014-"/>
-      <w:bookmarkEnd w:id="7"/>
+      <w:bookmarkStart w:id="8" w:name="senior-product-management-engineer-2014-"/>
+      <w:bookmarkEnd w:id="8"/>
       <w:r>
         <w:rPr>
           <w:color w:val="auto"/>
@@ -766,10 +762,7 @@
         <w:jc w:val="both"/>
       </w:pPr>
       <w:r>
-        <w:t>Guided the end-to-end product management lifecycle to completion within budget constraints and deadline. Demonstrated ownership and effective advocacy to the executive team to achieve</w:t>
-      </w:r>
-      <w:r>
-        <w:t xml:space="preserve"> a high-standard of support and fulfil budget goals. Leveraged external a</w:t>
+        <w:t>Guided the end-to-end product management lifecycle to completion within budget constraints and deadline. Demonstrated ownership and effective advocacy to the executive team to achieve a high-standard of support and fulfil budget goals. Leveraged external a</w:t>
       </w:r>
       <w:r>
         <w:t>nd internal relationships, influence, and expertise to direct product strategy and roadmap to accomplish delivery targets.</w:t>
@@ -842,8 +835,8 @@
           <w:szCs w:val="20"/>
         </w:rPr>
       </w:pPr>
-      <w:bookmarkStart w:id="8" w:name="new-product-introduction-engineer-2009-t"/>
-      <w:bookmarkEnd w:id="8"/>
+      <w:bookmarkStart w:id="9" w:name="new-product-introduction-engineer-2009-t"/>
+      <w:bookmarkEnd w:id="9"/>
       <w:r>
         <w:rPr>
           <w:color w:val="auto"/>
@@ -972,8 +965,8 @@
           <w:szCs w:val="20"/>
         </w:rPr>
       </w:pPr>
-      <w:bookmarkStart w:id="9" w:name="field-systems-engineer---technical-sales"/>
-      <w:bookmarkEnd w:id="9"/>
+      <w:bookmarkStart w:id="10" w:name="field-systems-engineer---technical-sales"/>
+      <w:bookmarkEnd w:id="10"/>
       <w:r>
         <w:rPr>
           <w:color w:val="auto"/>
@@ -1091,8 +1084,8 @@
           <w:szCs w:val="20"/>
         </w:rPr>
       </w:pPr>
-      <w:bookmarkStart w:id="10" w:name="product-management-engineer-2004-to-2006"/>
-      <w:bookmarkEnd w:id="10"/>
+      <w:bookmarkStart w:id="11" w:name="product-management-engineer-2004-to-2006"/>
+      <w:bookmarkEnd w:id="11"/>
       <w:r>
         <w:rPr>
           <w:color w:val="auto"/>
@@ -1250,7 +1243,7 @@
       </w:pPr>
       <w:r>
         <w:pict>
-          <v:rect id="_x0000_i1035" style="width:518.4pt;height:.1pt" o:hralign="center" o:hrstd="t" o:hrnoshade="t" o:hr="t"/>
+          <v:rect id="_x0000_i1025" style="width:518.4pt;height:.1pt" o:hralign="center" o:hrstd="t" o:hrnoshade="t" o:hr="t"/>
         </w:pict>
       </w:r>
     </w:p>
@@ -1265,8 +1258,8 @@
           <w:szCs w:val="24"/>
         </w:rPr>
       </w:pPr>
-      <w:bookmarkStart w:id="11" w:name="education-and-certification"/>
-      <w:bookmarkEnd w:id="11"/>
+      <w:bookmarkStart w:id="12" w:name="education-and-certification"/>
+      <w:bookmarkEnd w:id="12"/>
       <w:r>
         <w:rPr>
           <w:color w:val="auto"/>
@@ -1313,7 +1306,7 @@
       </w:pPr>
       <w:r>
         <w:pict>
-          <v:rect id="_x0000_i1036" style="width:518.4pt;height:.1pt" o:hralign="center" o:hrstd="t" o:hrnoshade="t" o:hr="t"/>
+          <v:rect id="_x0000_i1026" style="width:518.4pt;height:.1pt" o:hralign="center" o:hrstd="t" o:hrnoshade="t" o:hr="t"/>
         </w:pict>
       </w:r>
     </w:p>
@@ -1328,8 +1321,8 @@
           <w:szCs w:val="24"/>
         </w:rPr>
       </w:pPr>
-      <w:bookmarkStart w:id="12" w:name="technical-proficiencies"/>
-      <w:bookmarkEnd w:id="12"/>
+      <w:bookmarkStart w:id="13" w:name="technical-proficiencies"/>
+      <w:bookmarkEnd w:id="13"/>
       <w:r>
         <w:rPr>
           <w:color w:val="auto"/>
@@ -1437,10 +1430,11 @@
   <w:p>
     <w:pPr>
       <w:pStyle w:val="Header"/>
-      <w:spacing w:after="240"/>
       <w:jc w:val="center"/>
       <w:rPr>
         <w:rFonts w:asciiTheme="majorHAnsi" w:hAnsiTheme="majorHAnsi" w:cstheme="majorHAnsi"/>
+        <w:b/>
+        <w:bCs/>
         <w:sz w:val="24"/>
         <w:szCs w:val="24"/>
       </w:rPr>
@@ -1463,21 +1457,23 @@
         <w:sz w:val="24"/>
         <w:szCs w:val="24"/>
       </w:rPr>
-      <w:t xml:space="preserve">   •   Page </w:t>
+      <w:t xml:space="preserve">   •   Page 2</w:t>
     </w:r>
-    <w:r>
+  </w:p>
+  <w:p>
+    <w:pPr>
+      <w:pStyle w:val="Header"/>
+      <w:spacing w:after="240"/>
+      <w:jc w:val="center"/>
       <w:rPr>
         <w:rFonts w:asciiTheme="majorHAnsi" w:hAnsiTheme="majorHAnsi" w:cstheme="majorHAnsi"/>
-        <w:b/>
-        <w:bCs/>
         <w:sz w:val="24"/>
         <w:szCs w:val="24"/>
       </w:rPr>
-      <w:t>2</w:t>
-    </w:r>
+    </w:pPr>
     <w:r>
       <w:pict>
-        <v:rect id="_x0000_i1107" style="width:518.4pt;height:1pt" o:hralign="center" o:hrstd="t" o:hrnoshade="t" o:hr="t"/>
+        <v:rect id="_x0000_i1072" style="width:518.4pt;height:.1pt" o:hralign="center" o:hrstd="t" o:hrnoshade="t" o:hr="t"/>
       </w:pict>
     </w:r>
   </w:p>
@@ -1487,12 +1483,12 @@
 <file path=word/numbering.xml><?xml version="1.0" encoding="utf-8"?>
 <w:numbering xmlns:wpc="http://schemas.microsoft.com/office/word/2010/wordprocessingCanvas" xmlns:cx="http://schemas.microsoft.com/office/drawing/2014/chartex" xmlns:cx1="http://schemas.microsoft.com/office/drawing/2015/9/8/chartex" xmlns:cx2="http://schemas.microsoft.com/office/drawing/2015/10/21/chartex" xmlns:cx3="http://schemas.microsoft.com/office/drawing/2016/5/9/chartex" xmlns:cx4="http://schemas.microsoft.com/office/drawing/2016/5/10/chartex" xmlns:cx5="http://schemas.microsoft.com/office/drawing/2016/5/11/chartex" xmlns:cx6="http://schemas.microsoft.com/office/drawing/2016/5/12/chartex" xmlns:cx7="http://schemas.microsoft.com/office/drawing/2016/5/13/chartex" xmlns:cx8="http://schemas.microsoft.com/office/drawing/2016/5/14/chartex" xmlns:mc="http://schemas.openxmlformats.org/markup-compatibility/2006" xmlns:aink="http://schemas.microsoft.com/office/drawing/2016/ink" xmlns:am3d="http://schemas.microsoft.com/office/drawing/2017/model3d" xmlns:o="urn:schemas-microsoft-com:office:office" xmlns:r="http://schemas.openxmlformats.org/officeDocument/2006/relationships" xmlns:m="http://schemas.openxmlformats.org/officeDocument/2006/math" xmlns:v="urn:schemas-microsoft-com:vml" xmlns:wp14="http://schemas.microsoft.com/office/word/2010/wordprocessingDrawing" xmlns:wp="http://schemas.openxmlformats.org/drawingml/2006/wordprocessingDrawing" xmlns:w10="urn:schemas-microsoft-com:office:word" xmlns:w="http://schemas.openxmlformats.org/wordprocessingml/2006/main" xmlns:w14="http://schemas.microsoft.com/office/word/2010/wordml" xmlns:w15="http://schemas.microsoft.com/office/word/2012/wordml" xmlns:w16cid="http://schemas.microsoft.com/office/word/2016/wordml/cid" xmlns:w16se="http://schemas.microsoft.com/office/word/2015/wordml/symex" xmlns:wpg="http://schemas.microsoft.com/office/word/2010/wordprocessingGroup" xmlns:wpi="http://schemas.microsoft.com/office/word/2010/wordprocessingInk" xmlns:wne="http://schemas.microsoft.com/office/word/2006/wordml" xmlns:wps="http://schemas.microsoft.com/office/word/2010/wordprocessingShape" mc:Ignorable="w14 w15 w16se w16cid wp14">
   <w:abstractNum w:abstractNumId="0" w15:restartNumberingAfterBreak="0">
-    <w:nsid w:val="E17F69BA"/>
+    <w:nsid w:val="B3F16600"/>
     <w:multiLevelType w:val="multilevel"/>
-    <w:tmpl w:val="CA6E7D74"/>
+    <w:tmpl w:val="E43C6812"/>
     <w:lvl w:ilvl="0">
       <w:numFmt w:val="bullet"/>
-      <w:lvlText w:val=" "/>
+      <w:lvlText w:val="•"/>
       <w:lvlJc w:val="left"/>
       <w:pPr>
         <w:tabs>
@@ -1503,7 +1499,7 @@
     </w:lvl>
     <w:lvl w:ilvl="1">
       <w:numFmt w:val="bullet"/>
-      <w:lvlText w:val=" "/>
+      <w:lvlText w:val="–"/>
       <w:lvlJc w:val="left"/>
       <w:pPr>
         <w:tabs>
@@ -1514,7 +1510,7 @@
     </w:lvl>
     <w:lvl w:ilvl="2">
       <w:numFmt w:val="bullet"/>
-      <w:lvlText w:val=" "/>
+      <w:lvlText w:val="•"/>
       <w:lvlJc w:val="left"/>
       <w:pPr>
         <w:tabs>
@@ -1525,7 +1521,7 @@
     </w:lvl>
     <w:lvl w:ilvl="3">
       <w:numFmt w:val="bullet"/>
-      <w:lvlText w:val=" "/>
+      <w:lvlText w:val="–"/>
       <w:lvlJc w:val="left"/>
       <w:pPr>
         <w:tabs>
@@ -1536,7 +1532,7 @@
     </w:lvl>
     <w:lvl w:ilvl="4">
       <w:numFmt w:val="bullet"/>
-      <w:lvlText w:val=" "/>
+      <w:lvlText w:val="•"/>
       <w:lvlJc w:val="left"/>
       <w:pPr>
         <w:tabs>
@@ -1547,7 +1543,7 @@
     </w:lvl>
     <w:lvl w:ilvl="5">
       <w:numFmt w:val="bullet"/>
-      <w:lvlText w:val=" "/>
+      <w:lvlText w:val="–"/>
       <w:lvlJc w:val="left"/>
       <w:pPr>
         <w:tabs>
@@ -1558,7 +1554,7 @@
     </w:lvl>
     <w:lvl w:ilvl="6">
       <w:numFmt w:val="bullet"/>
-      <w:lvlText w:val=" "/>
+      <w:lvlText w:val="•"/>
       <w:lvlJc w:val="left"/>
       <w:pPr>
         <w:tabs>
@@ -1579,12 +1575,12 @@
     </w:lvl>
   </w:abstractNum>
   <w:abstractNum w:abstractNumId="1" w15:restartNumberingAfterBreak="0">
-    <w:nsid w:val="5147C94C"/>
+    <w:nsid w:val="E17F69BA"/>
     <w:multiLevelType w:val="multilevel"/>
-    <w:tmpl w:val="74287EF2"/>
+    <w:tmpl w:val="F6BC518E"/>
     <w:lvl w:ilvl="0">
       <w:numFmt w:val="bullet"/>
-      <w:lvlText w:val="•"/>
+      <w:lvlText w:val=" "/>
       <w:lvlJc w:val="left"/>
       <w:pPr>
         <w:tabs>
@@ -1595,7 +1591,7 @@
     </w:lvl>
     <w:lvl w:ilvl="1">
       <w:numFmt w:val="bullet"/>
-      <w:lvlText w:val="–"/>
+      <w:lvlText w:val=" "/>
       <w:lvlJc w:val="left"/>
       <w:pPr>
         <w:tabs>
@@ -1606,7 +1602,7 @@
     </w:lvl>
     <w:lvl w:ilvl="2">
       <w:numFmt w:val="bullet"/>
-      <w:lvlText w:val="•"/>
+      <w:lvlText w:val=" "/>
       <w:lvlJc w:val="left"/>
       <w:pPr>
         <w:tabs>
@@ -1617,7 +1613,7 @@
     </w:lvl>
     <w:lvl w:ilvl="3">
       <w:numFmt w:val="bullet"/>
-      <w:lvlText w:val="–"/>
+      <w:lvlText w:val=" "/>
       <w:lvlJc w:val="left"/>
       <w:pPr>
         <w:tabs>
@@ -1628,7 +1624,7 @@
     </w:lvl>
     <w:lvl w:ilvl="4">
       <w:numFmt w:val="bullet"/>
-      <w:lvlText w:val="•"/>
+      <w:lvlText w:val=" "/>
       <w:lvlJc w:val="left"/>
       <w:pPr>
         <w:tabs>
@@ -1639,7 +1635,7 @@
     </w:lvl>
     <w:lvl w:ilvl="5">
       <w:numFmt w:val="bullet"/>
-      <w:lvlText w:val="–"/>
+      <w:lvlText w:val=" "/>
       <w:lvlJc w:val="left"/>
       <w:pPr>
         <w:tabs>
@@ -1650,7 +1646,7 @@
     </w:lvl>
     <w:lvl w:ilvl="6">
       <w:numFmt w:val="bullet"/>
-      <w:lvlText w:val="•"/>
+      <w:lvlText w:val=" "/>
       <w:lvlJc w:val="left"/>
       <w:pPr>
         <w:tabs>
@@ -1671,9 +1667,9 @@
     </w:lvl>
   </w:abstractNum>
   <w:abstractNum w:abstractNumId="2" w15:restartNumberingAfterBreak="0">
-    <w:nsid w:val="58A79279"/>
+    <w:nsid w:val="1B065512"/>
     <w:multiLevelType w:val="multilevel"/>
-    <w:tmpl w:val="3BB64132"/>
+    <w:tmpl w:val="197C3208"/>
     <w:lvl w:ilvl="0">
       <w:numFmt w:val="bullet"/>
       <w:lvlText w:val=" "/>
@@ -1763,28 +1759,28 @@
     </w:lvl>
   </w:abstractNum>
   <w:num w:numId="1">
-    <w:abstractNumId w:val="0"/>
+    <w:abstractNumId w:val="1"/>
   </w:num>
   <w:num w:numId="2">
     <w:abstractNumId w:val="2"/>
   </w:num>
   <w:num w:numId="3">
-    <w:abstractNumId w:val="1"/>
+    <w:abstractNumId w:val="0"/>
   </w:num>
   <w:num w:numId="4">
-    <w:abstractNumId w:val="1"/>
+    <w:abstractNumId w:val="0"/>
   </w:num>
   <w:num w:numId="5">
-    <w:abstractNumId w:val="1"/>
+    <w:abstractNumId w:val="0"/>
   </w:num>
   <w:num w:numId="6">
-    <w:abstractNumId w:val="1"/>
+    <w:abstractNumId w:val="0"/>
   </w:num>
   <w:num w:numId="7">
-    <w:abstractNumId w:val="1"/>
+    <w:abstractNumId w:val="0"/>
   </w:num>
   <w:num w:numId="8">
-    <w:abstractNumId w:val="1"/>
+    <w:abstractNumId w:val="0"/>
   </w:num>
 </w:numbering>
 </file>
@@ -1805,7 +1801,6 @@
     </w:pPrDefault>
   </w:docDefaults>
   <w:latentStyles w:defLockedState="0" w:defUIPriority="0" w:defSemiHidden="0" w:defUnhideWhenUsed="0" w:defQFormat="0" w:count="376">
-    <w:lsdException w:name="heading 1" w:uiPriority="9" w:qFormat="1"/>
     <w:lsdException w:name="heading 5" w:semiHidden="1" w:unhideWhenUsed="1"/>
     <w:lsdException w:name="index 2" w:semiHidden="1" w:unhideWhenUsed="1"/>
     <w:lsdException w:name="index 3" w:semiHidden="1" w:unhideWhenUsed="1"/>
@@ -2144,7 +2139,6 @@
     <w:name w:val="heading 1"/>
     <w:basedOn w:val="Normal"/>
     <w:next w:val="Normal"/>
-    <w:link w:val="Heading1Char"/>
     <w:uiPriority w:val="9"/>
     <w:qFormat/>
     <w:pPr>
@@ -2253,6 +2247,7 @@
   <w:style w:type="character" w:default="1" w:styleId="DefaultParagraphFont">
     <w:name w:val="Default Paragraph Font"/>
     <w:uiPriority w:val="1"/>
+    <w:semiHidden/>
     <w:unhideWhenUsed/>
   </w:style>
   <w:style w:type="table" w:default="1" w:styleId="TableNormal">
@@ -2719,27 +2714,12 @@
       <w:sz w:val="22"/>
     </w:rPr>
   </w:style>
-  <w:style w:type="character" w:customStyle="1" w:styleId="Heading1Char">
-    <w:name w:val="Heading 1 Char"/>
-    <w:basedOn w:val="DefaultParagraphFont"/>
-    <w:link w:val="Heading1"/>
-    <w:uiPriority w:val="9"/>
-    <w:rsid w:val="006B6C93"/>
-    <w:rPr>
-      <w:rFonts w:asciiTheme="majorHAnsi" w:eastAsiaTheme="majorEastAsia" w:hAnsiTheme="majorHAnsi" w:cstheme="majorBidi"/>
-      <w:b/>
-      <w:bCs/>
-      <w:color w:val="345A8A" w:themeColor="accent1" w:themeShade="B5"/>
-      <w:sz w:val="28"/>
-      <w:szCs w:val="28"/>
-    </w:rPr>
-  </w:style>
   <w:style w:type="paragraph" w:styleId="Header">
     <w:name w:val="header"/>
     <w:basedOn w:val="Normal"/>
     <w:link w:val="HeaderChar"/>
     <w:unhideWhenUsed/>
-    <w:rsid w:val="006B6C93"/>
+    <w:rsid w:val="00F557D3"/>
     <w:pPr>
       <w:tabs>
         <w:tab w:val="center" w:pos="4680"/>
@@ -2752,14 +2732,14 @@
     <w:name w:val="Header Char"/>
     <w:basedOn w:val="DefaultParagraphFont"/>
     <w:link w:val="Header"/>
-    <w:rsid w:val="006B6C93"/>
+    <w:rsid w:val="00F557D3"/>
   </w:style>
   <w:style w:type="paragraph" w:styleId="Footer">
     <w:name w:val="footer"/>
     <w:basedOn w:val="Normal"/>
     <w:link w:val="FooterChar"/>
     <w:unhideWhenUsed/>
-    <w:rsid w:val="006B6C93"/>
+    <w:rsid w:val="00F557D3"/>
     <w:pPr>
       <w:tabs>
         <w:tab w:val="center" w:pos="4680"/>
@@ -2772,7 +2752,7 @@
     <w:name w:val="Footer Char"/>
     <w:basedOn w:val="DefaultParagraphFont"/>
     <w:link w:val="Footer"/>
-    <w:rsid w:val="006B6C93"/>
+    <w:rsid w:val="00F557D3"/>
   </w:style>
 </w:styles>
 </file>
